--- a/VIP_E/11-ceph.docx
+++ b/VIP_E/11-ceph.docx
@@ -4800,7 +4800,6 @@
       <w:pPr>
         <w:jc w:val="left"/>
         <w:rPr>
-          <w:rFonts w:hint="eastAsia"/>
           <w:szCs w:val="21"/>
         </w:rPr>
       </w:pPr>
@@ -8047,16 +8046,100 @@
       <w:pPr>
         <w:jc w:val="left"/>
         <w:rPr>
+          <w:szCs w:val="21"/>
+        </w:rPr>
+      </w:pPr>
+      <w:r>
+        <w:rPr>
           <w:rFonts w:hint="eastAsia"/>
           <w:szCs w:val="21"/>
         </w:rPr>
+        <w:t>#给快照加保护，防止克隆时删除快照</w:t>
+      </w:r>
+    </w:p>
+    <w:p>
+      <w:pPr>
+        <w:jc w:val="left"/>
+        <w:rPr>
+          <w:szCs w:val="21"/>
+        </w:rPr>
+      </w:pPr>
+      <w:r>
+        <w:rPr>
+          <w:szCs w:val="21"/>
+        </w:rPr>
+        <w:t xml:space="preserve">[root@node01 </w:t>
+      </w:r>
+      <w:proofErr w:type="spellStart"/>
+      <w:r>
+        <w:rPr>
+          <w:szCs w:val="21"/>
+        </w:rPr>
+        <w:t>ceph</w:t>
+      </w:r>
+      <w:proofErr w:type="spellEnd"/>
+      <w:r>
+        <w:rPr>
+          <w:szCs w:val="21"/>
+        </w:rPr>
+        <w:t>-</w:t>
+      </w:r>
+      <w:proofErr w:type="gramStart"/>
+      <w:r>
+        <w:rPr>
+          <w:szCs w:val="21"/>
+        </w:rPr>
+        <w:t>cluster]#</w:t>
+      </w:r>
+      <w:proofErr w:type="gramEnd"/>
+      <w:r>
+        <w:rPr>
+          <w:szCs w:val="21"/>
+        </w:rPr>
+        <w:t xml:space="preserve"> </w:t>
+      </w:r>
+      <w:proofErr w:type="spellStart"/>
+      <w:r>
+        <w:rPr>
+          <w:szCs w:val="21"/>
+        </w:rPr>
+        <w:t>rbd</w:t>
+      </w:r>
+      <w:proofErr w:type="spellEnd"/>
+      <w:r>
+        <w:rPr>
+          <w:szCs w:val="21"/>
+        </w:rPr>
+        <w:t xml:space="preserve"> snap protect </w:t>
+      </w:r>
+      <w:proofErr w:type="spellStart"/>
+      <w:r>
+        <w:rPr>
+          <w:szCs w:val="21"/>
+        </w:rPr>
+        <w:t>image_one</w:t>
+      </w:r>
+      <w:proofErr w:type="spellEnd"/>
+      <w:r>
+        <w:rPr>
+          <w:szCs w:val="21"/>
+        </w:rPr>
+        <w:t xml:space="preserve"> --snap image_one_snap1</w:t>
+      </w:r>
+    </w:p>
+    <w:p>
+      <w:pPr>
+        <w:jc w:val="left"/>
+        <w:rPr>
+          <w:szCs w:val="21"/>
+        </w:rPr>
       </w:pPr>
       <w:r>
         <w:rPr>
           <w:rFonts w:hint="eastAsia"/>
           <w:szCs w:val="21"/>
         </w:rPr>
-        <w:t>#给快照加保护，防止克隆时删除快照</w:t>
+        <w:t>#测试删除处于保护状态的快照</w:t>
       </w:r>
     </w:p>
     <w:p>
@@ -8112,7 +8195,21 @@
         <w:rPr>
           <w:szCs w:val="21"/>
         </w:rPr>
-        <w:t xml:space="preserve"> snap protect </w:t>
+        <w:t xml:space="preserve"> snap </w:t>
+      </w:r>
+      <w:proofErr w:type="spellStart"/>
+      <w:r>
+        <w:rPr>
+          <w:szCs w:val="21"/>
+        </w:rPr>
+        <w:t>rm</w:t>
+      </w:r>
+      <w:proofErr w:type="spellEnd"/>
+      <w:r>
+        <w:rPr>
+          <w:szCs w:val="21"/>
+        </w:rPr>
+        <w:t xml:space="preserve"> </w:t>
       </w:r>
       <w:proofErr w:type="spellStart"/>
       <w:r>
@@ -8136,12 +8233,70 @@
           <w:szCs w:val="21"/>
         </w:rPr>
       </w:pPr>
+      <w:proofErr w:type="spellStart"/>
+      <w:r>
+        <w:rPr>
+          <w:szCs w:val="21"/>
+        </w:rPr>
+        <w:t>rbd</w:t>
+      </w:r>
+      <w:proofErr w:type="spellEnd"/>
+      <w:r>
+        <w:rPr>
+          <w:szCs w:val="21"/>
+        </w:rPr>
+        <w:t>: snapshot 'image_one_snap1' is protected from removal.</w:t>
+      </w:r>
+    </w:p>
+    <w:p>
+      <w:pPr>
+        <w:jc w:val="left"/>
+        <w:rPr>
+          <w:szCs w:val="21"/>
+        </w:rPr>
+      </w:pPr>
+      <w:r>
+        <w:rPr>
+          <w:szCs w:val="21"/>
+        </w:rPr>
+        <w:t xml:space="preserve">2019-12-20 15:09:58.630979 7fd352e0ad80 -1 </w:t>
+      </w:r>
+      <w:proofErr w:type="spellStart"/>
+      <w:proofErr w:type="gramStart"/>
+      <w:r>
+        <w:rPr>
+          <w:szCs w:val="21"/>
+        </w:rPr>
+        <w:t>librbd</w:t>
+      </w:r>
+      <w:proofErr w:type="spellEnd"/>
+      <w:r>
+        <w:rPr>
+          <w:szCs w:val="21"/>
+        </w:rPr>
+        <w:t>::</w:t>
+      </w:r>
+      <w:proofErr w:type="gramEnd"/>
+      <w:r>
+        <w:rPr>
+          <w:szCs w:val="21"/>
+        </w:rPr>
+        <w:t>Operations: snapshot is protected</w:t>
+      </w:r>
+    </w:p>
+    <w:p>
+      <w:pPr>
+        <w:jc w:val="left"/>
+        <w:rPr>
+          <w:szCs w:val="21"/>
+        </w:rPr>
+      </w:pPr>
       <w:r>
         <w:rPr>
           <w:rFonts w:hint="eastAsia"/>
           <w:szCs w:val="21"/>
         </w:rPr>
-        <w:t>#测试删除处于保护状态的快照</w:t>
+        <w:t>#克隆镜像</w:t>
       </w:r>
     </w:p>
     <w:p>
@@ -8197,16 +8352,72 @@
         <w:rPr>
           <w:szCs w:val="21"/>
         </w:rPr>
-        <w:t xml:space="preserve"> snap </w:t>
-      </w:r>
-      <w:proofErr w:type="spellStart"/>
-      <w:r>
-        <w:rPr>
-          <w:szCs w:val="21"/>
-        </w:rPr>
-        <w:t>rm</w:t>
-      </w:r>
-      <w:proofErr w:type="spellEnd"/>
+        <w:t xml:space="preserve"> clone </w:t>
+      </w:r>
+      <w:proofErr w:type="spellStart"/>
+      <w:r>
+        <w:rPr>
+          <w:szCs w:val="21"/>
+        </w:rPr>
+        <w:t>image_one</w:t>
+      </w:r>
+      <w:proofErr w:type="spellEnd"/>
+      <w:r>
+        <w:rPr>
+          <w:szCs w:val="21"/>
+        </w:rPr>
+        <w:t xml:space="preserve"> --snap image_one_snap1 </w:t>
+      </w:r>
+      <w:proofErr w:type="spellStart"/>
+      <w:r>
+        <w:rPr>
+          <w:szCs w:val="21"/>
+        </w:rPr>
+        <w:t>image_one_clone</w:t>
+      </w:r>
+      <w:proofErr w:type="spellEnd"/>
+      <w:r>
+        <w:rPr>
+          <w:szCs w:val="21"/>
+        </w:rPr>
+        <w:t xml:space="preserve"> --image-feature layering</w:t>
+      </w:r>
+    </w:p>
+    <w:p>
+      <w:pPr>
+        <w:jc w:val="left"/>
+        <w:rPr>
+          <w:szCs w:val="21"/>
+        </w:rPr>
+      </w:pPr>
+      <w:r>
+        <w:rPr>
+          <w:szCs w:val="21"/>
+        </w:rPr>
+        <w:t xml:space="preserve">[root@node01 </w:t>
+      </w:r>
+      <w:proofErr w:type="spellStart"/>
+      <w:r>
+        <w:rPr>
+          <w:szCs w:val="21"/>
+        </w:rPr>
+        <w:t>ceph</w:t>
+      </w:r>
+      <w:proofErr w:type="spellEnd"/>
+      <w:r>
+        <w:rPr>
+          <w:szCs w:val="21"/>
+        </w:rPr>
+        <w:t>-</w:t>
+      </w:r>
+      <w:proofErr w:type="gramStart"/>
+      <w:r>
+        <w:rPr>
+          <w:szCs w:val="21"/>
+        </w:rPr>
+        <w:t>cluster]#</w:t>
+      </w:r>
+      <w:proofErr w:type="gramEnd"/>
       <w:r>
         <w:rPr>
           <w:szCs w:val="21"/>
@@ -8218,158 +8429,39 @@
         <w:rPr>
           <w:szCs w:val="21"/>
         </w:rPr>
+        <w:t>rbd</w:t>
+      </w:r>
+      <w:proofErr w:type="spellEnd"/>
+      <w:r>
+        <w:rPr>
+          <w:szCs w:val="21"/>
+        </w:rPr>
+        <w:t xml:space="preserve"> list</w:t>
+      </w:r>
+    </w:p>
+    <w:p>
+      <w:pPr>
+        <w:jc w:val="left"/>
+        <w:rPr>
+          <w:szCs w:val="21"/>
+        </w:rPr>
+      </w:pPr>
+      <w:proofErr w:type="spellStart"/>
+      <w:r>
+        <w:rPr>
+          <w:szCs w:val="21"/>
+        </w:rPr>
         <w:t>image_one</w:t>
       </w:r>
       <w:proofErr w:type="spellEnd"/>
-      <w:r>
-        <w:rPr>
-          <w:szCs w:val="21"/>
-        </w:rPr>
-        <w:t xml:space="preserve"> --snap image_one_snap1</w:t>
-      </w:r>
-    </w:p>
-    <w:p>
-      <w:pPr>
-        <w:jc w:val="left"/>
-        <w:rPr>
-          <w:szCs w:val="21"/>
-        </w:rPr>
-      </w:pPr>
-      <w:proofErr w:type="spellStart"/>
-      <w:r>
-        <w:rPr>
-          <w:szCs w:val="21"/>
-        </w:rPr>
-        <w:t>rbd</w:t>
-      </w:r>
-      <w:proofErr w:type="spellEnd"/>
-      <w:r>
-        <w:rPr>
-          <w:szCs w:val="21"/>
-        </w:rPr>
-        <w:t>: snapshot 'image_one_snap1' is protected from removal.</w:t>
-      </w:r>
-    </w:p>
-    <w:p>
-      <w:pPr>
-        <w:jc w:val="left"/>
-        <w:rPr>
-          <w:szCs w:val="21"/>
-        </w:rPr>
-      </w:pPr>
-      <w:r>
-        <w:rPr>
-          <w:szCs w:val="21"/>
-        </w:rPr>
-        <w:t xml:space="preserve">2019-12-20 15:09:58.630979 7fd352e0ad80 -1 </w:t>
-      </w:r>
-      <w:proofErr w:type="spellStart"/>
-      <w:proofErr w:type="gramStart"/>
-      <w:r>
-        <w:rPr>
-          <w:szCs w:val="21"/>
-        </w:rPr>
-        <w:t>librbd</w:t>
-      </w:r>
-      <w:proofErr w:type="spellEnd"/>
-      <w:r>
-        <w:rPr>
-          <w:szCs w:val="21"/>
-        </w:rPr>
-        <w:t>::</w:t>
-      </w:r>
-      <w:proofErr w:type="gramEnd"/>
-      <w:r>
-        <w:rPr>
-          <w:szCs w:val="21"/>
-        </w:rPr>
-        <w:t>Operations: snapshot is protected</w:t>
-      </w:r>
-    </w:p>
-    <w:p>
-      <w:pPr>
-        <w:jc w:val="left"/>
-        <w:rPr>
-          <w:szCs w:val="21"/>
-        </w:rPr>
-      </w:pPr>
-      <w:r>
-        <w:rPr>
-          <w:rFonts w:hint="eastAsia"/>
-          <w:szCs w:val="21"/>
-        </w:rPr>
-        <w:t>#克隆镜像</w:t>
-      </w:r>
-    </w:p>
-    <w:p>
-      <w:pPr>
-        <w:jc w:val="left"/>
-        <w:rPr>
-          <w:szCs w:val="21"/>
-        </w:rPr>
-      </w:pPr>
-      <w:r>
-        <w:rPr>
-          <w:szCs w:val="21"/>
-        </w:rPr>
-        <w:t xml:space="preserve">[root@node01 </w:t>
-      </w:r>
-      <w:proofErr w:type="spellStart"/>
-      <w:r>
-        <w:rPr>
-          <w:szCs w:val="21"/>
-        </w:rPr>
-        <w:t>ceph</w:t>
-      </w:r>
-      <w:proofErr w:type="spellEnd"/>
-      <w:r>
-        <w:rPr>
-          <w:szCs w:val="21"/>
-        </w:rPr>
-        <w:t>-</w:t>
-      </w:r>
-      <w:proofErr w:type="gramStart"/>
-      <w:r>
-        <w:rPr>
-          <w:szCs w:val="21"/>
-        </w:rPr>
-        <w:t>cluster]#</w:t>
-      </w:r>
-      <w:proofErr w:type="gramEnd"/>
-      <w:r>
-        <w:rPr>
-          <w:szCs w:val="21"/>
-        </w:rPr>
-        <w:t xml:space="preserve"> </w:t>
-      </w:r>
-      <w:proofErr w:type="spellStart"/>
-      <w:r>
-        <w:rPr>
-          <w:szCs w:val="21"/>
-        </w:rPr>
-        <w:t>rbd</w:t>
-      </w:r>
-      <w:proofErr w:type="spellEnd"/>
-      <w:r>
-        <w:rPr>
-          <w:szCs w:val="21"/>
-        </w:rPr>
-        <w:t xml:space="preserve"> clone </w:t>
-      </w:r>
-      <w:proofErr w:type="spellStart"/>
-      <w:r>
-        <w:rPr>
-          <w:szCs w:val="21"/>
-        </w:rPr>
-        <w:t>image_one</w:t>
-      </w:r>
-      <w:proofErr w:type="spellEnd"/>
-      <w:r>
-        <w:rPr>
-          <w:szCs w:val="21"/>
-        </w:rPr>
-        <w:t xml:space="preserve"> --snap image_one_snap1 </w:t>
-      </w:r>
+    </w:p>
+    <w:p>
+      <w:pPr>
+        <w:jc w:val="left"/>
+        <w:rPr>
+          <w:szCs w:val="21"/>
+        </w:rPr>
+      </w:pPr>
       <w:proofErr w:type="spellStart"/>
       <w:r>
         <w:rPr>
@@ -8378,100 +8470,6 @@
         <w:t>image_one_clone</w:t>
       </w:r>
       <w:proofErr w:type="spellEnd"/>
-      <w:r>
-        <w:rPr>
-          <w:szCs w:val="21"/>
-        </w:rPr>
-        <w:t xml:space="preserve"> --image-feature layering</w:t>
-      </w:r>
-    </w:p>
-    <w:p>
-      <w:pPr>
-        <w:jc w:val="left"/>
-        <w:rPr>
-          <w:szCs w:val="21"/>
-        </w:rPr>
-      </w:pPr>
-      <w:r>
-        <w:rPr>
-          <w:szCs w:val="21"/>
-        </w:rPr>
-        <w:t xml:space="preserve">[root@node01 </w:t>
-      </w:r>
-      <w:proofErr w:type="spellStart"/>
-      <w:r>
-        <w:rPr>
-          <w:szCs w:val="21"/>
-        </w:rPr>
-        <w:t>ceph</w:t>
-      </w:r>
-      <w:proofErr w:type="spellEnd"/>
-      <w:r>
-        <w:rPr>
-          <w:szCs w:val="21"/>
-        </w:rPr>
-        <w:t>-</w:t>
-      </w:r>
-      <w:proofErr w:type="gramStart"/>
-      <w:r>
-        <w:rPr>
-          <w:szCs w:val="21"/>
-        </w:rPr>
-        <w:t>cluster]#</w:t>
-      </w:r>
-      <w:proofErr w:type="gramEnd"/>
-      <w:r>
-        <w:rPr>
-          <w:szCs w:val="21"/>
-        </w:rPr>
-        <w:t xml:space="preserve"> </w:t>
-      </w:r>
-      <w:proofErr w:type="spellStart"/>
-      <w:r>
-        <w:rPr>
-          <w:szCs w:val="21"/>
-        </w:rPr>
-        <w:t>rbd</w:t>
-      </w:r>
-      <w:proofErr w:type="spellEnd"/>
-      <w:r>
-        <w:rPr>
-          <w:szCs w:val="21"/>
-        </w:rPr>
-        <w:t xml:space="preserve"> list</w:t>
-      </w:r>
-    </w:p>
-    <w:p>
-      <w:pPr>
-        <w:jc w:val="left"/>
-        <w:rPr>
-          <w:szCs w:val="21"/>
-        </w:rPr>
-      </w:pPr>
-      <w:proofErr w:type="spellStart"/>
-      <w:r>
-        <w:rPr>
-          <w:szCs w:val="21"/>
-        </w:rPr>
-        <w:t>image_one</w:t>
-      </w:r>
-      <w:proofErr w:type="spellEnd"/>
-    </w:p>
-    <w:p>
-      <w:pPr>
-        <w:jc w:val="left"/>
-        <w:rPr>
-          <w:szCs w:val="21"/>
-        </w:rPr>
-      </w:pPr>
-      <w:proofErr w:type="spellStart"/>
-      <w:r>
-        <w:rPr>
-          <w:szCs w:val="21"/>
-        </w:rPr>
-        <w:t>image_one_clone</w:t>
-      </w:r>
-      <w:proofErr w:type="spellEnd"/>
     </w:p>
     <w:p>
       <w:pPr>
@@ -8493,7 +8491,6 @@
       <w:pPr>
         <w:jc w:val="left"/>
         <w:rPr>
-          <w:rFonts w:hint="eastAsia"/>
           <w:szCs w:val="21"/>
         </w:rPr>
       </w:pPr>
@@ -11144,17 +11141,1846 @@
       <w:pPr>
         <w:jc w:val="left"/>
         <w:rPr>
+          <w:color w:val="FF0000"/>
+          <w:szCs w:val="21"/>
+        </w:rPr>
+      </w:pPr>
+      <w:r>
+        <w:rPr>
+          <w:color w:val="FF0000"/>
+          <w:szCs w:val="21"/>
+        </w:rPr>
+        <w:t xml:space="preserve">     39     &lt;/disk&gt;</w:t>
+      </w:r>
+    </w:p>
+    <w:p>
+      <w:pPr>
+        <w:jc w:val="left"/>
+        <w:rPr>
+          <w:szCs w:val="21"/>
+        </w:rPr>
+      </w:pPr>
+      <w:r>
+        <w:rPr>
+          <w:szCs w:val="21"/>
+        </w:rPr>
+        <w:t>[</w:t>
+      </w:r>
+      <w:proofErr w:type="spellStart"/>
+      <w:r>
+        <w:rPr>
+          <w:szCs w:val="21"/>
+        </w:rPr>
+        <w:t>root@hostos</w:t>
+      </w:r>
+      <w:proofErr w:type="spellEnd"/>
+      <w:r>
+        <w:rPr>
+          <w:szCs w:val="21"/>
+        </w:rPr>
+        <w:t xml:space="preserve"> </w:t>
+      </w:r>
+      <w:proofErr w:type="gramStart"/>
+      <w:r>
+        <w:rPr>
+          <w:szCs w:val="21"/>
+        </w:rPr>
+        <w:t>~]#</w:t>
+      </w:r>
+      <w:proofErr w:type="gramEnd"/>
+      <w:r>
+        <w:rPr>
+          <w:szCs w:val="21"/>
+        </w:rPr>
+        <w:t xml:space="preserve"> </w:t>
+      </w:r>
+      <w:proofErr w:type="spellStart"/>
+      <w:r>
+        <w:rPr>
+          <w:szCs w:val="21"/>
+        </w:rPr>
+        <w:t>virsh</w:t>
+      </w:r>
+      <w:proofErr w:type="spellEnd"/>
+      <w:r>
+        <w:rPr>
+          <w:szCs w:val="21"/>
+        </w:rPr>
+        <w:t xml:space="preserve"> start node08 </w:t>
+      </w:r>
+      <w:r>
+        <w:rPr>
+          <w:szCs w:val="21"/>
+        </w:rPr>
+        <w:t>–</w:t>
+      </w:r>
+      <w:r>
+        <w:rPr>
+          <w:szCs w:val="21"/>
+        </w:rPr>
+        <w:t>console</w:t>
+      </w:r>
+    </w:p>
+    <w:p>
+      <w:pPr>
+        <w:jc w:val="left"/>
+        <w:rPr>
+          <w:szCs w:val="21"/>
+        </w:rPr>
+      </w:pPr>
+      <w:r>
+        <w:rPr>
+          <w:szCs w:val="21"/>
+        </w:rPr>
+        <w:t>localhost login: root</w:t>
+      </w:r>
+    </w:p>
+    <w:p>
+      <w:pPr>
+        <w:jc w:val="left"/>
+        <w:rPr>
+          <w:szCs w:val="21"/>
+        </w:rPr>
+      </w:pPr>
+      <w:r>
+        <w:rPr>
+          <w:szCs w:val="21"/>
+        </w:rPr>
+        <w:t xml:space="preserve">Password: </w:t>
+      </w:r>
+    </w:p>
+    <w:p>
+      <w:pPr>
+        <w:jc w:val="left"/>
+        <w:rPr>
+          <w:szCs w:val="21"/>
+        </w:rPr>
+      </w:pPr>
+      <w:r>
+        <w:rPr>
+          <w:szCs w:val="21"/>
+        </w:rPr>
+        <w:t>Last login: Fri Dec 20 18:00:42 on ttyS0</w:t>
+      </w:r>
+    </w:p>
+    <w:p>
+      <w:pPr>
+        <w:jc w:val="left"/>
+        <w:rPr>
+          <w:szCs w:val="21"/>
+        </w:rPr>
+      </w:pPr>
+      <w:r>
+        <w:rPr>
+          <w:szCs w:val="21"/>
+        </w:rPr>
+        <w:t>[</w:t>
+      </w:r>
+      <w:proofErr w:type="spellStart"/>
+      <w:r>
+        <w:rPr>
+          <w:szCs w:val="21"/>
+        </w:rPr>
+        <w:t>root@localhost</w:t>
+      </w:r>
+      <w:proofErr w:type="spellEnd"/>
+      <w:r>
+        <w:rPr>
+          <w:szCs w:val="21"/>
+        </w:rPr>
+        <w:t xml:space="preserve"> </w:t>
+      </w:r>
+      <w:proofErr w:type="gramStart"/>
+      <w:r>
+        <w:rPr>
+          <w:szCs w:val="21"/>
+        </w:rPr>
+        <w:t>~]#</w:t>
+      </w:r>
+      <w:proofErr w:type="gramEnd"/>
+      <w:r>
+        <w:rPr>
+          <w:szCs w:val="21"/>
+        </w:rPr>
+        <w:t xml:space="preserve"> </w:t>
+      </w:r>
+      <w:proofErr w:type="spellStart"/>
+      <w:r>
+        <w:rPr>
+          <w:szCs w:val="21"/>
+        </w:rPr>
+        <w:t>lsblk</w:t>
+      </w:r>
+      <w:proofErr w:type="spellEnd"/>
+      <w:r>
+        <w:rPr>
+          <w:szCs w:val="21"/>
+        </w:rPr>
+        <w:t xml:space="preserve"> </w:t>
+      </w:r>
+    </w:p>
+    <w:p>
+      <w:pPr>
+        <w:jc w:val="left"/>
+        <w:rPr>
+          <w:szCs w:val="21"/>
+        </w:rPr>
+      </w:pPr>
+      <w:r>
+        <w:rPr>
+          <w:szCs w:val="21"/>
+        </w:rPr>
+        <w:t xml:space="preserve">NAME   </w:t>
+      </w:r>
+      <w:proofErr w:type="gramStart"/>
+      <w:r>
+        <w:rPr>
+          <w:szCs w:val="21"/>
+        </w:rPr>
+        <w:t>MAJ:MIN</w:t>
+      </w:r>
+      <w:proofErr w:type="gramEnd"/>
+      <w:r>
+        <w:rPr>
+          <w:szCs w:val="21"/>
+        </w:rPr>
+        <w:t xml:space="preserve"> RM SIZE RO TYPE MOUNTPOINT</w:t>
+      </w:r>
+    </w:p>
+    <w:p>
+      <w:pPr>
+        <w:jc w:val="left"/>
+        <w:rPr>
+          <w:szCs w:val="21"/>
+        </w:rPr>
+      </w:pPr>
+      <w:proofErr w:type="spellStart"/>
+      <w:r>
+        <w:rPr>
+          <w:szCs w:val="21"/>
+        </w:rPr>
+        <w:t>vda</w:t>
+      </w:r>
+      <w:proofErr w:type="spellEnd"/>
+      <w:r>
+        <w:rPr>
+          <w:szCs w:val="21"/>
+        </w:rPr>
+        <w:t xml:space="preserve">    253:0    </w:t>
+      </w:r>
+      <w:proofErr w:type="gramStart"/>
+      <w:r>
+        <w:rPr>
+          <w:szCs w:val="21"/>
+        </w:rPr>
+        <w:t>0  20</w:t>
+      </w:r>
+      <w:proofErr w:type="gramEnd"/>
+      <w:r>
+        <w:rPr>
+          <w:szCs w:val="21"/>
+        </w:rPr>
+        <w:t xml:space="preserve">G  0 disk </w:t>
+      </w:r>
+    </w:p>
+    <w:p>
+      <w:pPr>
+        <w:jc w:val="left"/>
+        <w:rPr>
+          <w:szCs w:val="21"/>
+        </w:rPr>
+      </w:pPr>
+      <w:r>
+        <w:rPr>
+          <w:rFonts w:hint="eastAsia"/>
+          <w:szCs w:val="21"/>
+        </w:rPr>
+        <w:t>└─</w:t>
+      </w:r>
+      <w:r>
+        <w:rPr>
+          <w:szCs w:val="21"/>
+        </w:rPr>
+        <w:t xml:space="preserve">vda1 253:1    </w:t>
+      </w:r>
+      <w:proofErr w:type="gramStart"/>
+      <w:r>
+        <w:rPr>
+          <w:szCs w:val="21"/>
+        </w:rPr>
+        <w:t>0  20</w:t>
+      </w:r>
+      <w:proofErr w:type="gramEnd"/>
+      <w:r>
+        <w:rPr>
+          <w:szCs w:val="21"/>
+        </w:rPr>
+        <w:t>G  0 part /</w:t>
+      </w:r>
+    </w:p>
+    <w:p>
+      <w:pPr>
+        <w:jc w:val="left"/>
+        <w:rPr>
+          <w:color w:val="FF0000"/>
+          <w:szCs w:val="21"/>
+        </w:rPr>
+      </w:pPr>
+      <w:proofErr w:type="spellStart"/>
+      <w:r>
+        <w:rPr>
+          <w:color w:val="FF0000"/>
+          <w:szCs w:val="21"/>
+        </w:rPr>
+        <w:t>vdb</w:t>
+      </w:r>
+      <w:proofErr w:type="spellEnd"/>
+      <w:r>
+        <w:rPr>
+          <w:color w:val="FF0000"/>
+          <w:szCs w:val="21"/>
+        </w:rPr>
+        <w:t xml:space="preserve">    253:16   </w:t>
+      </w:r>
+      <w:proofErr w:type="gramStart"/>
+      <w:r>
+        <w:rPr>
+          <w:color w:val="FF0000"/>
+          <w:szCs w:val="21"/>
+        </w:rPr>
+        <w:t>0  10</w:t>
+      </w:r>
+      <w:proofErr w:type="gramEnd"/>
+      <w:r>
+        <w:rPr>
+          <w:color w:val="FF0000"/>
+          <w:szCs w:val="21"/>
+        </w:rPr>
+        <w:t xml:space="preserve">G  0 disk </w:t>
+      </w:r>
+    </w:p>
+    <w:p>
+      <w:pPr>
+        <w:jc w:val="left"/>
+        <w:rPr>
+          <w:szCs w:val="21"/>
+        </w:rPr>
+      </w:pPr>
+      <w:r>
+        <w:rPr>
+          <w:szCs w:val="21"/>
+        </w:rPr>
+        <w:t>[</w:t>
+      </w:r>
+      <w:proofErr w:type="spellStart"/>
+      <w:r>
+        <w:rPr>
+          <w:szCs w:val="21"/>
+        </w:rPr>
+        <w:t>root@localhost</w:t>
+      </w:r>
+      <w:proofErr w:type="spellEnd"/>
+      <w:r>
+        <w:rPr>
+          <w:szCs w:val="21"/>
+        </w:rPr>
+        <w:t xml:space="preserve"> </w:t>
+      </w:r>
+      <w:proofErr w:type="gramStart"/>
+      <w:r>
+        <w:rPr>
+          <w:szCs w:val="21"/>
+        </w:rPr>
+        <w:t>~]#</w:t>
+      </w:r>
+      <w:proofErr w:type="gramEnd"/>
+    </w:p>
+    <w:p>
+      <w:pPr>
+        <w:pBdr>
+          <w:bottom w:val="thinThickThinMediumGap" w:sz="18" w:space="1" w:color="auto"/>
+        </w:pBdr>
+        <w:jc w:val="left"/>
+        <w:rPr>
+          <w:szCs w:val="21"/>
+        </w:rPr>
+      </w:pPr>
+      <w:r>
+        <w:rPr>
+          <w:rFonts w:hint="eastAsia"/>
+          <w:szCs w:val="21"/>
+        </w:rPr>
+        <w:t>#</w:t>
+      </w:r>
+      <w:proofErr w:type="spellStart"/>
+      <w:r>
+        <w:rPr>
+          <w:szCs w:val="21"/>
+        </w:rPr>
+        <w:t>ceph</w:t>
+      </w:r>
+      <w:proofErr w:type="spellEnd"/>
+      <w:r>
+        <w:rPr>
+          <w:rFonts w:hint="eastAsia"/>
+          <w:szCs w:val="21"/>
+        </w:rPr>
+        <w:t>块存储成功加载</w:t>
+      </w:r>
+    </w:p>
+    <w:p>
+      <w:pPr>
+        <w:jc w:val="left"/>
+        <w:rPr>
+          <w:szCs w:val="21"/>
+        </w:rPr>
+      </w:pPr>
+      <w:r>
+        <w:rPr>
+          <w:rFonts w:hint="eastAsia"/>
+          <w:szCs w:val="21"/>
+        </w:rPr>
+        <w:t>#</w:t>
+      </w:r>
+      <w:proofErr w:type="spellStart"/>
+      <w:r>
+        <w:rPr>
+          <w:rFonts w:hint="eastAsia"/>
+          <w:szCs w:val="21"/>
+        </w:rPr>
+        <w:t>ceph</w:t>
+      </w:r>
+      <w:proofErr w:type="spellEnd"/>
+      <w:r>
+        <w:rPr>
+          <w:rFonts w:hint="eastAsia"/>
+          <w:szCs w:val="21"/>
+        </w:rPr>
+        <w:t>文件系统共享</w:t>
+      </w:r>
+    </w:p>
+    <w:p>
+      <w:pPr>
+        <w:jc w:val="left"/>
+        <w:rPr>
+          <w:szCs w:val="21"/>
+        </w:rPr>
+      </w:pPr>
+      <w:r>
+        <w:rPr>
+          <w:rFonts w:hint="eastAsia"/>
+          <w:szCs w:val="21"/>
+        </w:rPr>
+        <w:t>#新建机器node</w:t>
+      </w:r>
+      <w:r>
+        <w:rPr>
+          <w:szCs w:val="21"/>
+        </w:rPr>
+        <w:t>04</w:t>
+      </w:r>
+      <w:r>
+        <w:rPr>
+          <w:rFonts w:hint="eastAsia"/>
+          <w:szCs w:val="21"/>
+        </w:rPr>
+        <w:t>，同步yum源，做好</w:t>
+      </w:r>
+      <w:proofErr w:type="spellStart"/>
+      <w:r>
+        <w:rPr>
+          <w:rFonts w:hint="eastAsia"/>
+          <w:szCs w:val="21"/>
+        </w:rPr>
+        <w:t>chronyd</w:t>
+      </w:r>
+      <w:proofErr w:type="spellEnd"/>
+      <w:r>
+        <w:rPr>
+          <w:rFonts w:hint="eastAsia"/>
+          <w:szCs w:val="21"/>
+        </w:rPr>
+        <w:t>时间同步，做好域名解析，</w:t>
+      </w:r>
+      <w:proofErr w:type="gramStart"/>
+      <w:r>
+        <w:rPr>
+          <w:rFonts w:hint="eastAsia"/>
+          <w:szCs w:val="21"/>
+        </w:rPr>
+        <w:t>免密登录</w:t>
+      </w:r>
+      <w:proofErr w:type="gramEnd"/>
+    </w:p>
+    <w:p>
+      <w:pPr>
+        <w:jc w:val="left"/>
+        <w:rPr>
+          <w:szCs w:val="21"/>
+        </w:rPr>
+      </w:pPr>
+      <w:r>
+        <w:rPr>
+          <w:szCs w:val="21"/>
+        </w:rPr>
+        <w:t xml:space="preserve">[root@node04 </w:t>
+      </w:r>
+      <w:proofErr w:type="gramStart"/>
+      <w:r>
+        <w:rPr>
+          <w:szCs w:val="21"/>
+        </w:rPr>
+        <w:t>~]#</w:t>
+      </w:r>
+      <w:proofErr w:type="gramEnd"/>
+      <w:r>
+        <w:rPr>
+          <w:szCs w:val="21"/>
+        </w:rPr>
+        <w:t xml:space="preserve"> yum -y install </w:t>
+      </w:r>
+      <w:proofErr w:type="spellStart"/>
+      <w:r>
+        <w:rPr>
+          <w:szCs w:val="21"/>
+        </w:rPr>
+        <w:t>ceph-mds</w:t>
+      </w:r>
+      <w:proofErr w:type="spellEnd"/>
+    </w:p>
+    <w:p>
+      <w:pPr>
+        <w:jc w:val="left"/>
+        <w:rPr>
+          <w:szCs w:val="21"/>
+        </w:rPr>
+      </w:pPr>
+      <w:r>
+        <w:rPr>
+          <w:szCs w:val="21"/>
+        </w:rPr>
+        <w:t xml:space="preserve">[root@node01 </w:t>
+      </w:r>
+      <w:proofErr w:type="spellStart"/>
+      <w:r>
+        <w:rPr>
+          <w:szCs w:val="21"/>
+        </w:rPr>
+        <w:t>ceph</w:t>
+      </w:r>
+      <w:proofErr w:type="spellEnd"/>
+      <w:r>
+        <w:rPr>
+          <w:szCs w:val="21"/>
+        </w:rPr>
+        <w:t>-</w:t>
+      </w:r>
+      <w:proofErr w:type="gramStart"/>
+      <w:r>
+        <w:rPr>
+          <w:szCs w:val="21"/>
+        </w:rPr>
+        <w:t>cluster]#</w:t>
+      </w:r>
+      <w:proofErr w:type="gramEnd"/>
+      <w:r>
+        <w:rPr>
+          <w:szCs w:val="21"/>
+        </w:rPr>
+        <w:t xml:space="preserve"> </w:t>
+      </w:r>
+      <w:proofErr w:type="spellStart"/>
+      <w:r>
+        <w:rPr>
+          <w:szCs w:val="21"/>
+        </w:rPr>
+        <w:t>ceph</w:t>
+      </w:r>
+      <w:proofErr w:type="spellEnd"/>
+      <w:r>
+        <w:rPr>
+          <w:szCs w:val="21"/>
+        </w:rPr>
+        <w:t xml:space="preserve">-deploy </w:t>
+      </w:r>
+      <w:proofErr w:type="spellStart"/>
+      <w:r>
+        <w:rPr>
+          <w:szCs w:val="21"/>
+        </w:rPr>
+        <w:t>mds</w:t>
+      </w:r>
+      <w:proofErr w:type="spellEnd"/>
+      <w:r>
+        <w:rPr>
+          <w:szCs w:val="21"/>
+        </w:rPr>
+        <w:t xml:space="preserve"> create node04</w:t>
+      </w:r>
+    </w:p>
+    <w:p>
+      <w:pPr>
+        <w:jc w:val="left"/>
+        <w:rPr>
+          <w:szCs w:val="21"/>
+        </w:rPr>
+      </w:pPr>
+      <w:r>
+        <w:rPr>
+          <w:rFonts w:hint="eastAsia"/>
+          <w:szCs w:val="21"/>
+        </w:rPr>
+        <w:t>#同步秘</w:t>
+      </w:r>
+      <w:proofErr w:type="gramStart"/>
+      <w:r>
+        <w:rPr>
+          <w:rFonts w:hint="eastAsia"/>
+          <w:szCs w:val="21"/>
+        </w:rPr>
+        <w:t>钥</w:t>
+      </w:r>
+      <w:proofErr w:type="gramEnd"/>
+      <w:r>
+        <w:rPr>
+          <w:rFonts w:hint="eastAsia"/>
+          <w:szCs w:val="21"/>
+        </w:rPr>
+        <w:t>文件</w:t>
+      </w:r>
+    </w:p>
+    <w:p>
+      <w:pPr>
+        <w:jc w:val="left"/>
+        <w:rPr>
+          <w:szCs w:val="21"/>
+        </w:rPr>
+      </w:pPr>
+      <w:r>
+        <w:rPr>
+          <w:szCs w:val="21"/>
+        </w:rPr>
+        <w:t xml:space="preserve">[root@node01 </w:t>
+      </w:r>
+      <w:proofErr w:type="spellStart"/>
+      <w:r>
+        <w:rPr>
+          <w:szCs w:val="21"/>
+        </w:rPr>
+        <w:t>ceph</w:t>
+      </w:r>
+      <w:proofErr w:type="spellEnd"/>
+      <w:r>
+        <w:rPr>
+          <w:szCs w:val="21"/>
+        </w:rPr>
+        <w:t>-</w:t>
+      </w:r>
+      <w:proofErr w:type="gramStart"/>
+      <w:r>
+        <w:rPr>
+          <w:szCs w:val="21"/>
+        </w:rPr>
+        <w:t>cluster]#</w:t>
+      </w:r>
+      <w:proofErr w:type="gramEnd"/>
+      <w:r>
+        <w:rPr>
+          <w:szCs w:val="21"/>
+        </w:rPr>
+        <w:t xml:space="preserve"> </w:t>
+      </w:r>
+      <w:proofErr w:type="spellStart"/>
+      <w:r>
+        <w:rPr>
+          <w:szCs w:val="21"/>
+        </w:rPr>
+        <w:t>ceph</w:t>
+      </w:r>
+      <w:proofErr w:type="spellEnd"/>
+      <w:r>
+        <w:rPr>
+          <w:szCs w:val="21"/>
+        </w:rPr>
+        <w:t>-deploy admin node04</w:t>
+      </w:r>
+    </w:p>
+    <w:p>
+      <w:pPr>
+        <w:jc w:val="left"/>
+        <w:rPr>
+          <w:szCs w:val="21"/>
+        </w:rPr>
+      </w:pPr>
+      <w:r>
+        <w:rPr>
+          <w:rFonts w:hint="eastAsia"/>
+          <w:szCs w:val="21"/>
+        </w:rPr>
+        <w:t>#验证服务状态</w:t>
+      </w:r>
+    </w:p>
+    <w:p>
+      <w:pPr>
+        <w:jc w:val="left"/>
+        <w:rPr>
+          <w:szCs w:val="21"/>
+        </w:rPr>
+      </w:pPr>
+      <w:r>
+        <w:rPr>
+          <w:szCs w:val="21"/>
+        </w:rPr>
+        <w:t xml:space="preserve">[root@node04 </w:t>
+      </w:r>
+      <w:proofErr w:type="gramStart"/>
+      <w:r>
+        <w:rPr>
+          <w:szCs w:val="21"/>
+        </w:rPr>
+        <w:t>~]#</w:t>
+      </w:r>
+      <w:proofErr w:type="gramEnd"/>
+      <w:r>
+        <w:rPr>
+          <w:szCs w:val="21"/>
+        </w:rPr>
+        <w:t xml:space="preserve"> </w:t>
+      </w:r>
+      <w:proofErr w:type="spellStart"/>
+      <w:r>
+        <w:rPr>
+          <w:szCs w:val="21"/>
+        </w:rPr>
+        <w:t>systemctl</w:t>
+      </w:r>
+      <w:proofErr w:type="spellEnd"/>
+      <w:r>
+        <w:rPr>
+          <w:szCs w:val="21"/>
+        </w:rPr>
+        <w:t xml:space="preserve"> is-active ceph-mds@node04.service </w:t>
+      </w:r>
+    </w:p>
+    <w:p>
+      <w:pPr>
+        <w:jc w:val="left"/>
+        <w:rPr>
+          <w:szCs w:val="21"/>
+        </w:rPr>
+      </w:pPr>
+      <w:r>
+        <w:rPr>
+          <w:szCs w:val="21"/>
+        </w:rPr>
+        <w:t>active</w:t>
+      </w:r>
+    </w:p>
+    <w:p>
+      <w:pPr>
+        <w:jc w:val="left"/>
+        <w:rPr>
+          <w:szCs w:val="21"/>
+        </w:rPr>
+      </w:pPr>
+      <w:r>
+        <w:rPr>
+          <w:szCs w:val="21"/>
+        </w:rPr>
+        <w:t xml:space="preserve">[root@node04 </w:t>
+      </w:r>
+      <w:proofErr w:type="gramStart"/>
+      <w:r>
+        <w:rPr>
+          <w:szCs w:val="21"/>
+        </w:rPr>
+        <w:t>~]#</w:t>
+      </w:r>
+      <w:proofErr w:type="gramEnd"/>
+      <w:r>
+        <w:rPr>
+          <w:szCs w:val="21"/>
+        </w:rPr>
+        <w:t xml:space="preserve"> </w:t>
+      </w:r>
+      <w:proofErr w:type="spellStart"/>
+      <w:r>
+        <w:rPr>
+          <w:szCs w:val="21"/>
+        </w:rPr>
+        <w:t>systemctl</w:t>
+      </w:r>
+      <w:proofErr w:type="spellEnd"/>
+      <w:r>
+        <w:rPr>
+          <w:szCs w:val="21"/>
+        </w:rPr>
+        <w:t xml:space="preserve"> is-enabled ceph-mds@node04.service </w:t>
+      </w:r>
+    </w:p>
+    <w:p>
+      <w:pPr>
+        <w:jc w:val="left"/>
+        <w:rPr>
+          <w:szCs w:val="21"/>
+        </w:rPr>
+      </w:pPr>
+      <w:r>
+        <w:rPr>
+          <w:szCs w:val="21"/>
+        </w:rPr>
+        <w:lastRenderedPageBreak/>
+        <w:t>enabled</w:t>
+      </w:r>
+    </w:p>
+    <w:p>
+      <w:pPr>
+        <w:jc w:val="left"/>
+        <w:rPr>
+          <w:szCs w:val="21"/>
+        </w:rPr>
+      </w:pPr>
+      <w:r>
+        <w:rPr>
+          <w:szCs w:val="21"/>
+        </w:rPr>
+        <w:t xml:space="preserve">[root@node04 </w:t>
+      </w:r>
+      <w:proofErr w:type="gramStart"/>
+      <w:r>
+        <w:rPr>
+          <w:szCs w:val="21"/>
+        </w:rPr>
+        <w:t>~]#</w:t>
+      </w:r>
+      <w:proofErr w:type="gramEnd"/>
+    </w:p>
+    <w:p>
+      <w:pPr>
+        <w:jc w:val="left"/>
+        <w:rPr>
+          <w:szCs w:val="21"/>
+        </w:rPr>
+      </w:pPr>
+      <w:r>
+        <w:rPr>
+          <w:rFonts w:hint="eastAsia"/>
+          <w:szCs w:val="21"/>
+        </w:rPr>
+        <w:t>#创建存储池</w:t>
+      </w:r>
+    </w:p>
+    <w:p>
+      <w:pPr>
+        <w:jc w:val="left"/>
+        <w:rPr>
+          <w:szCs w:val="21"/>
+        </w:rPr>
+      </w:pPr>
+      <w:r>
+        <w:rPr>
+          <w:szCs w:val="21"/>
+        </w:rPr>
+        <w:t xml:space="preserve">[root@node01 </w:t>
+      </w:r>
+      <w:proofErr w:type="spellStart"/>
+      <w:r>
+        <w:rPr>
+          <w:szCs w:val="21"/>
+        </w:rPr>
+        <w:t>ceph</w:t>
+      </w:r>
+      <w:proofErr w:type="spellEnd"/>
+      <w:r>
+        <w:rPr>
+          <w:szCs w:val="21"/>
+        </w:rPr>
+        <w:t>-</w:t>
+      </w:r>
+      <w:proofErr w:type="gramStart"/>
+      <w:r>
+        <w:rPr>
+          <w:szCs w:val="21"/>
+        </w:rPr>
+        <w:t>cluster]#</w:t>
+      </w:r>
+      <w:proofErr w:type="gramEnd"/>
+      <w:r>
+        <w:rPr>
+          <w:szCs w:val="21"/>
+        </w:rPr>
+        <w:t xml:space="preserve"> </w:t>
+      </w:r>
+      <w:proofErr w:type="spellStart"/>
+      <w:r>
+        <w:rPr>
+          <w:szCs w:val="21"/>
+        </w:rPr>
+        <w:t>ceph</w:t>
+      </w:r>
+      <w:proofErr w:type="spellEnd"/>
+      <w:r>
+        <w:rPr>
+          <w:szCs w:val="21"/>
+        </w:rPr>
+        <w:t xml:space="preserve"> </w:t>
+      </w:r>
+      <w:proofErr w:type="spellStart"/>
+      <w:r>
+        <w:rPr>
+          <w:szCs w:val="21"/>
+        </w:rPr>
+        <w:t>osd</w:t>
+      </w:r>
+      <w:proofErr w:type="spellEnd"/>
+      <w:r>
+        <w:rPr>
+          <w:szCs w:val="21"/>
+        </w:rPr>
+        <w:t xml:space="preserve"> </w:t>
+      </w:r>
+      <w:proofErr w:type="spellStart"/>
+      <w:r>
+        <w:rPr>
+          <w:szCs w:val="21"/>
+        </w:rPr>
+        <w:t>lspools</w:t>
+      </w:r>
+      <w:proofErr w:type="spellEnd"/>
+      <w:r>
+        <w:rPr>
+          <w:szCs w:val="21"/>
+        </w:rPr>
+        <w:t xml:space="preserve"> </w:t>
+      </w:r>
+    </w:p>
+    <w:p>
+      <w:pPr>
+        <w:jc w:val="left"/>
+        <w:rPr>
+          <w:szCs w:val="21"/>
+        </w:rPr>
+      </w:pPr>
+      <w:r>
+        <w:rPr>
+          <w:szCs w:val="21"/>
+        </w:rPr>
+        <w:t xml:space="preserve">0 </w:t>
+      </w:r>
+      <w:proofErr w:type="spellStart"/>
+      <w:r>
+        <w:rPr>
+          <w:szCs w:val="21"/>
+        </w:rPr>
+        <w:t>rbd</w:t>
+      </w:r>
+      <w:proofErr w:type="spellEnd"/>
+      <w:r>
+        <w:rPr>
+          <w:szCs w:val="21"/>
+        </w:rPr>
+        <w:t>,</w:t>
+      </w:r>
+    </w:p>
+    <w:p>
+      <w:pPr>
+        <w:jc w:val="left"/>
+        <w:rPr>
+          <w:szCs w:val="21"/>
+        </w:rPr>
+      </w:pPr>
+      <w:r>
+        <w:rPr>
+          <w:szCs w:val="21"/>
+        </w:rPr>
+        <w:t xml:space="preserve">[root@node01 </w:t>
+      </w:r>
+      <w:proofErr w:type="spellStart"/>
+      <w:r>
+        <w:rPr>
+          <w:szCs w:val="21"/>
+        </w:rPr>
+        <w:t>ceph</w:t>
+      </w:r>
+      <w:proofErr w:type="spellEnd"/>
+      <w:r>
+        <w:rPr>
+          <w:szCs w:val="21"/>
+        </w:rPr>
+        <w:t>-</w:t>
+      </w:r>
+      <w:proofErr w:type="gramStart"/>
+      <w:r>
+        <w:rPr>
+          <w:szCs w:val="21"/>
+        </w:rPr>
+        <w:t>cluster]#</w:t>
+      </w:r>
+      <w:proofErr w:type="gramEnd"/>
+      <w:r>
+        <w:rPr>
+          <w:szCs w:val="21"/>
+        </w:rPr>
+        <w:t xml:space="preserve"> </w:t>
+      </w:r>
+      <w:proofErr w:type="spellStart"/>
+      <w:r>
+        <w:rPr>
+          <w:szCs w:val="21"/>
+        </w:rPr>
+        <w:t>ceph</w:t>
+      </w:r>
+      <w:proofErr w:type="spellEnd"/>
+      <w:r>
+        <w:rPr>
+          <w:szCs w:val="21"/>
+        </w:rPr>
+        <w:t xml:space="preserve"> </w:t>
+      </w:r>
+      <w:proofErr w:type="spellStart"/>
+      <w:r>
+        <w:rPr>
+          <w:szCs w:val="21"/>
+        </w:rPr>
+        <w:t>osd</w:t>
+      </w:r>
+      <w:proofErr w:type="spellEnd"/>
+      <w:r>
+        <w:rPr>
+          <w:szCs w:val="21"/>
+        </w:rPr>
+        <w:t xml:space="preserve"> pool create </w:t>
+      </w:r>
+      <w:proofErr w:type="spellStart"/>
+      <w:r>
+        <w:rPr>
+          <w:szCs w:val="21"/>
+        </w:rPr>
+        <w:t>cephfs_data</w:t>
+      </w:r>
+      <w:proofErr w:type="spellEnd"/>
+      <w:r>
+        <w:rPr>
+          <w:szCs w:val="21"/>
+        </w:rPr>
+        <w:t xml:space="preserve"> 128</w:t>
+      </w:r>
+    </w:p>
+    <w:p>
+      <w:pPr>
+        <w:jc w:val="left"/>
+        <w:rPr>
+          <w:szCs w:val="21"/>
+        </w:rPr>
+      </w:pPr>
+      <w:r>
+        <w:rPr>
+          <w:szCs w:val="21"/>
+        </w:rPr>
+        <w:t>pool '</w:t>
+      </w:r>
+      <w:proofErr w:type="spellStart"/>
+      <w:r>
+        <w:rPr>
+          <w:szCs w:val="21"/>
+        </w:rPr>
+        <w:t>cephfs_data</w:t>
+      </w:r>
+      <w:proofErr w:type="spellEnd"/>
+      <w:r>
+        <w:rPr>
+          <w:szCs w:val="21"/>
+        </w:rPr>
+        <w:t>' created</w:t>
+      </w:r>
+    </w:p>
+    <w:p>
+      <w:pPr>
+        <w:jc w:val="left"/>
+        <w:rPr>
+          <w:szCs w:val="21"/>
+        </w:rPr>
+      </w:pPr>
+      <w:r>
+        <w:rPr>
+          <w:szCs w:val="21"/>
+        </w:rPr>
+        <w:t xml:space="preserve">[root@node01 </w:t>
+      </w:r>
+      <w:proofErr w:type="spellStart"/>
+      <w:r>
+        <w:rPr>
+          <w:szCs w:val="21"/>
+        </w:rPr>
+        <w:t>ceph</w:t>
+      </w:r>
+      <w:proofErr w:type="spellEnd"/>
+      <w:r>
+        <w:rPr>
+          <w:szCs w:val="21"/>
+        </w:rPr>
+        <w:t>-</w:t>
+      </w:r>
+      <w:proofErr w:type="gramStart"/>
+      <w:r>
+        <w:rPr>
+          <w:szCs w:val="21"/>
+        </w:rPr>
+        <w:t>cluster]#</w:t>
+      </w:r>
+      <w:proofErr w:type="gramEnd"/>
+      <w:r>
+        <w:rPr>
+          <w:szCs w:val="21"/>
+        </w:rPr>
+        <w:t xml:space="preserve"> </w:t>
+      </w:r>
+      <w:proofErr w:type="spellStart"/>
+      <w:r>
+        <w:rPr>
+          <w:szCs w:val="21"/>
+        </w:rPr>
+        <w:t>ceph</w:t>
+      </w:r>
+      <w:proofErr w:type="spellEnd"/>
+      <w:r>
+        <w:rPr>
+          <w:szCs w:val="21"/>
+        </w:rPr>
+        <w:t xml:space="preserve"> </w:t>
+      </w:r>
+      <w:proofErr w:type="spellStart"/>
+      <w:r>
+        <w:rPr>
+          <w:szCs w:val="21"/>
+        </w:rPr>
+        <w:t>osd</w:t>
+      </w:r>
+      <w:proofErr w:type="spellEnd"/>
+      <w:r>
+        <w:rPr>
+          <w:szCs w:val="21"/>
+        </w:rPr>
+        <w:t xml:space="preserve"> pool create </w:t>
+      </w:r>
+      <w:proofErr w:type="spellStart"/>
+      <w:r>
+        <w:rPr>
+          <w:szCs w:val="21"/>
+        </w:rPr>
+        <w:t>cephfs_metadata</w:t>
+      </w:r>
+      <w:proofErr w:type="spellEnd"/>
+      <w:r>
+        <w:rPr>
+          <w:szCs w:val="21"/>
+        </w:rPr>
+        <w:t xml:space="preserve"> 128</w:t>
+      </w:r>
+    </w:p>
+    <w:p>
+      <w:pPr>
+        <w:jc w:val="left"/>
+        <w:rPr>
+          <w:szCs w:val="21"/>
+        </w:rPr>
+      </w:pPr>
+      <w:r>
+        <w:rPr>
+          <w:szCs w:val="21"/>
+        </w:rPr>
+        <w:t>pool '</w:t>
+      </w:r>
+      <w:proofErr w:type="spellStart"/>
+      <w:r>
+        <w:rPr>
+          <w:szCs w:val="21"/>
+        </w:rPr>
+        <w:t>cephfs_metadata</w:t>
+      </w:r>
+      <w:proofErr w:type="spellEnd"/>
+      <w:r>
+        <w:rPr>
+          <w:szCs w:val="21"/>
+        </w:rPr>
+        <w:t>' created</w:t>
+      </w:r>
+    </w:p>
+    <w:p>
+      <w:pPr>
+        <w:jc w:val="left"/>
+        <w:rPr>
+          <w:szCs w:val="21"/>
+        </w:rPr>
+      </w:pPr>
+      <w:r>
+        <w:rPr>
+          <w:szCs w:val="21"/>
+        </w:rPr>
+        <w:t xml:space="preserve">[root@node01 </w:t>
+      </w:r>
+      <w:proofErr w:type="spellStart"/>
+      <w:r>
+        <w:rPr>
+          <w:szCs w:val="21"/>
+        </w:rPr>
+        <w:t>ceph</w:t>
+      </w:r>
+      <w:proofErr w:type="spellEnd"/>
+      <w:r>
+        <w:rPr>
+          <w:szCs w:val="21"/>
+        </w:rPr>
+        <w:t>-</w:t>
+      </w:r>
+      <w:proofErr w:type="gramStart"/>
+      <w:r>
+        <w:rPr>
+          <w:szCs w:val="21"/>
+        </w:rPr>
+        <w:t>cluster]#</w:t>
+      </w:r>
+      <w:proofErr w:type="gramEnd"/>
+      <w:r>
+        <w:rPr>
+          <w:szCs w:val="21"/>
+        </w:rPr>
+        <w:t xml:space="preserve"> </w:t>
+      </w:r>
+      <w:proofErr w:type="spellStart"/>
+      <w:r>
+        <w:rPr>
+          <w:szCs w:val="21"/>
+        </w:rPr>
+        <w:t>ceph</w:t>
+      </w:r>
+      <w:proofErr w:type="spellEnd"/>
+      <w:r>
+        <w:rPr>
+          <w:szCs w:val="21"/>
+        </w:rPr>
+        <w:t xml:space="preserve"> </w:t>
+      </w:r>
+      <w:proofErr w:type="spellStart"/>
+      <w:r>
+        <w:rPr>
+          <w:szCs w:val="21"/>
+        </w:rPr>
+        <w:t>osd</w:t>
+      </w:r>
+      <w:proofErr w:type="spellEnd"/>
+      <w:r>
+        <w:rPr>
+          <w:szCs w:val="21"/>
+        </w:rPr>
+        <w:t xml:space="preserve"> </w:t>
+      </w:r>
+      <w:proofErr w:type="spellStart"/>
+      <w:r>
+        <w:rPr>
+          <w:szCs w:val="21"/>
+        </w:rPr>
+        <w:t>lspools</w:t>
+      </w:r>
+      <w:proofErr w:type="spellEnd"/>
+      <w:r>
+        <w:rPr>
+          <w:szCs w:val="21"/>
+        </w:rPr>
+        <w:t xml:space="preserve"> </w:t>
+      </w:r>
+    </w:p>
+    <w:p>
+      <w:pPr>
+        <w:jc w:val="left"/>
+        <w:rPr>
+          <w:szCs w:val="21"/>
+        </w:rPr>
+      </w:pPr>
+      <w:r>
+        <w:rPr>
+          <w:szCs w:val="21"/>
+        </w:rPr>
+        <w:t xml:space="preserve">0 rbd,3 cephfs_data,4 </w:t>
+      </w:r>
+      <w:proofErr w:type="spellStart"/>
+      <w:r>
+        <w:rPr>
+          <w:szCs w:val="21"/>
+        </w:rPr>
+        <w:t>cephfs_metadata</w:t>
+      </w:r>
+      <w:proofErr w:type="spellEnd"/>
+      <w:r>
+        <w:rPr>
+          <w:szCs w:val="21"/>
+        </w:rPr>
+        <w:t>,</w:t>
+      </w:r>
+    </w:p>
+    <w:p>
+      <w:pPr>
+        <w:jc w:val="left"/>
+        <w:rPr>
+          <w:szCs w:val="21"/>
+        </w:rPr>
+      </w:pPr>
+      <w:r>
+        <w:rPr>
+          <w:szCs w:val="21"/>
+        </w:rPr>
+        <w:t xml:space="preserve">[root@node01 </w:t>
+      </w:r>
+      <w:proofErr w:type="spellStart"/>
+      <w:r>
+        <w:rPr>
+          <w:szCs w:val="21"/>
+        </w:rPr>
+        <w:t>ceph</w:t>
+      </w:r>
+      <w:proofErr w:type="spellEnd"/>
+      <w:r>
+        <w:rPr>
+          <w:szCs w:val="21"/>
+        </w:rPr>
+        <w:t>-</w:t>
+      </w:r>
+      <w:proofErr w:type="gramStart"/>
+      <w:r>
+        <w:rPr>
+          <w:szCs w:val="21"/>
+        </w:rPr>
+        <w:t>cluster]#</w:t>
+      </w:r>
+      <w:proofErr w:type="gramEnd"/>
+      <w:r>
+        <w:rPr>
+          <w:szCs w:val="21"/>
+        </w:rPr>
+        <w:t xml:space="preserve"> </w:t>
+      </w:r>
+    </w:p>
+    <w:p>
+      <w:pPr>
+        <w:jc w:val="left"/>
+        <w:rPr>
+          <w:szCs w:val="21"/>
+        </w:rPr>
+      </w:pPr>
+      <w:r>
+        <w:rPr>
+          <w:rFonts w:hint="eastAsia"/>
+          <w:szCs w:val="21"/>
+        </w:rPr>
+        <w:t>#定义文件系统</w:t>
+      </w:r>
+      <w:r>
+        <w:rPr>
+          <w:rFonts w:hint="eastAsia"/>
+          <w:szCs w:val="21"/>
+        </w:rPr>
+        <w:t>##</w:t>
+      </w:r>
+      <w:proofErr w:type="spellStart"/>
+      <w:r>
+        <w:rPr>
           <w:rFonts w:hint="eastAsia"/>
           <w:color w:val="FF0000"/>
           <w:szCs w:val="21"/>
         </w:rPr>
-      </w:pPr>
-      <w:r>
-        <w:rPr>
+        <w:t>ceph</w:t>
+      </w:r>
+      <w:proofErr w:type="spellEnd"/>
+      <w:r>
+        <w:rPr>
+          <w:rFonts w:hint="eastAsia"/>
           <w:color w:val="FF0000"/>
           <w:szCs w:val="21"/>
         </w:rPr>
-        <w:t xml:space="preserve">     39     &lt;/disk&gt;</w:t>
+        <w:t>集群只能做一个文件系统</w:t>
+      </w:r>
+    </w:p>
+    <w:p>
+      <w:pPr>
+        <w:jc w:val="left"/>
+        <w:rPr>
+          <w:szCs w:val="21"/>
+        </w:rPr>
+      </w:pPr>
+      <w:r>
+        <w:rPr>
+          <w:szCs w:val="21"/>
+        </w:rPr>
+        <w:t xml:space="preserve">[root@node04 </w:t>
+      </w:r>
+      <w:proofErr w:type="gramStart"/>
+      <w:r>
+        <w:rPr>
+          <w:szCs w:val="21"/>
+        </w:rPr>
+        <w:t>~]#</w:t>
+      </w:r>
+      <w:proofErr w:type="gramEnd"/>
+      <w:r>
+        <w:rPr>
+          <w:szCs w:val="21"/>
+        </w:rPr>
+        <w:t xml:space="preserve"> </w:t>
+      </w:r>
+      <w:proofErr w:type="spellStart"/>
+      <w:r>
+        <w:rPr>
+          <w:szCs w:val="21"/>
+        </w:rPr>
+        <w:t>ceph</w:t>
+      </w:r>
+      <w:proofErr w:type="spellEnd"/>
+      <w:r>
+        <w:rPr>
+          <w:szCs w:val="21"/>
+        </w:rPr>
+        <w:t xml:space="preserve"> </w:t>
+      </w:r>
+      <w:proofErr w:type="spellStart"/>
+      <w:r>
+        <w:rPr>
+          <w:szCs w:val="21"/>
+        </w:rPr>
+        <w:t>mds</w:t>
+      </w:r>
+      <w:proofErr w:type="spellEnd"/>
+      <w:r>
+        <w:rPr>
+          <w:szCs w:val="21"/>
+        </w:rPr>
+        <w:t xml:space="preserve"> stat</w:t>
+      </w:r>
+    </w:p>
+    <w:p>
+      <w:pPr>
+        <w:jc w:val="left"/>
+        <w:rPr>
+          <w:szCs w:val="21"/>
+        </w:rPr>
+      </w:pPr>
+      <w:r>
+        <w:rPr>
+          <w:szCs w:val="21"/>
+        </w:rPr>
+        <w:t>e</w:t>
+      </w:r>
+      <w:proofErr w:type="gramStart"/>
+      <w:r>
+        <w:rPr>
+          <w:szCs w:val="21"/>
+        </w:rPr>
+        <w:t>2:,</w:t>
+      </w:r>
+      <w:proofErr w:type="gramEnd"/>
+      <w:r>
+        <w:rPr>
+          <w:szCs w:val="21"/>
+        </w:rPr>
+        <w:t xml:space="preserve"> 1 </w:t>
+      </w:r>
+      <w:proofErr w:type="spellStart"/>
+      <w:r>
+        <w:rPr>
+          <w:szCs w:val="21"/>
+        </w:rPr>
+        <w:t>up:standby</w:t>
+      </w:r>
+      <w:proofErr w:type="spellEnd"/>
+    </w:p>
+    <w:p>
+      <w:pPr>
+        <w:jc w:val="left"/>
+        <w:rPr>
+          <w:szCs w:val="21"/>
+        </w:rPr>
+      </w:pPr>
+      <w:r>
+        <w:rPr>
+          <w:szCs w:val="21"/>
+        </w:rPr>
+        <w:t xml:space="preserve">[root@node04 </w:t>
+      </w:r>
+      <w:proofErr w:type="gramStart"/>
+      <w:r>
+        <w:rPr>
+          <w:szCs w:val="21"/>
+        </w:rPr>
+        <w:t>~]#</w:t>
+      </w:r>
+      <w:proofErr w:type="gramEnd"/>
+      <w:r>
+        <w:rPr>
+          <w:szCs w:val="21"/>
+        </w:rPr>
+        <w:t xml:space="preserve"> </w:t>
+      </w:r>
+      <w:proofErr w:type="spellStart"/>
+      <w:r>
+        <w:rPr>
+          <w:szCs w:val="21"/>
+        </w:rPr>
+        <w:t>ceph</w:t>
+      </w:r>
+      <w:proofErr w:type="spellEnd"/>
+      <w:r>
+        <w:rPr>
+          <w:szCs w:val="21"/>
+        </w:rPr>
+        <w:t xml:space="preserve"> fs new </w:t>
+      </w:r>
+      <w:proofErr w:type="spellStart"/>
+      <w:r>
+        <w:rPr>
+          <w:szCs w:val="21"/>
+        </w:rPr>
+        <w:t>mycephfs</w:t>
+      </w:r>
+      <w:proofErr w:type="spellEnd"/>
+      <w:r>
+        <w:rPr>
+          <w:szCs w:val="21"/>
+        </w:rPr>
+        <w:t xml:space="preserve"> </w:t>
+      </w:r>
+      <w:proofErr w:type="spellStart"/>
+      <w:r>
+        <w:rPr>
+          <w:szCs w:val="21"/>
+        </w:rPr>
+        <w:t>cephfs_metadata</w:t>
+      </w:r>
+      <w:proofErr w:type="spellEnd"/>
+      <w:r>
+        <w:rPr>
+          <w:szCs w:val="21"/>
+        </w:rPr>
+        <w:t xml:space="preserve"> </w:t>
+      </w:r>
+      <w:proofErr w:type="spellStart"/>
+      <w:r>
+        <w:rPr>
+          <w:szCs w:val="21"/>
+        </w:rPr>
+        <w:t>cephfs_data</w:t>
+      </w:r>
+      <w:proofErr w:type="spellEnd"/>
+    </w:p>
+    <w:p>
+      <w:pPr>
+        <w:jc w:val="left"/>
+        <w:rPr>
+          <w:szCs w:val="21"/>
+        </w:rPr>
+      </w:pPr>
+      <w:r>
+        <w:rPr>
+          <w:szCs w:val="21"/>
+        </w:rPr>
+        <w:t>new fs with metadata pool 4 and data pool 3</w:t>
+      </w:r>
+    </w:p>
+    <w:p>
+      <w:pPr>
+        <w:jc w:val="left"/>
+        <w:rPr>
+          <w:szCs w:val="21"/>
+        </w:rPr>
+      </w:pPr>
+      <w:r>
+        <w:rPr>
+          <w:szCs w:val="21"/>
+        </w:rPr>
+        <w:t xml:space="preserve">[root@node04 </w:t>
+      </w:r>
+      <w:proofErr w:type="gramStart"/>
+      <w:r>
+        <w:rPr>
+          <w:szCs w:val="21"/>
+        </w:rPr>
+        <w:t>~]#</w:t>
+      </w:r>
+      <w:proofErr w:type="gramEnd"/>
+      <w:r>
+        <w:rPr>
+          <w:szCs w:val="21"/>
+        </w:rPr>
+        <w:t xml:space="preserve"> </w:t>
+      </w:r>
+      <w:proofErr w:type="spellStart"/>
+      <w:r>
+        <w:rPr>
+          <w:szCs w:val="21"/>
+        </w:rPr>
+        <w:t>ceph</w:t>
+      </w:r>
+      <w:proofErr w:type="spellEnd"/>
+      <w:r>
+        <w:rPr>
+          <w:szCs w:val="21"/>
+        </w:rPr>
+        <w:t xml:space="preserve"> fs ls</w:t>
+      </w:r>
+    </w:p>
+    <w:p>
+      <w:pPr>
+        <w:jc w:val="left"/>
+        <w:rPr>
+          <w:szCs w:val="21"/>
+        </w:rPr>
+      </w:pPr>
+      <w:r>
+        <w:rPr>
+          <w:szCs w:val="21"/>
+        </w:rPr>
+        <w:t xml:space="preserve">name: </w:t>
+      </w:r>
+      <w:proofErr w:type="spellStart"/>
+      <w:r>
+        <w:rPr>
+          <w:szCs w:val="21"/>
+        </w:rPr>
+        <w:t>mycephfs</w:t>
+      </w:r>
+      <w:proofErr w:type="spellEnd"/>
+      <w:r>
+        <w:rPr>
+          <w:szCs w:val="21"/>
+        </w:rPr>
+        <w:t xml:space="preserve">, metadata pool: </w:t>
+      </w:r>
+      <w:proofErr w:type="spellStart"/>
+      <w:r>
+        <w:rPr>
+          <w:szCs w:val="21"/>
+        </w:rPr>
+        <w:t>cephfs_metadata</w:t>
+      </w:r>
+      <w:proofErr w:type="spellEnd"/>
+      <w:r>
+        <w:rPr>
+          <w:szCs w:val="21"/>
+        </w:rPr>
+        <w:t>, data pools: [</w:t>
+      </w:r>
+      <w:proofErr w:type="spellStart"/>
+      <w:r>
+        <w:rPr>
+          <w:szCs w:val="21"/>
+        </w:rPr>
+        <w:t>cephfs_</w:t>
+      </w:r>
+      <w:proofErr w:type="gramStart"/>
+      <w:r>
+        <w:rPr>
+          <w:szCs w:val="21"/>
+        </w:rPr>
+        <w:t>data</w:t>
+      </w:r>
+      <w:proofErr w:type="spellEnd"/>
+      <w:r>
+        <w:rPr>
+          <w:szCs w:val="21"/>
+        </w:rPr>
+        <w:t xml:space="preserve"> ]</w:t>
+      </w:r>
+      <w:proofErr w:type="gramEnd"/>
+    </w:p>
+    <w:p>
+      <w:pPr>
+        <w:jc w:val="left"/>
+        <w:rPr>
+          <w:szCs w:val="21"/>
+        </w:rPr>
+      </w:pPr>
+      <w:r>
+        <w:rPr>
+          <w:szCs w:val="21"/>
+        </w:rPr>
+        <w:t xml:space="preserve">[root@node04 </w:t>
+      </w:r>
+      <w:proofErr w:type="gramStart"/>
+      <w:r>
+        <w:rPr>
+          <w:szCs w:val="21"/>
+        </w:rPr>
+        <w:t>~]#</w:t>
+      </w:r>
+      <w:proofErr w:type="gramEnd"/>
+      <w:r>
+        <w:rPr>
+          <w:szCs w:val="21"/>
+        </w:rPr>
+        <w:t xml:space="preserve"> </w:t>
+      </w:r>
+      <w:proofErr w:type="spellStart"/>
+      <w:r>
+        <w:rPr>
+          <w:szCs w:val="21"/>
+        </w:rPr>
+        <w:t>ceph</w:t>
+      </w:r>
+      <w:proofErr w:type="spellEnd"/>
+      <w:r>
+        <w:rPr>
+          <w:szCs w:val="21"/>
+        </w:rPr>
+        <w:t xml:space="preserve"> </w:t>
+      </w:r>
+      <w:proofErr w:type="spellStart"/>
+      <w:r>
+        <w:rPr>
+          <w:szCs w:val="21"/>
+        </w:rPr>
+        <w:t>mds</w:t>
+      </w:r>
+      <w:proofErr w:type="spellEnd"/>
+      <w:r>
+        <w:rPr>
+          <w:szCs w:val="21"/>
+        </w:rPr>
+        <w:t xml:space="preserve"> stat</w:t>
+      </w:r>
+    </w:p>
+    <w:p>
+      <w:pPr>
+        <w:jc w:val="left"/>
+        <w:rPr>
+          <w:szCs w:val="21"/>
+        </w:rPr>
+      </w:pPr>
+      <w:r>
+        <w:rPr>
+          <w:szCs w:val="21"/>
+        </w:rPr>
+        <w:t>e4: 1/1/1 up {0=node04=</w:t>
+      </w:r>
+      <w:proofErr w:type="spellStart"/>
+      <w:proofErr w:type="gramStart"/>
+      <w:r>
+        <w:rPr>
+          <w:szCs w:val="21"/>
+        </w:rPr>
+        <w:t>up:creating</w:t>
+      </w:r>
+      <w:proofErr w:type="spellEnd"/>
+      <w:proofErr w:type="gramEnd"/>
+      <w:r>
+        <w:rPr>
+          <w:szCs w:val="21"/>
+        </w:rPr>
+        <w:t>}</w:t>
+      </w:r>
+    </w:p>
+    <w:p>
+      <w:pPr>
+        <w:jc w:val="left"/>
+        <w:rPr>
+          <w:szCs w:val="21"/>
+        </w:rPr>
+      </w:pPr>
+      <w:r>
+        <w:rPr>
+          <w:szCs w:val="21"/>
+        </w:rPr>
+        <w:t xml:space="preserve">[root@node04 </w:t>
+      </w:r>
+      <w:proofErr w:type="gramStart"/>
+      <w:r>
+        <w:rPr>
+          <w:szCs w:val="21"/>
+        </w:rPr>
+        <w:t>~]#</w:t>
+      </w:r>
+      <w:proofErr w:type="gramEnd"/>
+    </w:p>
+    <w:p>
+      <w:pPr>
+        <w:jc w:val="left"/>
+        <w:rPr>
+          <w:szCs w:val="21"/>
+        </w:rPr>
+      </w:pPr>
+      <w:r>
+        <w:rPr>
+          <w:rFonts w:hint="eastAsia"/>
+          <w:szCs w:val="21"/>
+        </w:rPr>
+        <w:t>#客户端挂载</w:t>
+      </w:r>
+    </w:p>
+    <w:p>
+      <w:pPr>
+        <w:jc w:val="left"/>
+        <w:rPr>
+          <w:szCs w:val="21"/>
+        </w:rPr>
+      </w:pPr>
+      <w:r>
+        <w:rPr>
+          <w:szCs w:val="21"/>
+        </w:rPr>
+        <w:t xml:space="preserve">[root@node10 </w:t>
+      </w:r>
+      <w:proofErr w:type="gramStart"/>
+      <w:r>
+        <w:rPr>
+          <w:szCs w:val="21"/>
+        </w:rPr>
+        <w:t>~]#</w:t>
+      </w:r>
+      <w:proofErr w:type="gramEnd"/>
+      <w:r>
+        <w:rPr>
+          <w:szCs w:val="21"/>
+        </w:rPr>
+        <w:t xml:space="preserve"> cat /</w:t>
+      </w:r>
+      <w:proofErr w:type="spellStart"/>
+      <w:r>
+        <w:rPr>
+          <w:szCs w:val="21"/>
+        </w:rPr>
+        <w:t>etc</w:t>
+      </w:r>
+      <w:proofErr w:type="spellEnd"/>
+      <w:r>
+        <w:rPr>
+          <w:szCs w:val="21"/>
+        </w:rPr>
+        <w:t>/</w:t>
+      </w:r>
+      <w:proofErr w:type="spellStart"/>
+      <w:r>
+        <w:rPr>
+          <w:szCs w:val="21"/>
+        </w:rPr>
+        <w:t>ceph</w:t>
+      </w:r>
+      <w:proofErr w:type="spellEnd"/>
+      <w:r>
+        <w:rPr>
+          <w:szCs w:val="21"/>
+        </w:rPr>
+        <w:t>/</w:t>
+      </w:r>
+      <w:proofErr w:type="spellStart"/>
+      <w:r>
+        <w:rPr>
+          <w:szCs w:val="21"/>
+        </w:rPr>
+        <w:t>ceph.client.admin.keyring</w:t>
+      </w:r>
+      <w:proofErr w:type="spellEnd"/>
+      <w:r>
+        <w:rPr>
+          <w:szCs w:val="21"/>
+        </w:rPr>
+        <w:t xml:space="preserve"> </w:t>
       </w:r>
     </w:p>
     <w:p>
@@ -11171,19 +12997,270 @@
         <w:t>[</w:t>
       </w:r>
       <w:proofErr w:type="spellStart"/>
-      <w:r>
-        <w:rPr>
-          <w:szCs w:val="21"/>
-        </w:rPr>
-        <w:t>root@hostos</w:t>
-      </w:r>
-      <w:proofErr w:type="spellEnd"/>
+      <w:proofErr w:type="gramStart"/>
+      <w:r>
+        <w:rPr>
+          <w:szCs w:val="21"/>
+        </w:rPr>
+        <w:t>client.admin</w:t>
+      </w:r>
+      <w:proofErr w:type="spellEnd"/>
+      <w:proofErr w:type="gramEnd"/>
+      <w:r>
+        <w:rPr>
+          <w:szCs w:val="21"/>
+        </w:rPr>
+        <w:t>]</w:t>
+      </w:r>
+    </w:p>
+    <w:p>
+      <w:pPr>
+        <w:jc w:val="left"/>
+        <w:rPr>
+          <w:szCs w:val="21"/>
+        </w:rPr>
+      </w:pPr>
+      <w:r>
+        <w:rPr>
+          <w:szCs w:val="21"/>
+        </w:rPr>
+        <w:tab/>
+        <w:t>key = AQBST/</w:t>
+      </w:r>
+      <w:proofErr w:type="spellStart"/>
+      <w:r>
+        <w:rPr>
+          <w:szCs w:val="21"/>
+        </w:rPr>
+        <w:t>tdlTEBJBAALypqAiSDSR</w:t>
+      </w:r>
+      <w:proofErr w:type="spellEnd"/>
+      <w:r>
+        <w:rPr>
+          <w:szCs w:val="21"/>
+        </w:rPr>
+        <w:t>/FJe8Qmm7tGA==</w:t>
+      </w:r>
+    </w:p>
+    <w:p>
+      <w:pPr>
+        <w:jc w:val="left"/>
+        <w:rPr>
+          <w:szCs w:val="21"/>
+        </w:rPr>
+      </w:pPr>
+      <w:r>
+        <w:rPr>
+          <w:szCs w:val="21"/>
+        </w:rPr>
+        <w:t xml:space="preserve">[root@node10 </w:t>
+      </w:r>
+      <w:proofErr w:type="gramStart"/>
+      <w:r>
+        <w:rPr>
+          <w:szCs w:val="21"/>
+        </w:rPr>
+        <w:t>~]#</w:t>
+      </w:r>
+      <w:proofErr w:type="gramEnd"/>
+      <w:r>
+        <w:rPr>
+          <w:szCs w:val="21"/>
+        </w:rPr>
+        <w:t xml:space="preserve"> mount -t </w:t>
+      </w:r>
+      <w:proofErr w:type="spellStart"/>
+      <w:r>
+        <w:rPr>
+          <w:szCs w:val="21"/>
+        </w:rPr>
+        <w:t>ceph</w:t>
+      </w:r>
+      <w:proofErr w:type="spellEnd"/>
+      <w:r>
+        <w:rPr>
+          <w:szCs w:val="21"/>
+        </w:rPr>
+        <w:t xml:space="preserve"> -o name=</w:t>
+      </w:r>
+      <w:proofErr w:type="spellStart"/>
+      <w:r>
+        <w:rPr>
+          <w:szCs w:val="21"/>
+        </w:rPr>
+        <w:t>admin,secret</w:t>
+      </w:r>
+      <w:proofErr w:type="spellEnd"/>
+      <w:r>
+        <w:rPr>
+          <w:szCs w:val="21"/>
+        </w:rPr>
+        <w:t>=AQBST/</w:t>
+      </w:r>
+      <w:proofErr w:type="spellStart"/>
+      <w:r>
+        <w:rPr>
+          <w:szCs w:val="21"/>
+        </w:rPr>
+        <w:t>tdlTEBJBAALypqAiSDSR</w:t>
+      </w:r>
+      <w:proofErr w:type="spellEnd"/>
+      <w:r>
+        <w:rPr>
+          <w:szCs w:val="21"/>
+        </w:rPr>
+        <w:t>/FJe8Qmm7tGA== 192.168.1.1:6789:/ /</w:t>
+      </w:r>
+      <w:proofErr w:type="spellStart"/>
+      <w:r>
+        <w:rPr>
+          <w:szCs w:val="21"/>
+        </w:rPr>
+        <w:t>mnt</w:t>
+      </w:r>
+      <w:proofErr w:type="spellEnd"/>
+    </w:p>
+    <w:p>
+      <w:pPr>
+        <w:jc w:val="left"/>
+        <w:rPr>
+          <w:szCs w:val="21"/>
+        </w:rPr>
+      </w:pPr>
+      <w:r>
+        <w:rPr>
+          <w:szCs w:val="21"/>
+        </w:rPr>
+        <w:t xml:space="preserve">[root@node10 </w:t>
+      </w:r>
+      <w:proofErr w:type="gramStart"/>
+      <w:r>
+        <w:rPr>
+          <w:szCs w:val="21"/>
+        </w:rPr>
+        <w:t>~]#</w:t>
+      </w:r>
+      <w:proofErr w:type="gramEnd"/>
       <w:r>
         <w:rPr>
           <w:szCs w:val="21"/>
         </w:rPr>
         <w:t xml:space="preserve"> </w:t>
       </w:r>
+      <w:proofErr w:type="spellStart"/>
+      <w:r>
+        <w:rPr>
+          <w:szCs w:val="21"/>
+        </w:rPr>
+        <w:t>df</w:t>
+      </w:r>
+      <w:proofErr w:type="spellEnd"/>
+      <w:r>
+        <w:rPr>
+          <w:szCs w:val="21"/>
+        </w:rPr>
+        <w:t xml:space="preserve"> -</w:t>
+      </w:r>
+      <w:proofErr w:type="spellStart"/>
+      <w:r>
+        <w:rPr>
+          <w:szCs w:val="21"/>
+        </w:rPr>
+        <w:t>hT</w:t>
+      </w:r>
+      <w:proofErr w:type="spellEnd"/>
+      <w:r>
+        <w:rPr>
+          <w:szCs w:val="21"/>
+        </w:rPr>
+        <w:t xml:space="preserve"> | </w:t>
+      </w:r>
+      <w:proofErr w:type="spellStart"/>
+      <w:r>
+        <w:rPr>
+          <w:szCs w:val="21"/>
+        </w:rPr>
+        <w:t>grep</w:t>
+      </w:r>
+      <w:proofErr w:type="spellEnd"/>
+      <w:r>
+        <w:rPr>
+          <w:szCs w:val="21"/>
+        </w:rPr>
+        <w:t xml:space="preserve"> </w:t>
+      </w:r>
+      <w:proofErr w:type="spellStart"/>
+      <w:r>
+        <w:rPr>
+          <w:szCs w:val="21"/>
+        </w:rPr>
+        <w:t>ceph</w:t>
+      </w:r>
+      <w:proofErr w:type="spellEnd"/>
+    </w:p>
+    <w:p>
+      <w:pPr>
+        <w:jc w:val="left"/>
+        <w:rPr>
+          <w:szCs w:val="21"/>
+        </w:rPr>
+      </w:pPr>
+      <w:r>
+        <w:rPr>
+          <w:szCs w:val="21"/>
+        </w:rPr>
+        <w:t xml:space="preserve">192.168.1.1:6789:/ </w:t>
+      </w:r>
+      <w:proofErr w:type="spellStart"/>
+      <w:r>
+        <w:rPr>
+          <w:szCs w:val="21"/>
+        </w:rPr>
+        <w:t>ceph</w:t>
+      </w:r>
+      <w:proofErr w:type="spellEnd"/>
+      <w:r>
+        <w:rPr>
+          <w:szCs w:val="21"/>
+        </w:rPr>
+        <w:t xml:space="preserve">       60</w:t>
+      </w:r>
+      <w:proofErr w:type="gramStart"/>
+      <w:r>
+        <w:rPr>
+          <w:szCs w:val="21"/>
+        </w:rPr>
+        <w:t>G  492</w:t>
+      </w:r>
+      <w:proofErr w:type="gramEnd"/>
+      <w:r>
+        <w:rPr>
+          <w:szCs w:val="21"/>
+        </w:rPr>
+        <w:t>M   60G    1% /</w:t>
+      </w:r>
+      <w:proofErr w:type="spellStart"/>
+      <w:r>
+        <w:rPr>
+          <w:szCs w:val="21"/>
+        </w:rPr>
+        <w:t>mnt</w:t>
+      </w:r>
+      <w:proofErr w:type="spellEnd"/>
+    </w:p>
+    <w:p>
+      <w:pPr>
+        <w:jc w:val="left"/>
+        <w:rPr>
+          <w:szCs w:val="21"/>
+        </w:rPr>
+      </w:pPr>
+      <w:r>
+        <w:rPr>
+          <w:szCs w:val="21"/>
+        </w:rPr>
+        <w:t xml:space="preserve">[root@node10 </w:t>
+      </w:r>
       <w:proofErr w:type="gramStart"/>
       <w:r>
         <w:rPr>
@@ -11192,6 +13269,214 @@
         <w:t>~]#</w:t>
       </w:r>
       <w:proofErr w:type="gramEnd"/>
+    </w:p>
+    <w:p>
+      <w:pPr>
+        <w:jc w:val="left"/>
+        <w:rPr>
+          <w:szCs w:val="21"/>
+        </w:rPr>
+      </w:pPr>
+      <w:r>
+        <w:rPr>
+          <w:rFonts w:hint="eastAsia"/>
+          <w:szCs w:val="21"/>
+        </w:rPr>
+        <w:t>#测试读写</w:t>
+      </w:r>
+    </w:p>
+    <w:p>
+      <w:pPr>
+        <w:jc w:val="left"/>
+        <w:rPr>
+          <w:szCs w:val="21"/>
+        </w:rPr>
+      </w:pPr>
+      <w:r>
+        <w:rPr>
+          <w:szCs w:val="21"/>
+        </w:rPr>
+        <w:t xml:space="preserve">[root@node10 </w:t>
+      </w:r>
+      <w:proofErr w:type="gramStart"/>
+      <w:r>
+        <w:rPr>
+          <w:szCs w:val="21"/>
+        </w:rPr>
+        <w:t>~]#</w:t>
+      </w:r>
+      <w:proofErr w:type="gramEnd"/>
+      <w:r>
+        <w:rPr>
+          <w:szCs w:val="21"/>
+        </w:rPr>
+        <w:t xml:space="preserve"> echo </w:t>
+      </w:r>
+      <w:proofErr w:type="spellStart"/>
+      <w:r>
+        <w:rPr>
+          <w:szCs w:val="21"/>
+        </w:rPr>
+        <w:t>testceph</w:t>
+      </w:r>
+      <w:proofErr w:type="spellEnd"/>
+      <w:r>
+        <w:rPr>
+          <w:szCs w:val="21"/>
+        </w:rPr>
+        <w:t xml:space="preserve"> &gt; /</w:t>
+      </w:r>
+      <w:proofErr w:type="spellStart"/>
+      <w:r>
+        <w:rPr>
+          <w:szCs w:val="21"/>
+        </w:rPr>
+        <w:t>mnt</w:t>
+      </w:r>
+      <w:proofErr w:type="spellEnd"/>
+      <w:r>
+        <w:rPr>
+          <w:szCs w:val="21"/>
+        </w:rPr>
+        <w:t>/a.txt</w:t>
+      </w:r>
+    </w:p>
+    <w:p>
+      <w:pPr>
+        <w:jc w:val="left"/>
+        <w:rPr>
+          <w:szCs w:val="21"/>
+        </w:rPr>
+      </w:pPr>
+      <w:r>
+        <w:rPr>
+          <w:szCs w:val="21"/>
+        </w:rPr>
+        <w:t xml:space="preserve">[root@node10 </w:t>
+      </w:r>
+      <w:proofErr w:type="gramStart"/>
+      <w:r>
+        <w:rPr>
+          <w:szCs w:val="21"/>
+        </w:rPr>
+        <w:t>~]#</w:t>
+      </w:r>
+      <w:proofErr w:type="gramEnd"/>
+      <w:r>
+        <w:rPr>
+          <w:szCs w:val="21"/>
+        </w:rPr>
+        <w:t xml:space="preserve"> cat /</w:t>
+      </w:r>
+      <w:proofErr w:type="spellStart"/>
+      <w:r>
+        <w:rPr>
+          <w:szCs w:val="21"/>
+        </w:rPr>
+        <w:t>mnt</w:t>
+      </w:r>
+      <w:proofErr w:type="spellEnd"/>
+      <w:r>
+        <w:rPr>
+          <w:szCs w:val="21"/>
+        </w:rPr>
+        <w:t xml:space="preserve">/a.txt </w:t>
+      </w:r>
+    </w:p>
+    <w:p>
+      <w:pPr>
+        <w:jc w:val="left"/>
+        <w:rPr>
+          <w:szCs w:val="21"/>
+        </w:rPr>
+      </w:pPr>
+      <w:proofErr w:type="spellStart"/>
+      <w:r>
+        <w:rPr>
+          <w:szCs w:val="21"/>
+        </w:rPr>
+        <w:t>testceph</w:t>
+      </w:r>
+      <w:proofErr w:type="spellEnd"/>
+    </w:p>
+    <w:p>
+      <w:pPr>
+        <w:jc w:val="left"/>
+        <w:rPr>
+          <w:szCs w:val="21"/>
+        </w:rPr>
+      </w:pPr>
+      <w:r>
+        <w:rPr>
+          <w:szCs w:val="21"/>
+        </w:rPr>
+        <w:t xml:space="preserve">[root@node10 </w:t>
+      </w:r>
+      <w:proofErr w:type="gramStart"/>
+      <w:r>
+        <w:rPr>
+          <w:szCs w:val="21"/>
+        </w:rPr>
+        <w:t>~]#</w:t>
+      </w:r>
+      <w:proofErr w:type="gramEnd"/>
+    </w:p>
+    <w:p>
+      <w:pPr>
+        <w:jc w:val="left"/>
+        <w:rPr>
+          <w:szCs w:val="21"/>
+        </w:rPr>
+      </w:pPr>
+      <w:r>
+        <w:rPr>
+          <w:rFonts w:hint="eastAsia"/>
+          <w:szCs w:val="21"/>
+        </w:rPr>
+        <w:t>##测试空间占用</w:t>
+      </w:r>
+    </w:p>
+    <w:p>
+      <w:pPr>
+        <w:jc w:val="left"/>
+        <w:rPr>
+          <w:szCs w:val="21"/>
+        </w:rPr>
+      </w:pPr>
+      <w:r>
+        <w:rPr>
+          <w:szCs w:val="21"/>
+        </w:rPr>
+        <w:t>[root@no</w:t>
+      </w:r>
+      <w:r>
+        <w:rPr>
+          <w:rFonts w:hint="eastAsia"/>
+          <w:szCs w:val="21"/>
+        </w:rPr>
+        <w:t>de</w:t>
+      </w:r>
+      <w:r>
+        <w:rPr>
+          <w:szCs w:val="21"/>
+        </w:rPr>
+        <w:t xml:space="preserve">10 </w:t>
+      </w:r>
+      <w:proofErr w:type="gramStart"/>
+      <w:r>
+        <w:rPr>
+          <w:rFonts w:hint="eastAsia"/>
+          <w:szCs w:val="21"/>
+        </w:rPr>
+        <w:t>~</w:t>
+      </w:r>
+      <w:r>
+        <w:rPr>
+          <w:szCs w:val="21"/>
+        </w:rPr>
+        <w:t>]#</w:t>
+      </w:r>
+      <w:proofErr w:type="gramEnd"/>
       <w:r>
         <w:rPr>
           <w:szCs w:val="21"/>
@@ -11203,68 +13488,1056 @@
         <w:rPr>
           <w:szCs w:val="21"/>
         </w:rPr>
-        <w:t>virsh</w:t>
-      </w:r>
-      <w:proofErr w:type="spellEnd"/>
-      <w:r>
-        <w:rPr>
-          <w:szCs w:val="21"/>
-        </w:rPr>
-        <w:t xml:space="preserve"> start node08 </w:t>
-      </w:r>
-      <w:r>
-        <w:rPr>
-          <w:szCs w:val="21"/>
-        </w:rPr>
-        <w:t>–</w:t>
-      </w:r>
-      <w:r>
-        <w:rPr>
-          <w:szCs w:val="21"/>
-        </w:rPr>
-        <w:t>console</w:t>
-      </w:r>
-    </w:p>
-    <w:p>
-      <w:pPr>
-        <w:jc w:val="left"/>
-        <w:rPr>
-          <w:szCs w:val="21"/>
-        </w:rPr>
-      </w:pPr>
-      <w:r>
-        <w:rPr>
-          <w:szCs w:val="21"/>
-        </w:rPr>
-        <w:t>localhost login: root</w:t>
-      </w:r>
-    </w:p>
-    <w:p>
-      <w:pPr>
-        <w:jc w:val="left"/>
-        <w:rPr>
-          <w:szCs w:val="21"/>
-        </w:rPr>
-      </w:pPr>
-      <w:r>
-        <w:rPr>
-          <w:szCs w:val="21"/>
-        </w:rPr>
-        <w:t xml:space="preserve">Password: </w:t>
-      </w:r>
-    </w:p>
-    <w:p>
-      <w:pPr>
-        <w:jc w:val="left"/>
-        <w:rPr>
-          <w:szCs w:val="21"/>
-        </w:rPr>
-      </w:pPr>
-      <w:r>
-        <w:rPr>
-          <w:szCs w:val="21"/>
-        </w:rPr>
-        <w:t>Last login: Fri Dec 20 18:00:42 on ttyS0</w:t>
+        <w:t>ceph</w:t>
+      </w:r>
+      <w:proofErr w:type="spellEnd"/>
+      <w:r>
+        <w:rPr>
+          <w:szCs w:val="21"/>
+        </w:rPr>
+        <w:t xml:space="preserve"> -s | </w:t>
+      </w:r>
+      <w:proofErr w:type="spellStart"/>
+      <w:r>
+        <w:rPr>
+          <w:szCs w:val="21"/>
+        </w:rPr>
+        <w:t>grep</w:t>
+      </w:r>
+      <w:proofErr w:type="spellEnd"/>
+      <w:r>
+        <w:rPr>
+          <w:szCs w:val="21"/>
+        </w:rPr>
+        <w:t xml:space="preserve"> used</w:t>
+      </w:r>
+    </w:p>
+    <w:p>
+      <w:pPr>
+        <w:jc w:val="left"/>
+        <w:rPr>
+          <w:szCs w:val="21"/>
+        </w:rPr>
+      </w:pPr>
+      <w:r>
+        <w:rPr>
+          <w:szCs w:val="21"/>
+        </w:rPr>
+        <w:t xml:space="preserve">            492 MB used, 60881 MB / 61373 MB avail</w:t>
+      </w:r>
+    </w:p>
+    <w:p>
+      <w:pPr>
+        <w:jc w:val="left"/>
+        <w:rPr>
+          <w:szCs w:val="21"/>
+        </w:rPr>
+      </w:pPr>
+      <w:r>
+        <w:rPr>
+          <w:szCs w:val="21"/>
+        </w:rPr>
+        <w:t xml:space="preserve">[root@node10 </w:t>
+      </w:r>
+      <w:proofErr w:type="gramStart"/>
+      <w:r>
+        <w:rPr>
+          <w:szCs w:val="21"/>
+        </w:rPr>
+        <w:t>~]#</w:t>
+      </w:r>
+      <w:proofErr w:type="gramEnd"/>
+      <w:r>
+        <w:rPr>
+          <w:szCs w:val="21"/>
+        </w:rPr>
+        <w:t xml:space="preserve"> </w:t>
+      </w:r>
+      <w:proofErr w:type="spellStart"/>
+      <w:r>
+        <w:rPr>
+          <w:szCs w:val="21"/>
+        </w:rPr>
+        <w:t>dd</w:t>
+      </w:r>
+      <w:proofErr w:type="spellEnd"/>
+      <w:r>
+        <w:rPr>
+          <w:szCs w:val="21"/>
+        </w:rPr>
+        <w:t xml:space="preserve"> if=/dev/zero of=/</w:t>
+      </w:r>
+      <w:proofErr w:type="spellStart"/>
+      <w:r>
+        <w:rPr>
+          <w:szCs w:val="21"/>
+        </w:rPr>
+        <w:t>mnt</w:t>
+      </w:r>
+      <w:proofErr w:type="spellEnd"/>
+      <w:r>
+        <w:rPr>
+          <w:szCs w:val="21"/>
+        </w:rPr>
+        <w:t xml:space="preserve">/b.txt </w:t>
+      </w:r>
+      <w:proofErr w:type="spellStart"/>
+      <w:r>
+        <w:rPr>
+          <w:szCs w:val="21"/>
+        </w:rPr>
+        <w:t>bs</w:t>
+      </w:r>
+      <w:proofErr w:type="spellEnd"/>
+      <w:r>
+        <w:rPr>
+          <w:szCs w:val="21"/>
+        </w:rPr>
+        <w:t>=1M count=500</w:t>
+      </w:r>
+    </w:p>
+    <w:p>
+      <w:pPr>
+        <w:jc w:val="left"/>
+        <w:rPr>
+          <w:szCs w:val="21"/>
+        </w:rPr>
+      </w:pPr>
+      <w:r>
+        <w:rPr>
+          <w:rFonts w:hint="eastAsia"/>
+          <w:szCs w:val="21"/>
+        </w:rPr>
+        <w:t>记录了</w:t>
+      </w:r>
+      <w:r>
+        <w:rPr>
+          <w:szCs w:val="21"/>
+        </w:rPr>
+        <w:t>500+0 的读入</w:t>
+      </w:r>
+    </w:p>
+    <w:p>
+      <w:pPr>
+        <w:jc w:val="left"/>
+        <w:rPr>
+          <w:szCs w:val="21"/>
+        </w:rPr>
+      </w:pPr>
+      <w:r>
+        <w:rPr>
+          <w:rFonts w:hint="eastAsia"/>
+          <w:szCs w:val="21"/>
+        </w:rPr>
+        <w:t>记录了</w:t>
+      </w:r>
+      <w:r>
+        <w:rPr>
+          <w:szCs w:val="21"/>
+        </w:rPr>
+        <w:t>500+0 的写出</w:t>
+      </w:r>
+    </w:p>
+    <w:p>
+      <w:pPr>
+        <w:jc w:val="left"/>
+        <w:rPr>
+          <w:szCs w:val="21"/>
+        </w:rPr>
+      </w:pPr>
+      <w:r>
+        <w:rPr>
+          <w:szCs w:val="21"/>
+        </w:rPr>
+        <w:t>524288000字节(524 MB)已复制，33.4965 秒，15.7 MB/秒</w:t>
+      </w:r>
+    </w:p>
+    <w:p>
+      <w:pPr>
+        <w:jc w:val="left"/>
+        <w:rPr>
+          <w:szCs w:val="21"/>
+        </w:rPr>
+      </w:pPr>
+      <w:r>
+        <w:rPr>
+          <w:szCs w:val="21"/>
+        </w:rPr>
+        <w:lastRenderedPageBreak/>
+        <w:t xml:space="preserve">[root@node10 </w:t>
+      </w:r>
+      <w:proofErr w:type="gramStart"/>
+      <w:r>
+        <w:rPr>
+          <w:szCs w:val="21"/>
+        </w:rPr>
+        <w:t>~]#</w:t>
+      </w:r>
+      <w:proofErr w:type="gramEnd"/>
+      <w:r>
+        <w:rPr>
+          <w:szCs w:val="21"/>
+        </w:rPr>
+        <w:t xml:space="preserve"> du -</w:t>
+      </w:r>
+      <w:proofErr w:type="spellStart"/>
+      <w:r>
+        <w:rPr>
+          <w:szCs w:val="21"/>
+        </w:rPr>
+        <w:t>sh</w:t>
+      </w:r>
+      <w:proofErr w:type="spellEnd"/>
+      <w:r>
+        <w:rPr>
+          <w:szCs w:val="21"/>
+        </w:rPr>
+        <w:t xml:space="preserve"> /</w:t>
+      </w:r>
+      <w:proofErr w:type="spellStart"/>
+      <w:r>
+        <w:rPr>
+          <w:szCs w:val="21"/>
+        </w:rPr>
+        <w:t>mnt</w:t>
+      </w:r>
+      <w:proofErr w:type="spellEnd"/>
+      <w:r>
+        <w:rPr>
+          <w:szCs w:val="21"/>
+        </w:rPr>
+        <w:t>/</w:t>
+      </w:r>
+    </w:p>
+    <w:p>
+      <w:pPr>
+        <w:jc w:val="left"/>
+        <w:rPr>
+          <w:szCs w:val="21"/>
+        </w:rPr>
+      </w:pPr>
+      <w:r>
+        <w:rPr>
+          <w:szCs w:val="21"/>
+        </w:rPr>
+        <w:t>501M</w:t>
+      </w:r>
+      <w:r>
+        <w:rPr>
+          <w:szCs w:val="21"/>
+        </w:rPr>
+        <w:tab/>
+        <w:t>/</w:t>
+      </w:r>
+      <w:proofErr w:type="spellStart"/>
+      <w:r>
+        <w:rPr>
+          <w:szCs w:val="21"/>
+        </w:rPr>
+        <w:t>mnt</w:t>
+      </w:r>
+      <w:proofErr w:type="spellEnd"/>
+      <w:r>
+        <w:rPr>
+          <w:szCs w:val="21"/>
+        </w:rPr>
+        <w:t>/</w:t>
+      </w:r>
+    </w:p>
+    <w:p>
+      <w:pPr>
+        <w:jc w:val="left"/>
+        <w:rPr>
+          <w:szCs w:val="21"/>
+        </w:rPr>
+      </w:pPr>
+      <w:r>
+        <w:rPr>
+          <w:szCs w:val="21"/>
+        </w:rPr>
+        <w:t xml:space="preserve">[root@node10 </w:t>
+      </w:r>
+      <w:proofErr w:type="gramStart"/>
+      <w:r>
+        <w:rPr>
+          <w:szCs w:val="21"/>
+        </w:rPr>
+        <w:t>~]#</w:t>
+      </w:r>
+      <w:proofErr w:type="gramEnd"/>
+    </w:p>
+    <w:p>
+      <w:pPr>
+        <w:jc w:val="left"/>
+        <w:rPr>
+          <w:szCs w:val="21"/>
+        </w:rPr>
+      </w:pPr>
+      <w:r>
+        <w:rPr>
+          <w:szCs w:val="21"/>
+        </w:rPr>
+        <w:t xml:space="preserve">[root@node10 </w:t>
+      </w:r>
+      <w:proofErr w:type="gramStart"/>
+      <w:r>
+        <w:rPr>
+          <w:szCs w:val="21"/>
+        </w:rPr>
+        <w:t>~]#</w:t>
+      </w:r>
+      <w:proofErr w:type="gramEnd"/>
+      <w:r>
+        <w:rPr>
+          <w:szCs w:val="21"/>
+        </w:rPr>
+        <w:t xml:space="preserve"> </w:t>
+      </w:r>
+      <w:proofErr w:type="spellStart"/>
+      <w:r>
+        <w:rPr>
+          <w:szCs w:val="21"/>
+        </w:rPr>
+        <w:t>ceph</w:t>
+      </w:r>
+      <w:proofErr w:type="spellEnd"/>
+      <w:r>
+        <w:rPr>
+          <w:szCs w:val="21"/>
+        </w:rPr>
+        <w:t xml:space="preserve"> -s | </w:t>
+      </w:r>
+      <w:proofErr w:type="spellStart"/>
+      <w:r>
+        <w:rPr>
+          <w:szCs w:val="21"/>
+        </w:rPr>
+        <w:t>grep</w:t>
+      </w:r>
+      <w:proofErr w:type="spellEnd"/>
+      <w:r>
+        <w:rPr>
+          <w:szCs w:val="21"/>
+        </w:rPr>
+        <w:t xml:space="preserve"> used</w:t>
+      </w:r>
+    </w:p>
+    <w:p>
+      <w:pPr>
+        <w:jc w:val="left"/>
+        <w:rPr>
+          <w:szCs w:val="21"/>
+        </w:rPr>
+      </w:pPr>
+      <w:r>
+        <w:rPr>
+          <w:szCs w:val="21"/>
+        </w:rPr>
+        <w:t xml:space="preserve">            1993 MB used, 59380 MB / 61373 MB avail</w:t>
+      </w:r>
+      <w:r>
+        <w:rPr>
+          <w:szCs w:val="21"/>
+        </w:rPr>
+        <w:t xml:space="preserve"> </w:t>
+      </w:r>
+    </w:p>
+    <w:p>
+      <w:pPr>
+        <w:jc w:val="left"/>
+        <w:rPr>
+          <w:szCs w:val="21"/>
+        </w:rPr>
+      </w:pPr>
+      <w:r>
+        <w:rPr>
+          <w:szCs w:val="21"/>
+        </w:rPr>
+        <w:t xml:space="preserve">[root@node10 </w:t>
+      </w:r>
+      <w:proofErr w:type="gramStart"/>
+      <w:r>
+        <w:rPr>
+          <w:szCs w:val="21"/>
+        </w:rPr>
+        <w:t>~]#</w:t>
+      </w:r>
+      <w:proofErr w:type="gramEnd"/>
+    </w:p>
+    <w:p>
+      <w:pPr>
+        <w:pBdr>
+          <w:bottom w:val="thinThickThinMediumGap" w:sz="18" w:space="1" w:color="auto"/>
+        </w:pBdr>
+        <w:jc w:val="left"/>
+        <w:rPr>
+          <w:szCs w:val="21"/>
+        </w:rPr>
+      </w:pPr>
+      <w:r>
+        <w:rPr>
+          <w:rFonts w:hint="eastAsia"/>
+          <w:szCs w:val="21"/>
+        </w:rPr>
+        <w:t>#由于</w:t>
+      </w:r>
+      <w:proofErr w:type="spellStart"/>
+      <w:r>
+        <w:rPr>
+          <w:rFonts w:hint="eastAsia"/>
+          <w:szCs w:val="21"/>
+        </w:rPr>
+        <w:t>ceph</w:t>
+      </w:r>
+      <w:proofErr w:type="spellEnd"/>
+      <w:r>
+        <w:rPr>
+          <w:rFonts w:hint="eastAsia"/>
+          <w:szCs w:val="21"/>
+        </w:rPr>
+        <w:t>本身自带的三副本功能，所以存一份5</w:t>
+      </w:r>
+      <w:r>
+        <w:rPr>
+          <w:szCs w:val="21"/>
+        </w:rPr>
+        <w:t>00</w:t>
+      </w:r>
+      <w:r>
+        <w:rPr>
+          <w:rFonts w:hint="eastAsia"/>
+          <w:szCs w:val="21"/>
+        </w:rPr>
+        <w:t>M的数据，实际占用存储空间应该是大于1</w:t>
+      </w:r>
+      <w:r>
+        <w:rPr>
+          <w:szCs w:val="21"/>
+        </w:rPr>
+        <w:t>.5</w:t>
+      </w:r>
+      <w:r>
+        <w:rPr>
+          <w:rFonts w:hint="eastAsia"/>
+          <w:szCs w:val="21"/>
+        </w:rPr>
+        <w:t>G的</w:t>
+      </w:r>
+    </w:p>
+    <w:p>
+      <w:pPr>
+        <w:jc w:val="left"/>
+        <w:rPr>
+          <w:szCs w:val="21"/>
+        </w:rPr>
+      </w:pPr>
+      <w:r>
+        <w:rPr>
+          <w:rFonts w:hint="eastAsia"/>
+          <w:szCs w:val="21"/>
+        </w:rPr>
+        <w:t>#在node</w:t>
+      </w:r>
+      <w:r>
+        <w:rPr>
+          <w:szCs w:val="21"/>
+        </w:rPr>
+        <w:t>04</w:t>
+      </w:r>
+      <w:r>
+        <w:rPr>
+          <w:rFonts w:hint="eastAsia"/>
+          <w:szCs w:val="21"/>
+        </w:rPr>
+        <w:t>上部署</w:t>
+      </w:r>
+      <w:proofErr w:type="spellStart"/>
+      <w:r>
+        <w:rPr>
+          <w:rFonts w:hint="eastAsia"/>
+          <w:szCs w:val="21"/>
+        </w:rPr>
+        <w:t>radosgw</w:t>
+      </w:r>
+      <w:proofErr w:type="spellEnd"/>
+    </w:p>
+    <w:p>
+      <w:pPr>
+        <w:jc w:val="left"/>
+        <w:rPr>
+          <w:szCs w:val="21"/>
+        </w:rPr>
+      </w:pPr>
+      <w:r>
+        <w:rPr>
+          <w:szCs w:val="21"/>
+        </w:rPr>
+        <w:t xml:space="preserve">[root@node04 </w:t>
+      </w:r>
+      <w:proofErr w:type="gramStart"/>
+      <w:r>
+        <w:rPr>
+          <w:szCs w:val="21"/>
+        </w:rPr>
+        <w:t>~]#</w:t>
+      </w:r>
+      <w:proofErr w:type="gramEnd"/>
+      <w:r>
+        <w:rPr>
+          <w:szCs w:val="21"/>
+        </w:rPr>
+        <w:t xml:space="preserve"> yum -y install </w:t>
+      </w:r>
+      <w:proofErr w:type="spellStart"/>
+      <w:r>
+        <w:rPr>
+          <w:szCs w:val="21"/>
+        </w:rPr>
+        <w:t>ceph-radosgw</w:t>
+      </w:r>
+      <w:proofErr w:type="spellEnd"/>
+    </w:p>
+    <w:p>
+      <w:pPr>
+        <w:jc w:val="left"/>
+        <w:rPr>
+          <w:szCs w:val="21"/>
+        </w:rPr>
+      </w:pPr>
+      <w:r>
+        <w:rPr>
+          <w:szCs w:val="21"/>
+        </w:rPr>
+        <w:t xml:space="preserve">[root@node01 </w:t>
+      </w:r>
+      <w:proofErr w:type="spellStart"/>
+      <w:r>
+        <w:rPr>
+          <w:szCs w:val="21"/>
+        </w:rPr>
+        <w:t>ceph</w:t>
+      </w:r>
+      <w:proofErr w:type="spellEnd"/>
+      <w:r>
+        <w:rPr>
+          <w:szCs w:val="21"/>
+        </w:rPr>
+        <w:t>-</w:t>
+      </w:r>
+      <w:proofErr w:type="gramStart"/>
+      <w:r>
+        <w:rPr>
+          <w:szCs w:val="21"/>
+        </w:rPr>
+        <w:t>cluster]#</w:t>
+      </w:r>
+      <w:proofErr w:type="gramEnd"/>
+      <w:r>
+        <w:rPr>
+          <w:szCs w:val="21"/>
+        </w:rPr>
+        <w:t xml:space="preserve"> </w:t>
+      </w:r>
+      <w:proofErr w:type="spellStart"/>
+      <w:r>
+        <w:rPr>
+          <w:szCs w:val="21"/>
+        </w:rPr>
+        <w:t>ceph</w:t>
+      </w:r>
+      <w:proofErr w:type="spellEnd"/>
+      <w:r>
+        <w:rPr>
+          <w:szCs w:val="21"/>
+        </w:rPr>
+        <w:t xml:space="preserve">-deploy </w:t>
+      </w:r>
+      <w:proofErr w:type="spellStart"/>
+      <w:r>
+        <w:rPr>
+          <w:szCs w:val="21"/>
+        </w:rPr>
+        <w:t>rgw</w:t>
+      </w:r>
+      <w:proofErr w:type="spellEnd"/>
+      <w:r>
+        <w:rPr>
+          <w:szCs w:val="21"/>
+        </w:rPr>
+        <w:t xml:space="preserve"> create node04</w:t>
+      </w:r>
+    </w:p>
+    <w:p>
+      <w:pPr>
+        <w:jc w:val="left"/>
+        <w:rPr>
+          <w:szCs w:val="21"/>
+        </w:rPr>
+      </w:pPr>
+      <w:r>
+        <w:rPr>
+          <w:szCs w:val="21"/>
+        </w:rPr>
+        <w:t xml:space="preserve">[root@node01 </w:t>
+      </w:r>
+      <w:proofErr w:type="spellStart"/>
+      <w:r>
+        <w:rPr>
+          <w:szCs w:val="21"/>
+        </w:rPr>
+        <w:t>ceph</w:t>
+      </w:r>
+      <w:proofErr w:type="spellEnd"/>
+      <w:r>
+        <w:rPr>
+          <w:szCs w:val="21"/>
+        </w:rPr>
+        <w:t>-</w:t>
+      </w:r>
+      <w:proofErr w:type="gramStart"/>
+      <w:r>
+        <w:rPr>
+          <w:szCs w:val="21"/>
+        </w:rPr>
+        <w:t>cluster]#</w:t>
+      </w:r>
+      <w:proofErr w:type="gramEnd"/>
+      <w:r>
+        <w:rPr>
+          <w:szCs w:val="21"/>
+        </w:rPr>
+        <w:t xml:space="preserve"> </w:t>
+      </w:r>
+      <w:proofErr w:type="spellStart"/>
+      <w:r>
+        <w:rPr>
+          <w:szCs w:val="21"/>
+        </w:rPr>
+        <w:t>ceph</w:t>
+      </w:r>
+      <w:proofErr w:type="spellEnd"/>
+      <w:r>
+        <w:rPr>
+          <w:szCs w:val="21"/>
+        </w:rPr>
+        <w:t>-deploy admin node04</w:t>
+      </w:r>
+    </w:p>
+    <w:p>
+      <w:pPr>
+        <w:jc w:val="left"/>
+        <w:rPr>
+          <w:szCs w:val="21"/>
+        </w:rPr>
+      </w:pPr>
+      <w:r>
+        <w:rPr>
+          <w:szCs w:val="21"/>
+        </w:rPr>
+        <w:t xml:space="preserve">[root@node04 </w:t>
+      </w:r>
+      <w:proofErr w:type="gramStart"/>
+      <w:r>
+        <w:rPr>
+          <w:szCs w:val="21"/>
+        </w:rPr>
+        <w:t>~]#</w:t>
+      </w:r>
+      <w:proofErr w:type="gramEnd"/>
+      <w:r>
+        <w:rPr>
+          <w:szCs w:val="21"/>
+        </w:rPr>
+        <w:t xml:space="preserve"> </w:t>
+      </w:r>
+      <w:proofErr w:type="spellStart"/>
+      <w:r>
+        <w:rPr>
+          <w:szCs w:val="21"/>
+        </w:rPr>
+        <w:t>systemctl</w:t>
+      </w:r>
+      <w:proofErr w:type="spellEnd"/>
+      <w:r>
+        <w:rPr>
+          <w:szCs w:val="21"/>
+        </w:rPr>
+        <w:t xml:space="preserve"> is-active ceph-radosgw@rgw.node04.service </w:t>
+      </w:r>
+    </w:p>
+    <w:p>
+      <w:pPr>
+        <w:jc w:val="left"/>
+        <w:rPr>
+          <w:szCs w:val="21"/>
+        </w:rPr>
+      </w:pPr>
+      <w:r>
+        <w:rPr>
+          <w:szCs w:val="21"/>
+        </w:rPr>
+        <w:t>active</w:t>
+      </w:r>
+    </w:p>
+    <w:p>
+      <w:pPr>
+        <w:jc w:val="left"/>
+        <w:rPr>
+          <w:szCs w:val="21"/>
+        </w:rPr>
+      </w:pPr>
+      <w:r>
+        <w:rPr>
+          <w:szCs w:val="21"/>
+        </w:rPr>
+        <w:t xml:space="preserve">[root@node04 </w:t>
+      </w:r>
+      <w:proofErr w:type="gramStart"/>
+      <w:r>
+        <w:rPr>
+          <w:szCs w:val="21"/>
+        </w:rPr>
+        <w:t>~]#</w:t>
+      </w:r>
+      <w:proofErr w:type="gramEnd"/>
+      <w:r>
+        <w:rPr>
+          <w:szCs w:val="21"/>
+        </w:rPr>
+        <w:t xml:space="preserve"> </w:t>
+      </w:r>
+      <w:proofErr w:type="spellStart"/>
+      <w:r>
+        <w:rPr>
+          <w:szCs w:val="21"/>
+        </w:rPr>
+        <w:t>systemctl</w:t>
+      </w:r>
+      <w:proofErr w:type="spellEnd"/>
+      <w:r>
+        <w:rPr>
+          <w:szCs w:val="21"/>
+        </w:rPr>
+        <w:t xml:space="preserve"> is-enabled ceph-radosgw@rgw.node04.service </w:t>
+      </w:r>
+    </w:p>
+    <w:p>
+      <w:pPr>
+        <w:jc w:val="left"/>
+        <w:rPr>
+          <w:szCs w:val="21"/>
+        </w:rPr>
+      </w:pPr>
+      <w:r>
+        <w:rPr>
+          <w:szCs w:val="21"/>
+        </w:rPr>
+        <w:t>enabled</w:t>
+      </w:r>
+    </w:p>
+    <w:p>
+      <w:pPr>
+        <w:jc w:val="left"/>
+        <w:rPr>
+          <w:szCs w:val="21"/>
+        </w:rPr>
+      </w:pPr>
+      <w:r>
+        <w:rPr>
+          <w:szCs w:val="21"/>
+        </w:rPr>
+        <w:t xml:space="preserve">[root@node04 </w:t>
+      </w:r>
+      <w:proofErr w:type="gramStart"/>
+      <w:r>
+        <w:rPr>
+          <w:szCs w:val="21"/>
+        </w:rPr>
+        <w:t>~]#</w:t>
+      </w:r>
+      <w:proofErr w:type="gramEnd"/>
+    </w:p>
+    <w:p>
+      <w:pPr>
+        <w:jc w:val="left"/>
+        <w:rPr>
+          <w:szCs w:val="21"/>
+        </w:rPr>
+      </w:pPr>
+      <w:r>
+        <w:rPr>
+          <w:szCs w:val="21"/>
+        </w:rPr>
+        <w:t xml:space="preserve">[root@node04 </w:t>
+      </w:r>
+      <w:proofErr w:type="gramStart"/>
+      <w:r>
+        <w:rPr>
+          <w:szCs w:val="21"/>
+        </w:rPr>
+        <w:t>~]#</w:t>
+      </w:r>
+      <w:proofErr w:type="gramEnd"/>
+      <w:r>
+        <w:rPr>
+          <w:szCs w:val="21"/>
+        </w:rPr>
+        <w:t xml:space="preserve"> </w:t>
+      </w:r>
+      <w:proofErr w:type="spellStart"/>
+      <w:r>
+        <w:rPr>
+          <w:szCs w:val="21"/>
+        </w:rPr>
+        <w:t>netstat</w:t>
+      </w:r>
+      <w:proofErr w:type="spellEnd"/>
+      <w:r>
+        <w:rPr>
+          <w:szCs w:val="21"/>
+        </w:rPr>
+        <w:t xml:space="preserve"> -</w:t>
+      </w:r>
+      <w:proofErr w:type="spellStart"/>
+      <w:r>
+        <w:rPr>
+          <w:szCs w:val="21"/>
+        </w:rPr>
+        <w:t>antpu</w:t>
+      </w:r>
+      <w:proofErr w:type="spellEnd"/>
+      <w:r>
+        <w:rPr>
+          <w:szCs w:val="21"/>
+        </w:rPr>
+        <w:t xml:space="preserve"> | </w:t>
+      </w:r>
+      <w:proofErr w:type="spellStart"/>
+      <w:r>
+        <w:rPr>
+          <w:szCs w:val="21"/>
+        </w:rPr>
+        <w:t>grep</w:t>
+      </w:r>
+      <w:proofErr w:type="spellEnd"/>
+      <w:r>
+        <w:rPr>
+          <w:szCs w:val="21"/>
+        </w:rPr>
+        <w:t xml:space="preserve"> </w:t>
+      </w:r>
+      <w:proofErr w:type="spellStart"/>
+      <w:r>
+        <w:rPr>
+          <w:szCs w:val="21"/>
+        </w:rPr>
+        <w:t>radosgw</w:t>
+      </w:r>
+      <w:proofErr w:type="spellEnd"/>
+    </w:p>
+    <w:p>
+      <w:pPr>
+        <w:jc w:val="left"/>
+        <w:rPr>
+          <w:szCs w:val="21"/>
+        </w:rPr>
+      </w:pPr>
+      <w:proofErr w:type="spellStart"/>
+      <w:r>
+        <w:rPr>
+          <w:szCs w:val="21"/>
+        </w:rPr>
+        <w:t>tcp</w:t>
+      </w:r>
+      <w:proofErr w:type="spellEnd"/>
+      <w:r>
+        <w:rPr>
+          <w:szCs w:val="21"/>
+        </w:rPr>
+        <w:t xml:space="preserve">        0      0 0.0.0.0:7480            </w:t>
+      </w:r>
+      <w:proofErr w:type="gramStart"/>
+      <w:r>
+        <w:rPr>
+          <w:szCs w:val="21"/>
+        </w:rPr>
+        <w:t>0.0.0.0:*</w:t>
+      </w:r>
+      <w:proofErr w:type="gramEnd"/>
+      <w:r>
+        <w:rPr>
+          <w:szCs w:val="21"/>
+        </w:rPr>
+        <w:t xml:space="preserve">               LISTEN      1957/</w:t>
+      </w:r>
+      <w:proofErr w:type="spellStart"/>
+      <w:r>
+        <w:rPr>
+          <w:szCs w:val="21"/>
+        </w:rPr>
+        <w:t>radosgw</w:t>
+      </w:r>
+      <w:proofErr w:type="spellEnd"/>
+      <w:r>
+        <w:rPr>
+          <w:szCs w:val="21"/>
+        </w:rPr>
+        <w:t xml:space="preserve">   </w:t>
+      </w:r>
+    </w:p>
+    <w:p>
+      <w:pPr>
+        <w:jc w:val="left"/>
+        <w:rPr>
+          <w:szCs w:val="21"/>
+        </w:rPr>
+      </w:pPr>
+      <w:r>
+        <w:rPr>
+          <w:rFonts w:hint="eastAsia"/>
+          <w:szCs w:val="21"/>
+        </w:rPr>
+        <w:t>#修改服务端口</w:t>
+      </w:r>
+    </w:p>
+    <w:p>
+      <w:pPr>
+        <w:jc w:val="left"/>
+        <w:rPr>
+          <w:szCs w:val="21"/>
+        </w:rPr>
+      </w:pPr>
+      <w:r>
+        <w:rPr>
+          <w:szCs w:val="21"/>
+        </w:rPr>
+        <w:t xml:space="preserve">[root@node04 </w:t>
+      </w:r>
+      <w:proofErr w:type="gramStart"/>
+      <w:r>
+        <w:rPr>
+          <w:szCs w:val="21"/>
+        </w:rPr>
+        <w:t>~]#</w:t>
+      </w:r>
+      <w:proofErr w:type="gramEnd"/>
+      <w:r>
+        <w:rPr>
+          <w:szCs w:val="21"/>
+        </w:rPr>
+        <w:t xml:space="preserve"> vim /</w:t>
+      </w:r>
+      <w:proofErr w:type="spellStart"/>
+      <w:r>
+        <w:rPr>
+          <w:szCs w:val="21"/>
+        </w:rPr>
+        <w:t>etc</w:t>
+      </w:r>
+      <w:proofErr w:type="spellEnd"/>
+      <w:r>
+        <w:rPr>
+          <w:szCs w:val="21"/>
+        </w:rPr>
+        <w:t>/</w:t>
+      </w:r>
+      <w:proofErr w:type="spellStart"/>
+      <w:r>
+        <w:rPr>
+          <w:szCs w:val="21"/>
+        </w:rPr>
+        <w:t>ceph</w:t>
+      </w:r>
+      <w:proofErr w:type="spellEnd"/>
+      <w:r>
+        <w:rPr>
+          <w:szCs w:val="21"/>
+        </w:rPr>
+        <w:t>/</w:t>
+      </w:r>
+      <w:proofErr w:type="spellStart"/>
+      <w:r>
+        <w:rPr>
+          <w:szCs w:val="21"/>
+        </w:rPr>
+        <w:t>ceph.conf</w:t>
+      </w:r>
+      <w:proofErr w:type="spellEnd"/>
+      <w:r>
+        <w:rPr>
+          <w:szCs w:val="21"/>
+        </w:rPr>
+        <w:t xml:space="preserve"> </w:t>
+      </w:r>
+    </w:p>
+    <w:p>
+      <w:pPr>
+        <w:jc w:val="left"/>
+        <w:rPr>
+          <w:szCs w:val="21"/>
+        </w:rPr>
+      </w:pPr>
+      <w:r>
+        <w:rPr>
+          <w:szCs w:val="21"/>
+        </w:rPr>
+        <w:t xml:space="preserve">[root@node04 </w:t>
+      </w:r>
+      <w:proofErr w:type="gramStart"/>
+      <w:r>
+        <w:rPr>
+          <w:szCs w:val="21"/>
+        </w:rPr>
+        <w:t>~]#</w:t>
+      </w:r>
+      <w:proofErr w:type="gramEnd"/>
+      <w:r>
+        <w:rPr>
+          <w:szCs w:val="21"/>
+        </w:rPr>
+        <w:t xml:space="preserve"> tail -3 /</w:t>
+      </w:r>
+      <w:proofErr w:type="spellStart"/>
+      <w:r>
+        <w:rPr>
+          <w:szCs w:val="21"/>
+        </w:rPr>
+        <w:t>etc</w:t>
+      </w:r>
+      <w:proofErr w:type="spellEnd"/>
+      <w:r>
+        <w:rPr>
+          <w:szCs w:val="21"/>
+        </w:rPr>
+        <w:t>/</w:t>
+      </w:r>
+      <w:proofErr w:type="spellStart"/>
+      <w:r>
+        <w:rPr>
+          <w:szCs w:val="21"/>
+        </w:rPr>
+        <w:t>ceph</w:t>
+      </w:r>
+      <w:proofErr w:type="spellEnd"/>
+      <w:r>
+        <w:rPr>
+          <w:szCs w:val="21"/>
+        </w:rPr>
+        <w:t>/</w:t>
+      </w:r>
+      <w:proofErr w:type="spellStart"/>
+      <w:r>
+        <w:rPr>
+          <w:szCs w:val="21"/>
+        </w:rPr>
+        <w:t>ceph.conf</w:t>
+      </w:r>
+      <w:proofErr w:type="spellEnd"/>
+      <w:r>
+        <w:rPr>
+          <w:szCs w:val="21"/>
+        </w:rPr>
+        <w:t xml:space="preserve"> </w:t>
       </w:r>
     </w:p>
     <w:p>
@@ -11280,20 +14553,126 @@
         </w:rPr>
         <w:t>[</w:t>
       </w:r>
-      <w:proofErr w:type="spellStart"/>
-      <w:r>
-        <w:rPr>
-          <w:szCs w:val="21"/>
-        </w:rPr>
-        <w:t>root@localhost</w:t>
-      </w:r>
-      <w:proofErr w:type="spellEnd"/>
+      <w:proofErr w:type="gramStart"/>
+      <w:r>
+        <w:rPr>
+          <w:szCs w:val="21"/>
+        </w:rPr>
+        <w:t>client.rgw.node</w:t>
+      </w:r>
+      <w:proofErr w:type="gramEnd"/>
+      <w:r>
+        <w:rPr>
+          <w:szCs w:val="21"/>
+        </w:rPr>
+        <w:t>04]</w:t>
+      </w:r>
+    </w:p>
+    <w:p>
+      <w:pPr>
+        <w:jc w:val="left"/>
+        <w:rPr>
+          <w:szCs w:val="21"/>
+        </w:rPr>
+      </w:pPr>
+      <w:r>
+        <w:rPr>
+          <w:szCs w:val="21"/>
+        </w:rPr>
+        <w:t>host = node04</w:t>
+      </w:r>
+    </w:p>
+    <w:p>
+      <w:pPr>
+        <w:jc w:val="left"/>
+        <w:rPr>
+          <w:szCs w:val="21"/>
+        </w:rPr>
+      </w:pPr>
+      <w:proofErr w:type="spellStart"/>
+      <w:r>
+        <w:rPr>
+          <w:szCs w:val="21"/>
+        </w:rPr>
+        <w:t>rgw_frontends</w:t>
+      </w:r>
+      <w:proofErr w:type="spellEnd"/>
+      <w:r>
+        <w:rPr>
+          <w:szCs w:val="21"/>
+        </w:rPr>
+        <w:t xml:space="preserve"> = "</w:t>
+      </w:r>
+      <w:proofErr w:type="spellStart"/>
+      <w:r>
+        <w:rPr>
+          <w:szCs w:val="21"/>
+        </w:rPr>
+        <w:t>civetweb</w:t>
+      </w:r>
+      <w:proofErr w:type="spellEnd"/>
+      <w:r>
+        <w:rPr>
+          <w:szCs w:val="21"/>
+        </w:rPr>
+        <w:t xml:space="preserve"> port=8000"</w:t>
+      </w:r>
+    </w:p>
+    <w:p>
+      <w:pPr>
+        <w:jc w:val="left"/>
+        <w:rPr>
+          <w:szCs w:val="21"/>
+        </w:rPr>
+      </w:pPr>
+      <w:r>
+        <w:rPr>
+          <w:szCs w:val="21"/>
+        </w:rPr>
+        <w:t xml:space="preserve">[root@node04 </w:t>
+      </w:r>
+      <w:proofErr w:type="gramStart"/>
+      <w:r>
+        <w:rPr>
+          <w:szCs w:val="21"/>
+        </w:rPr>
+        <w:t>~]#</w:t>
+      </w:r>
+      <w:proofErr w:type="gramEnd"/>
       <w:r>
         <w:rPr>
           <w:szCs w:val="21"/>
         </w:rPr>
         <w:t xml:space="preserve"> </w:t>
       </w:r>
+      <w:proofErr w:type="spellStart"/>
+      <w:r>
+        <w:rPr>
+          <w:szCs w:val="21"/>
+        </w:rPr>
+        <w:t>systemctl</w:t>
+      </w:r>
+      <w:proofErr w:type="spellEnd"/>
+      <w:r>
+        <w:rPr>
+          <w:szCs w:val="21"/>
+        </w:rPr>
+        <w:t xml:space="preserve"> restart ceph-radosgw@rgw.node04.service </w:t>
+      </w:r>
+    </w:p>
+    <w:p>
+      <w:pPr>
+        <w:jc w:val="left"/>
+        <w:rPr>
+          <w:szCs w:val="21"/>
+        </w:rPr>
+      </w:pPr>
+      <w:r>
+        <w:rPr>
+          <w:szCs w:val="21"/>
+        </w:rPr>
+        <w:t xml:space="preserve">[root@node04 </w:t>
+      </w:r>
       <w:proofErr w:type="gramStart"/>
       <w:r>
         <w:rPr>
@@ -11313,7 +14692,35 @@
         <w:rPr>
           <w:szCs w:val="21"/>
         </w:rPr>
-        <w:t>lsblk</w:t>
+        <w:t>netstat</w:t>
+      </w:r>
+      <w:proofErr w:type="spellEnd"/>
+      <w:r>
+        <w:rPr>
+          <w:szCs w:val="21"/>
+        </w:rPr>
+        <w:t xml:space="preserve"> -</w:t>
+      </w:r>
+      <w:proofErr w:type="spellStart"/>
+      <w:r>
+        <w:rPr>
+          <w:szCs w:val="21"/>
+        </w:rPr>
+        <w:t>antpu</w:t>
+      </w:r>
+      <w:proofErr w:type="spellEnd"/>
+      <w:r>
+        <w:rPr>
+          <w:szCs w:val="21"/>
+        </w:rPr>
+        <w:t xml:space="preserve"> | </w:t>
+      </w:r>
+      <w:proofErr w:type="spellStart"/>
+      <w:r>
+        <w:rPr>
+          <w:szCs w:val="21"/>
+        </w:rPr>
+        <w:t>grep</w:t>
       </w:r>
       <w:proofErr w:type="spellEnd"/>
       <w:r>
@@ -11322,70 +14729,58 @@
         </w:rPr>
         <w:t xml:space="preserve"> </w:t>
       </w:r>
-    </w:p>
-    <w:p>
-      <w:pPr>
-        <w:jc w:val="left"/>
-        <w:rPr>
-          <w:szCs w:val="21"/>
-        </w:rPr>
-      </w:pPr>
-      <w:r>
-        <w:rPr>
-          <w:szCs w:val="21"/>
-        </w:rPr>
-        <w:t xml:space="preserve">NAME   </w:t>
-      </w:r>
-      <w:proofErr w:type="gramStart"/>
-      <w:r>
-        <w:rPr>
-          <w:szCs w:val="21"/>
-        </w:rPr>
-        <w:t>MAJ:MIN</w:t>
-      </w:r>
-      <w:proofErr w:type="gramEnd"/>
-      <w:r>
-        <w:rPr>
-          <w:szCs w:val="21"/>
-        </w:rPr>
-        <w:t xml:space="preserve"> RM SIZE RO TYPE MOUNTPOINT</w:t>
-      </w:r>
-    </w:p>
-    <w:p>
-      <w:pPr>
-        <w:jc w:val="left"/>
-        <w:rPr>
-          <w:szCs w:val="21"/>
-        </w:rPr>
-      </w:pPr>
-      <w:proofErr w:type="spellStart"/>
-      <w:r>
-        <w:rPr>
-          <w:szCs w:val="21"/>
-        </w:rPr>
-        <w:t>vda</w:t>
-      </w:r>
-      <w:proofErr w:type="spellEnd"/>
-      <w:r>
-        <w:rPr>
-          <w:szCs w:val="21"/>
-        </w:rPr>
-        <w:t xml:space="preserve">    253:0    </w:t>
-      </w:r>
-      <w:proofErr w:type="gramStart"/>
-      <w:r>
-        <w:rPr>
-          <w:szCs w:val="21"/>
-        </w:rPr>
-        <w:t>0  20</w:t>
-      </w:r>
-      <w:proofErr w:type="gramEnd"/>
-      <w:r>
-        <w:rPr>
-          <w:szCs w:val="21"/>
-        </w:rPr>
-        <w:t xml:space="preserve">G  0 disk </w:t>
-      </w:r>
+      <w:proofErr w:type="spellStart"/>
+      <w:r>
+        <w:rPr>
+          <w:szCs w:val="21"/>
+        </w:rPr>
+        <w:t>rados</w:t>
+      </w:r>
+      <w:proofErr w:type="spellEnd"/>
+    </w:p>
+    <w:p>
+      <w:pPr>
+        <w:jc w:val="left"/>
+        <w:rPr>
+          <w:szCs w:val="21"/>
+        </w:rPr>
+      </w:pPr>
+      <w:proofErr w:type="spellStart"/>
+      <w:r>
+        <w:rPr>
+          <w:szCs w:val="21"/>
+        </w:rPr>
+        <w:t>tcp</w:t>
+      </w:r>
+      <w:proofErr w:type="spellEnd"/>
+      <w:r>
+        <w:rPr>
+          <w:szCs w:val="21"/>
+        </w:rPr>
+        <w:t xml:space="preserve">        0      0 0.0.0.0:8000            </w:t>
+      </w:r>
+      <w:proofErr w:type="gramStart"/>
+      <w:r>
+        <w:rPr>
+          <w:szCs w:val="21"/>
+        </w:rPr>
+        <w:t>0.0.0.0:*</w:t>
+      </w:r>
+      <w:proofErr w:type="gramEnd"/>
+      <w:r>
+        <w:rPr>
+          <w:szCs w:val="21"/>
+        </w:rPr>
+        <w:t xml:space="preserve">               LISTEN      2331/</w:t>
+      </w:r>
+      <w:proofErr w:type="spellStart"/>
+      <w:r>
+        <w:rPr>
+          <w:szCs w:val="21"/>
+        </w:rPr>
+        <w:t>radosgw</w:t>
+      </w:r>
+      <w:proofErr w:type="spellEnd"/>
     </w:p>
     <w:p>
       <w:pPr>
@@ -11399,96 +14794,1756 @@
           <w:rFonts w:hint="eastAsia"/>
           <w:szCs w:val="21"/>
         </w:rPr>
-        <w:t>└─</w:t>
-      </w:r>
-      <w:r>
-        <w:rPr>
-          <w:szCs w:val="21"/>
-        </w:rPr>
-        <w:t xml:space="preserve">vda1 253:1    </w:t>
-      </w:r>
-      <w:proofErr w:type="gramStart"/>
-      <w:r>
-        <w:rPr>
-          <w:szCs w:val="21"/>
-        </w:rPr>
-        <w:t>0  20</w:t>
-      </w:r>
-      <w:proofErr w:type="gramEnd"/>
-      <w:r>
-        <w:rPr>
-          <w:szCs w:val="21"/>
-        </w:rPr>
-        <w:t>G  0 part /</w:t>
-      </w:r>
-    </w:p>
-    <w:p>
-      <w:pPr>
-        <w:jc w:val="left"/>
+        <w:t>#####客户端软件测试</w:t>
+      </w:r>
+    </w:p>
+    <w:p>
+      <w:pPr>
+        <w:jc w:val="left"/>
+        <w:rPr>
+          <w:szCs w:val="21"/>
+        </w:rPr>
+      </w:pPr>
+      <w:r>
+        <w:rPr>
+          <w:szCs w:val="21"/>
+        </w:rPr>
+        <w:t xml:space="preserve">[root@node10 </w:t>
+      </w:r>
+      <w:proofErr w:type="gramStart"/>
+      <w:r>
+        <w:rPr>
+          <w:szCs w:val="21"/>
+        </w:rPr>
+        <w:t>~]#</w:t>
+      </w:r>
+      <w:proofErr w:type="gramEnd"/>
+      <w:r>
+        <w:rPr>
+          <w:szCs w:val="21"/>
+        </w:rPr>
+        <w:t xml:space="preserve"> curl -I 192.168.1.4:8000</w:t>
+      </w:r>
+    </w:p>
+    <w:p>
+      <w:pPr>
+        <w:jc w:val="left"/>
+        <w:rPr>
+          <w:szCs w:val="21"/>
+        </w:rPr>
+      </w:pPr>
+      <w:r>
+        <w:rPr>
+          <w:szCs w:val="21"/>
+        </w:rPr>
+        <w:t>HTTP/1.1 200 OK</w:t>
+      </w:r>
+    </w:p>
+    <w:p>
+      <w:pPr>
+        <w:jc w:val="left"/>
+        <w:rPr>
+          <w:szCs w:val="21"/>
+        </w:rPr>
+      </w:pPr>
+      <w:r>
+        <w:rPr>
+          <w:szCs w:val="21"/>
+        </w:rPr>
+        <w:t xml:space="preserve">[root@node04 </w:t>
+      </w:r>
+      <w:proofErr w:type="gramStart"/>
+      <w:r>
+        <w:rPr>
+          <w:szCs w:val="21"/>
+        </w:rPr>
+        <w:t>~]#</w:t>
+      </w:r>
+      <w:proofErr w:type="gramEnd"/>
+      <w:r>
+        <w:rPr>
+          <w:szCs w:val="21"/>
+        </w:rPr>
+        <w:t xml:space="preserve"> </w:t>
+      </w:r>
+      <w:proofErr w:type="spellStart"/>
+      <w:r>
+        <w:rPr>
+          <w:szCs w:val="21"/>
+        </w:rPr>
+        <w:t>radosgw</w:t>
+      </w:r>
+      <w:proofErr w:type="spellEnd"/>
+      <w:r>
+        <w:rPr>
+          <w:szCs w:val="21"/>
+        </w:rPr>
+        <w:t>-admin user create --</w:t>
+      </w:r>
+      <w:proofErr w:type="spellStart"/>
+      <w:r>
+        <w:rPr>
+          <w:szCs w:val="21"/>
+        </w:rPr>
+        <w:t>uid</w:t>
+      </w:r>
+      <w:proofErr w:type="spellEnd"/>
+      <w:r>
+        <w:rPr>
+          <w:szCs w:val="21"/>
+        </w:rPr>
+        <w:t>='</w:t>
+      </w:r>
+      <w:proofErr w:type="spellStart"/>
+      <w:r>
+        <w:rPr>
+          <w:szCs w:val="21"/>
+        </w:rPr>
+        <w:t>testuser</w:t>
+      </w:r>
+      <w:proofErr w:type="spellEnd"/>
+      <w:r>
+        <w:rPr>
+          <w:szCs w:val="21"/>
+        </w:rPr>
+        <w:t>' --display-name='First User'</w:t>
+      </w:r>
+    </w:p>
+    <w:p>
+      <w:pPr>
+        <w:jc w:val="left"/>
+        <w:rPr>
+          <w:rFonts w:hint="eastAsia"/>
+          <w:szCs w:val="21"/>
+        </w:rPr>
+      </w:pPr>
+    </w:p>
+    <w:p>
+      <w:pPr>
+        <w:jc w:val="left"/>
+        <w:rPr>
+          <w:szCs w:val="21"/>
+        </w:rPr>
+      </w:pPr>
+      <w:r>
+        <w:rPr>
+          <w:szCs w:val="21"/>
+        </w:rPr>
+        <w:t>{</w:t>
+      </w:r>
+    </w:p>
+    <w:p>
+      <w:pPr>
+        <w:jc w:val="left"/>
+        <w:rPr>
+          <w:szCs w:val="21"/>
+        </w:rPr>
+      </w:pPr>
+      <w:r>
+        <w:rPr>
+          <w:szCs w:val="21"/>
+        </w:rPr>
+        <w:t xml:space="preserve">    "</w:t>
+      </w:r>
+      <w:proofErr w:type="spellStart"/>
+      <w:r>
+        <w:rPr>
+          <w:szCs w:val="21"/>
+        </w:rPr>
+        <w:t>user_id</w:t>
+      </w:r>
+      <w:proofErr w:type="spellEnd"/>
+      <w:r>
+        <w:rPr>
+          <w:szCs w:val="21"/>
+        </w:rPr>
+        <w:t>": "</w:t>
+      </w:r>
+      <w:proofErr w:type="spellStart"/>
+      <w:r>
+        <w:rPr>
+          <w:szCs w:val="21"/>
+        </w:rPr>
+        <w:t>testuser</w:t>
+      </w:r>
+      <w:proofErr w:type="spellEnd"/>
+      <w:r>
+        <w:rPr>
+          <w:szCs w:val="21"/>
+        </w:rPr>
+        <w:t>",</w:t>
+      </w:r>
+    </w:p>
+    <w:p>
+      <w:pPr>
+        <w:jc w:val="left"/>
+        <w:rPr>
+          <w:szCs w:val="21"/>
+        </w:rPr>
+      </w:pPr>
+      <w:r>
+        <w:rPr>
+          <w:szCs w:val="21"/>
+        </w:rPr>
+        <w:t xml:space="preserve">    "</w:t>
+      </w:r>
+      <w:proofErr w:type="spellStart"/>
+      <w:r>
+        <w:rPr>
+          <w:szCs w:val="21"/>
+        </w:rPr>
+        <w:t>display_name</w:t>
+      </w:r>
+      <w:proofErr w:type="spellEnd"/>
+      <w:r>
+        <w:rPr>
+          <w:szCs w:val="21"/>
+        </w:rPr>
+        <w:t>": "First User",</w:t>
+      </w:r>
+    </w:p>
+    <w:p>
+      <w:pPr>
+        <w:jc w:val="left"/>
+        <w:rPr>
+          <w:szCs w:val="21"/>
+        </w:rPr>
+      </w:pPr>
+      <w:r>
+        <w:rPr>
+          <w:szCs w:val="21"/>
+        </w:rPr>
+        <w:t xml:space="preserve">    "email": "",</w:t>
+      </w:r>
+    </w:p>
+    <w:p>
+      <w:pPr>
+        <w:jc w:val="left"/>
+        <w:rPr>
+          <w:szCs w:val="21"/>
+        </w:rPr>
+      </w:pPr>
+      <w:r>
+        <w:rPr>
+          <w:szCs w:val="21"/>
+        </w:rPr>
+        <w:t xml:space="preserve">    "suspended": 0,</w:t>
+      </w:r>
+    </w:p>
+    <w:p>
+      <w:pPr>
+        <w:jc w:val="left"/>
+        <w:rPr>
+          <w:szCs w:val="21"/>
+        </w:rPr>
+      </w:pPr>
+      <w:r>
+        <w:rPr>
+          <w:szCs w:val="21"/>
+        </w:rPr>
+        <w:t xml:space="preserve">    "</w:t>
+      </w:r>
+      <w:proofErr w:type="spellStart"/>
+      <w:r>
+        <w:rPr>
+          <w:szCs w:val="21"/>
+        </w:rPr>
+        <w:t>max_buckets</w:t>
+      </w:r>
+      <w:proofErr w:type="spellEnd"/>
+      <w:r>
+        <w:rPr>
+          <w:szCs w:val="21"/>
+        </w:rPr>
+        <w:t>": 1000,</w:t>
+      </w:r>
+    </w:p>
+    <w:p>
+      <w:pPr>
+        <w:jc w:val="left"/>
+        <w:rPr>
+          <w:szCs w:val="21"/>
+        </w:rPr>
+      </w:pPr>
+      <w:r>
+        <w:rPr>
+          <w:szCs w:val="21"/>
+        </w:rPr>
+        <w:t xml:space="preserve">    "</w:t>
+      </w:r>
+      <w:proofErr w:type="spellStart"/>
+      <w:r>
+        <w:rPr>
+          <w:szCs w:val="21"/>
+        </w:rPr>
+        <w:t>auid</w:t>
+      </w:r>
+      <w:proofErr w:type="spellEnd"/>
+      <w:r>
+        <w:rPr>
+          <w:szCs w:val="21"/>
+        </w:rPr>
+        <w:t>": 0,</w:t>
+      </w:r>
+    </w:p>
+    <w:p>
+      <w:pPr>
+        <w:jc w:val="left"/>
+        <w:rPr>
+          <w:szCs w:val="21"/>
+        </w:rPr>
+      </w:pPr>
+      <w:r>
+        <w:rPr>
+          <w:szCs w:val="21"/>
+        </w:rPr>
+        <w:t xml:space="preserve">    "</w:t>
+      </w:r>
+      <w:proofErr w:type="spellStart"/>
+      <w:r>
+        <w:rPr>
+          <w:szCs w:val="21"/>
+        </w:rPr>
+        <w:t>subusers</w:t>
+      </w:r>
+      <w:proofErr w:type="spellEnd"/>
+      <w:r>
+        <w:rPr>
+          <w:szCs w:val="21"/>
+        </w:rPr>
+        <w:t>": [],</w:t>
+      </w:r>
+    </w:p>
+    <w:p>
+      <w:pPr>
+        <w:jc w:val="left"/>
+        <w:rPr>
+          <w:szCs w:val="21"/>
+        </w:rPr>
+      </w:pPr>
+      <w:r>
+        <w:rPr>
+          <w:szCs w:val="21"/>
+        </w:rPr>
+        <w:lastRenderedPageBreak/>
+        <w:t xml:space="preserve">    "keys": [</w:t>
+      </w:r>
+    </w:p>
+    <w:p>
+      <w:pPr>
+        <w:jc w:val="left"/>
+        <w:rPr>
+          <w:szCs w:val="21"/>
+        </w:rPr>
+      </w:pPr>
+      <w:r>
+        <w:rPr>
+          <w:szCs w:val="21"/>
+        </w:rPr>
+        <w:t xml:space="preserve">        {</w:t>
+      </w:r>
+    </w:p>
+    <w:p>
+      <w:pPr>
+        <w:jc w:val="left"/>
+        <w:rPr>
+          <w:szCs w:val="21"/>
+        </w:rPr>
+      </w:pPr>
+      <w:r>
+        <w:rPr>
+          <w:szCs w:val="21"/>
+        </w:rPr>
+        <w:t xml:space="preserve">            "user": "</w:t>
+      </w:r>
+      <w:proofErr w:type="spellStart"/>
+      <w:r>
+        <w:rPr>
+          <w:szCs w:val="21"/>
+        </w:rPr>
+        <w:t>testuser</w:t>
+      </w:r>
+      <w:proofErr w:type="spellEnd"/>
+      <w:r>
+        <w:rPr>
+          <w:szCs w:val="21"/>
+        </w:rPr>
+        <w:t>",</w:t>
+      </w:r>
+    </w:p>
+    <w:p>
+      <w:pPr>
+        <w:jc w:val="left"/>
+        <w:rPr>
+          <w:szCs w:val="21"/>
+        </w:rPr>
+      </w:pPr>
+      <w:r>
+        <w:rPr>
+          <w:szCs w:val="21"/>
+        </w:rPr>
+        <w:t xml:space="preserve">            "</w:t>
+      </w:r>
+      <w:proofErr w:type="spellStart"/>
+      <w:r>
+        <w:rPr>
+          <w:szCs w:val="21"/>
+        </w:rPr>
+        <w:t>access_key</w:t>
+      </w:r>
+      <w:proofErr w:type="spellEnd"/>
+      <w:r>
+        <w:rPr>
+          <w:szCs w:val="21"/>
+        </w:rPr>
+        <w:t>": "Q2XK91IY143WLJA83XCX",</w:t>
+      </w:r>
+    </w:p>
+    <w:p>
+      <w:pPr>
+        <w:jc w:val="left"/>
+        <w:rPr>
+          <w:szCs w:val="21"/>
+        </w:rPr>
+      </w:pPr>
+      <w:r>
+        <w:rPr>
+          <w:szCs w:val="21"/>
+        </w:rPr>
+        <w:t xml:space="preserve">            "</w:t>
+      </w:r>
+      <w:proofErr w:type="spellStart"/>
+      <w:r>
+        <w:rPr>
+          <w:szCs w:val="21"/>
+        </w:rPr>
+        <w:t>secret_key</w:t>
+      </w:r>
+      <w:proofErr w:type="spellEnd"/>
+      <w:r>
+        <w:rPr>
+          <w:szCs w:val="21"/>
+        </w:rPr>
+        <w:t>": "mJrPxrjvuexDX7Mp1wajJnrz6uQXtCBy4AOCtxhA"</w:t>
+      </w:r>
+    </w:p>
+    <w:p>
+      <w:pPr>
+        <w:jc w:val="left"/>
+        <w:rPr>
+          <w:szCs w:val="21"/>
+        </w:rPr>
+      </w:pPr>
+      <w:r>
+        <w:rPr>
+          <w:szCs w:val="21"/>
+        </w:rPr>
+        <w:t xml:space="preserve">        }</w:t>
+      </w:r>
+    </w:p>
+    <w:p>
+      <w:pPr>
+        <w:jc w:val="left"/>
+        <w:rPr>
+          <w:szCs w:val="21"/>
+        </w:rPr>
+      </w:pPr>
+      <w:r>
+        <w:rPr>
+          <w:szCs w:val="21"/>
+        </w:rPr>
+        <w:t xml:space="preserve">    ],</w:t>
+      </w:r>
+    </w:p>
+    <w:p>
+      <w:pPr>
+        <w:jc w:val="left"/>
+        <w:rPr>
+          <w:szCs w:val="21"/>
+        </w:rPr>
+      </w:pPr>
+      <w:r>
+        <w:rPr>
+          <w:szCs w:val="21"/>
+        </w:rPr>
+        <w:t xml:space="preserve">    "</w:t>
+      </w:r>
+      <w:proofErr w:type="spellStart"/>
+      <w:r>
+        <w:rPr>
+          <w:szCs w:val="21"/>
+        </w:rPr>
+        <w:t>swift_keys</w:t>
+      </w:r>
+      <w:proofErr w:type="spellEnd"/>
+      <w:r>
+        <w:rPr>
+          <w:szCs w:val="21"/>
+        </w:rPr>
+        <w:t>": [],</w:t>
+      </w:r>
+    </w:p>
+    <w:p>
+      <w:pPr>
+        <w:jc w:val="left"/>
+        <w:rPr>
+          <w:szCs w:val="21"/>
+        </w:rPr>
+      </w:pPr>
+      <w:r>
+        <w:rPr>
+          <w:szCs w:val="21"/>
+        </w:rPr>
+        <w:t xml:space="preserve">    "caps": [],</w:t>
+      </w:r>
+    </w:p>
+    <w:p>
+      <w:pPr>
+        <w:jc w:val="left"/>
+        <w:rPr>
+          <w:szCs w:val="21"/>
+        </w:rPr>
+      </w:pPr>
+      <w:r>
+        <w:rPr>
+          <w:szCs w:val="21"/>
+        </w:rPr>
+        <w:t xml:space="preserve">    "</w:t>
+      </w:r>
+      <w:proofErr w:type="spellStart"/>
+      <w:r>
+        <w:rPr>
+          <w:szCs w:val="21"/>
+        </w:rPr>
+        <w:t>op_mask</w:t>
+      </w:r>
+      <w:proofErr w:type="spellEnd"/>
+      <w:r>
+        <w:rPr>
+          <w:szCs w:val="21"/>
+        </w:rPr>
+        <w:t>": "read, write, delete",</w:t>
+      </w:r>
+    </w:p>
+    <w:p>
+      <w:pPr>
+        <w:jc w:val="left"/>
+        <w:rPr>
+          <w:szCs w:val="21"/>
+        </w:rPr>
+      </w:pPr>
+      <w:r>
+        <w:rPr>
+          <w:szCs w:val="21"/>
+        </w:rPr>
+        <w:t xml:space="preserve">    "</w:t>
+      </w:r>
+      <w:proofErr w:type="spellStart"/>
+      <w:r>
+        <w:rPr>
+          <w:szCs w:val="21"/>
+        </w:rPr>
+        <w:t>default_placement</w:t>
+      </w:r>
+      <w:proofErr w:type="spellEnd"/>
+      <w:r>
+        <w:rPr>
+          <w:szCs w:val="21"/>
+        </w:rPr>
+        <w:t>": "",</w:t>
+      </w:r>
+    </w:p>
+    <w:p>
+      <w:pPr>
+        <w:jc w:val="left"/>
+        <w:rPr>
+          <w:szCs w:val="21"/>
+        </w:rPr>
+      </w:pPr>
+      <w:r>
+        <w:rPr>
+          <w:szCs w:val="21"/>
+        </w:rPr>
+        <w:t xml:space="preserve">    "</w:t>
+      </w:r>
+      <w:proofErr w:type="spellStart"/>
+      <w:r>
+        <w:rPr>
+          <w:szCs w:val="21"/>
+        </w:rPr>
+        <w:t>placement_tags</w:t>
+      </w:r>
+      <w:proofErr w:type="spellEnd"/>
+      <w:r>
+        <w:rPr>
+          <w:szCs w:val="21"/>
+        </w:rPr>
+        <w:t>": [],</w:t>
+      </w:r>
+    </w:p>
+    <w:p>
+      <w:pPr>
+        <w:jc w:val="left"/>
+        <w:rPr>
+          <w:szCs w:val="21"/>
+        </w:rPr>
+      </w:pPr>
+      <w:r>
+        <w:rPr>
+          <w:szCs w:val="21"/>
+        </w:rPr>
+        <w:t xml:space="preserve">    "</w:t>
+      </w:r>
+      <w:proofErr w:type="spellStart"/>
+      <w:r>
+        <w:rPr>
+          <w:szCs w:val="21"/>
+        </w:rPr>
+        <w:t>bucket_quota</w:t>
+      </w:r>
+      <w:proofErr w:type="spellEnd"/>
+      <w:r>
+        <w:rPr>
+          <w:szCs w:val="21"/>
+        </w:rPr>
+        <w:t>": {</w:t>
+      </w:r>
+    </w:p>
+    <w:p>
+      <w:pPr>
+        <w:jc w:val="left"/>
+        <w:rPr>
+          <w:szCs w:val="21"/>
+        </w:rPr>
+      </w:pPr>
+      <w:r>
+        <w:rPr>
+          <w:szCs w:val="21"/>
+        </w:rPr>
+        <w:t xml:space="preserve">        "enabled": false,</w:t>
+      </w:r>
+    </w:p>
+    <w:p>
+      <w:pPr>
+        <w:jc w:val="left"/>
+        <w:rPr>
+          <w:szCs w:val="21"/>
+        </w:rPr>
+      </w:pPr>
+      <w:r>
+        <w:rPr>
+          <w:szCs w:val="21"/>
+        </w:rPr>
+        <w:t xml:space="preserve">        "</w:t>
+      </w:r>
+      <w:proofErr w:type="spellStart"/>
+      <w:r>
+        <w:rPr>
+          <w:szCs w:val="21"/>
+        </w:rPr>
+        <w:t>max_size_kb</w:t>
+      </w:r>
+      <w:proofErr w:type="spellEnd"/>
+      <w:r>
+        <w:rPr>
+          <w:szCs w:val="21"/>
+        </w:rPr>
+        <w:t>": -1,</w:t>
+      </w:r>
+    </w:p>
+    <w:p>
+      <w:pPr>
+        <w:jc w:val="left"/>
+        <w:rPr>
+          <w:szCs w:val="21"/>
+        </w:rPr>
+      </w:pPr>
+      <w:r>
+        <w:rPr>
+          <w:szCs w:val="21"/>
+        </w:rPr>
+        <w:t xml:space="preserve">        "</w:t>
+      </w:r>
+      <w:proofErr w:type="spellStart"/>
+      <w:r>
+        <w:rPr>
+          <w:szCs w:val="21"/>
+        </w:rPr>
+        <w:t>max_objects</w:t>
+      </w:r>
+      <w:proofErr w:type="spellEnd"/>
+      <w:r>
+        <w:rPr>
+          <w:szCs w:val="21"/>
+        </w:rPr>
+        <w:t>": -1</w:t>
+      </w:r>
+    </w:p>
+    <w:p>
+      <w:pPr>
+        <w:jc w:val="left"/>
+        <w:rPr>
+          <w:szCs w:val="21"/>
+        </w:rPr>
+      </w:pPr>
+      <w:r>
+        <w:rPr>
+          <w:szCs w:val="21"/>
+        </w:rPr>
+        <w:t xml:space="preserve">    },</w:t>
+      </w:r>
+    </w:p>
+    <w:p>
+      <w:pPr>
+        <w:jc w:val="left"/>
+        <w:rPr>
+          <w:szCs w:val="21"/>
+        </w:rPr>
+      </w:pPr>
+      <w:r>
+        <w:rPr>
+          <w:szCs w:val="21"/>
+        </w:rPr>
+        <w:t xml:space="preserve">    "</w:t>
+      </w:r>
+      <w:proofErr w:type="spellStart"/>
+      <w:r>
+        <w:rPr>
+          <w:szCs w:val="21"/>
+        </w:rPr>
+        <w:t>user_quota</w:t>
+      </w:r>
+      <w:proofErr w:type="spellEnd"/>
+      <w:r>
+        <w:rPr>
+          <w:szCs w:val="21"/>
+        </w:rPr>
+        <w:t>": {</w:t>
+      </w:r>
+    </w:p>
+    <w:p>
+      <w:pPr>
+        <w:jc w:val="left"/>
+        <w:rPr>
+          <w:szCs w:val="21"/>
+        </w:rPr>
+      </w:pPr>
+      <w:r>
+        <w:rPr>
+          <w:szCs w:val="21"/>
+        </w:rPr>
+        <w:t xml:space="preserve">        "enabled": false,</w:t>
+      </w:r>
+    </w:p>
+    <w:p>
+      <w:pPr>
+        <w:jc w:val="left"/>
+        <w:rPr>
+          <w:szCs w:val="21"/>
+        </w:rPr>
+      </w:pPr>
+      <w:r>
+        <w:rPr>
+          <w:szCs w:val="21"/>
+        </w:rPr>
+        <w:t xml:space="preserve">        "</w:t>
+      </w:r>
+      <w:proofErr w:type="spellStart"/>
+      <w:r>
+        <w:rPr>
+          <w:szCs w:val="21"/>
+        </w:rPr>
+        <w:t>max_size_kb</w:t>
+      </w:r>
+      <w:proofErr w:type="spellEnd"/>
+      <w:r>
+        <w:rPr>
+          <w:szCs w:val="21"/>
+        </w:rPr>
+        <w:t>": -1,</w:t>
+      </w:r>
+    </w:p>
+    <w:p>
+      <w:pPr>
+        <w:jc w:val="left"/>
+        <w:rPr>
+          <w:szCs w:val="21"/>
+        </w:rPr>
+      </w:pPr>
+      <w:r>
+        <w:rPr>
+          <w:szCs w:val="21"/>
+        </w:rPr>
+        <w:t xml:space="preserve">        "</w:t>
+      </w:r>
+      <w:proofErr w:type="spellStart"/>
+      <w:r>
+        <w:rPr>
+          <w:szCs w:val="21"/>
+        </w:rPr>
+        <w:t>max_objects</w:t>
+      </w:r>
+      <w:proofErr w:type="spellEnd"/>
+      <w:r>
+        <w:rPr>
+          <w:szCs w:val="21"/>
+        </w:rPr>
+        <w:t>": -1</w:t>
+      </w:r>
+    </w:p>
+    <w:p>
+      <w:pPr>
+        <w:jc w:val="left"/>
+        <w:rPr>
+          <w:szCs w:val="21"/>
+        </w:rPr>
+      </w:pPr>
+      <w:r>
+        <w:rPr>
+          <w:szCs w:val="21"/>
+        </w:rPr>
+        <w:t xml:space="preserve">    },</w:t>
+      </w:r>
+    </w:p>
+    <w:p>
+      <w:pPr>
+        <w:jc w:val="left"/>
+        <w:rPr>
+          <w:szCs w:val="21"/>
+        </w:rPr>
+      </w:pPr>
+      <w:r>
+        <w:rPr>
+          <w:szCs w:val="21"/>
+        </w:rPr>
+        <w:t xml:space="preserve">    "</w:t>
+      </w:r>
+      <w:proofErr w:type="spellStart"/>
+      <w:r>
+        <w:rPr>
+          <w:szCs w:val="21"/>
+        </w:rPr>
+        <w:t>temp_url_keys</w:t>
+      </w:r>
+      <w:proofErr w:type="spellEnd"/>
+      <w:r>
+        <w:rPr>
+          <w:szCs w:val="21"/>
+        </w:rPr>
+        <w:t>": []</w:t>
+      </w:r>
+    </w:p>
+    <w:p>
+      <w:pPr>
+        <w:jc w:val="left"/>
+        <w:rPr>
+          <w:szCs w:val="21"/>
+        </w:rPr>
+      </w:pPr>
+      <w:r>
+        <w:rPr>
+          <w:szCs w:val="21"/>
+        </w:rPr>
+        <w:t>}</w:t>
+      </w:r>
+    </w:p>
+    <w:p>
+      <w:pPr>
+        <w:jc w:val="left"/>
+        <w:rPr>
+          <w:szCs w:val="21"/>
+        </w:rPr>
+      </w:pPr>
+      <w:r>
+        <w:rPr>
+          <w:szCs w:val="21"/>
+        </w:rPr>
+        <w:t xml:space="preserve">[root@node10 </w:t>
+      </w:r>
+      <w:proofErr w:type="gramStart"/>
+      <w:r>
+        <w:rPr>
+          <w:szCs w:val="21"/>
+        </w:rPr>
+        <w:t>~]#</w:t>
+      </w:r>
+      <w:proofErr w:type="gramEnd"/>
+      <w:r>
+        <w:rPr>
+          <w:szCs w:val="21"/>
+        </w:rPr>
+        <w:t xml:space="preserve"> yum -y install ./s3cmd-2.0.2-1.el7.noarch.rpm</w:t>
+      </w:r>
+    </w:p>
+    <w:p>
+      <w:pPr>
+        <w:jc w:val="left"/>
+        <w:rPr>
+          <w:szCs w:val="21"/>
+        </w:rPr>
+      </w:pPr>
+      <w:r>
+        <w:rPr>
+          <w:szCs w:val="21"/>
+        </w:rPr>
+        <w:t xml:space="preserve">[root@node10 </w:t>
+      </w:r>
+      <w:proofErr w:type="gramStart"/>
+      <w:r>
+        <w:rPr>
+          <w:szCs w:val="21"/>
+        </w:rPr>
+        <w:t>~]#</w:t>
+      </w:r>
+      <w:proofErr w:type="gramEnd"/>
+      <w:r>
+        <w:rPr>
+          <w:szCs w:val="21"/>
+        </w:rPr>
+        <w:t xml:space="preserve"> s3cmd --configure</w:t>
+      </w:r>
+    </w:p>
+    <w:p>
+      <w:pPr>
+        <w:jc w:val="left"/>
+        <w:rPr>
+          <w:szCs w:val="21"/>
+        </w:rPr>
+      </w:pPr>
+    </w:p>
+    <w:p>
+      <w:pPr>
+        <w:jc w:val="left"/>
+        <w:rPr>
+          <w:szCs w:val="21"/>
+        </w:rPr>
+      </w:pPr>
+      <w:r>
+        <w:rPr>
+          <w:szCs w:val="21"/>
+        </w:rPr>
+        <w:t>Enter new values or accept defaults in brackets with Enter.</w:t>
+      </w:r>
+    </w:p>
+    <w:p>
+      <w:pPr>
+        <w:jc w:val="left"/>
+        <w:rPr>
+          <w:szCs w:val="21"/>
+        </w:rPr>
+      </w:pPr>
+      <w:r>
+        <w:rPr>
+          <w:szCs w:val="21"/>
+        </w:rPr>
+        <w:t>Refer to user manual for detailed description of all options.</w:t>
+      </w:r>
+    </w:p>
+    <w:p>
+      <w:pPr>
+        <w:jc w:val="left"/>
+        <w:rPr>
+          <w:szCs w:val="21"/>
+        </w:rPr>
+      </w:pPr>
+    </w:p>
+    <w:p>
+      <w:pPr>
+        <w:jc w:val="left"/>
+        <w:rPr>
+          <w:szCs w:val="21"/>
+        </w:rPr>
+      </w:pPr>
+      <w:r>
+        <w:rPr>
+          <w:szCs w:val="21"/>
+        </w:rPr>
+        <w:t xml:space="preserve">Access key and Secret key are your identifiers for Amazon S3. Leave them empty for using the </w:t>
+      </w:r>
+      <w:proofErr w:type="spellStart"/>
+      <w:r>
+        <w:rPr>
+          <w:szCs w:val="21"/>
+        </w:rPr>
+        <w:t>env</w:t>
+      </w:r>
+      <w:proofErr w:type="spellEnd"/>
+      <w:r>
+        <w:rPr>
+          <w:szCs w:val="21"/>
+        </w:rPr>
+        <w:t xml:space="preserve"> variables.</w:t>
+      </w:r>
+    </w:p>
+    <w:p>
+      <w:pPr>
+        <w:jc w:val="left"/>
+        <w:rPr>
+          <w:szCs w:val="21"/>
+        </w:rPr>
+      </w:pPr>
+      <w:r>
+        <w:rPr>
+          <w:szCs w:val="21"/>
+        </w:rPr>
+        <w:t xml:space="preserve">Access Key: </w:t>
+      </w:r>
+      <w:r>
         <w:rPr>
           <w:color w:val="FF0000"/>
           <w:szCs w:val="21"/>
         </w:rPr>
-      </w:pPr>
-      <w:proofErr w:type="spellStart"/>
+        <w:t>Q2XK91IY143WLJA83XCX</w:t>
+      </w:r>
+    </w:p>
+    <w:p>
+      <w:pPr>
+        <w:jc w:val="left"/>
+        <w:rPr>
+          <w:szCs w:val="21"/>
+        </w:rPr>
+      </w:pPr>
+      <w:r>
+        <w:rPr>
+          <w:szCs w:val="21"/>
+        </w:rPr>
+        <w:t xml:space="preserve">Secret Key: </w:t>
+      </w:r>
       <w:r>
         <w:rPr>
           <w:color w:val="FF0000"/>
           <w:szCs w:val="21"/>
         </w:rPr>
-        <w:t>vdb</w:t>
-      </w:r>
-      <w:proofErr w:type="spellEnd"/>
+        <w:t>mJrPxrjvuexDX7Mp1wajJnrz6uQXtCBy4AOCtxhA</w:t>
+      </w:r>
+    </w:p>
+    <w:p>
+      <w:pPr>
+        <w:jc w:val="left"/>
+        <w:rPr>
+          <w:szCs w:val="21"/>
+        </w:rPr>
+      </w:pPr>
+      <w:r>
+        <w:rPr>
+          <w:szCs w:val="21"/>
+        </w:rPr>
+        <w:t xml:space="preserve">Default Region [US]: </w:t>
+      </w:r>
+    </w:p>
+    <w:p>
+      <w:pPr>
+        <w:jc w:val="left"/>
+        <w:rPr>
+          <w:szCs w:val="21"/>
+        </w:rPr>
+      </w:pPr>
+    </w:p>
+    <w:p>
+      <w:pPr>
+        <w:jc w:val="left"/>
+        <w:rPr>
+          <w:szCs w:val="21"/>
+        </w:rPr>
+      </w:pPr>
+      <w:r>
+        <w:rPr>
+          <w:szCs w:val="21"/>
+        </w:rPr>
+        <w:t>Use "s3.amazonaws.com" for S3 Endpoint and not modify it to the target Amazon S3.</w:t>
+      </w:r>
+    </w:p>
+    <w:p>
+      <w:pPr>
+        <w:jc w:val="left"/>
+        <w:rPr>
+          <w:szCs w:val="21"/>
+        </w:rPr>
+      </w:pPr>
+      <w:r>
+        <w:rPr>
+          <w:szCs w:val="21"/>
+        </w:rPr>
+        <w:t xml:space="preserve">S3 Endpoint [s3.amazonaws.com]: </w:t>
+      </w:r>
       <w:r>
         <w:rPr>
           <w:color w:val="FF0000"/>
           <w:szCs w:val="21"/>
         </w:rPr>
-        <w:t xml:space="preserve">    253:16   </w:t>
-      </w:r>
-      <w:proofErr w:type="gramStart"/>
-      <w:r>
+        <w:t>192.168.1.4:8000</w:t>
+      </w:r>
+    </w:p>
+    <w:p>
+      <w:pPr>
+        <w:jc w:val="left"/>
+        <w:rPr>
+          <w:szCs w:val="21"/>
+        </w:rPr>
+      </w:pPr>
+    </w:p>
+    <w:p>
+      <w:pPr>
+        <w:jc w:val="left"/>
+        <w:rPr>
+          <w:szCs w:val="21"/>
+        </w:rPr>
+      </w:pPr>
+      <w:r>
+        <w:rPr>
+          <w:szCs w:val="21"/>
+        </w:rPr>
+        <w:t>Use "%(bucket)s.s3.amazonaws.com" to the target Amazon S3. "%(</w:t>
+      </w:r>
+      <w:proofErr w:type="gramStart"/>
+      <w:r>
+        <w:rPr>
+          <w:szCs w:val="21"/>
+        </w:rPr>
+        <w:t>bucket)s</w:t>
+      </w:r>
+      <w:proofErr w:type="gramEnd"/>
+      <w:r>
+        <w:rPr>
+          <w:szCs w:val="21"/>
+        </w:rPr>
+        <w:t xml:space="preserve">" and "%(location)s" </w:t>
+      </w:r>
+      <w:proofErr w:type="spellStart"/>
+      <w:r>
+        <w:rPr>
+          <w:szCs w:val="21"/>
+        </w:rPr>
+        <w:t>vars</w:t>
+      </w:r>
+      <w:proofErr w:type="spellEnd"/>
+      <w:r>
+        <w:rPr>
+          <w:szCs w:val="21"/>
+        </w:rPr>
+        <w:t xml:space="preserve"> can be used</w:t>
+      </w:r>
+    </w:p>
+    <w:p>
+      <w:pPr>
+        <w:jc w:val="left"/>
+        <w:rPr>
+          <w:szCs w:val="21"/>
+        </w:rPr>
+      </w:pPr>
+      <w:r>
+        <w:rPr>
+          <w:szCs w:val="21"/>
+        </w:rPr>
+        <w:t xml:space="preserve">if the target S3 system supports </w:t>
+      </w:r>
+      <w:proofErr w:type="spellStart"/>
+      <w:r>
+        <w:rPr>
+          <w:szCs w:val="21"/>
+        </w:rPr>
+        <w:t>dns</w:t>
+      </w:r>
+      <w:proofErr w:type="spellEnd"/>
+      <w:r>
+        <w:rPr>
+          <w:szCs w:val="21"/>
+        </w:rPr>
+        <w:t xml:space="preserve"> based buckets.</w:t>
+      </w:r>
+    </w:p>
+    <w:p>
+      <w:pPr>
+        <w:jc w:val="left"/>
         <w:rPr>
           <w:color w:val="FF0000"/>
           <w:szCs w:val="21"/>
         </w:rPr>
-        <w:t>0  10</w:t>
-      </w:r>
-      <w:proofErr w:type="gramEnd"/>
+      </w:pPr>
+      <w:r>
+        <w:rPr>
+          <w:szCs w:val="21"/>
+        </w:rPr>
+        <w:t xml:space="preserve">DNS-style </w:t>
+      </w:r>
+      <w:proofErr w:type="spellStart"/>
+      <w:r>
+        <w:rPr>
+          <w:szCs w:val="21"/>
+        </w:rPr>
+        <w:t>bucket+</w:t>
+      </w:r>
+      <w:proofErr w:type="gramStart"/>
+      <w:r>
+        <w:rPr>
+          <w:szCs w:val="21"/>
+        </w:rPr>
+        <w:t>hostname:port</w:t>
+      </w:r>
+      <w:proofErr w:type="spellEnd"/>
+      <w:proofErr w:type="gramEnd"/>
+      <w:r>
+        <w:rPr>
+          <w:szCs w:val="21"/>
+        </w:rPr>
+        <w:t xml:space="preserve"> template for accessing a bucket [%(bucket)s.s3.amazonaws.com]: </w:t>
+      </w:r>
       <w:r>
         <w:rPr>
           <w:color w:val="FF0000"/>
           <w:szCs w:val="21"/>
         </w:rPr>
-        <w:t xml:space="preserve">G  0 disk </w:t>
-      </w:r>
-    </w:p>
-    <w:p>
-      <w:pPr>
-        <w:jc w:val="left"/>
-        <w:rPr>
-          <w:szCs w:val="21"/>
-        </w:rPr>
-      </w:pPr>
-      <w:r>
-        <w:rPr>
-          <w:szCs w:val="21"/>
-        </w:rPr>
-        <w:t>[</w:t>
-      </w:r>
-      <w:proofErr w:type="spellStart"/>
-      <w:r>
-        <w:rPr>
-          <w:szCs w:val="21"/>
-        </w:rPr>
-        <w:t>root@localhost</w:t>
-      </w:r>
-      <w:proofErr w:type="spellEnd"/>
-      <w:r>
-        <w:rPr>
-          <w:szCs w:val="21"/>
-        </w:rPr>
-        <w:t xml:space="preserve"> </w:t>
+        <w:t>%(bucket)s.192.168.1.4:8000</w:t>
+      </w:r>
+    </w:p>
+    <w:p>
+      <w:pPr>
+        <w:jc w:val="left"/>
+        <w:rPr>
+          <w:szCs w:val="21"/>
+        </w:rPr>
+      </w:pPr>
+    </w:p>
+    <w:p>
+      <w:pPr>
+        <w:jc w:val="left"/>
+        <w:rPr>
+          <w:szCs w:val="21"/>
+        </w:rPr>
+      </w:pPr>
+      <w:r>
+        <w:rPr>
+          <w:szCs w:val="21"/>
+        </w:rPr>
+        <w:t>Encryption password is used to protect your files from reading</w:t>
+      </w:r>
+    </w:p>
+    <w:p>
+      <w:pPr>
+        <w:jc w:val="left"/>
+        <w:rPr>
+          <w:szCs w:val="21"/>
+        </w:rPr>
+      </w:pPr>
+      <w:r>
+        <w:rPr>
+          <w:szCs w:val="21"/>
+        </w:rPr>
+        <w:t>by unauthorized persons while in transfer to S3</w:t>
+      </w:r>
+    </w:p>
+    <w:p>
+      <w:pPr>
+        <w:jc w:val="left"/>
+        <w:rPr>
+          <w:szCs w:val="21"/>
+        </w:rPr>
+      </w:pPr>
+      <w:r>
+        <w:rPr>
+          <w:szCs w:val="21"/>
+        </w:rPr>
+        <w:t xml:space="preserve">Encryption password: </w:t>
+      </w:r>
+    </w:p>
+    <w:p>
+      <w:pPr>
+        <w:jc w:val="left"/>
+        <w:rPr>
+          <w:szCs w:val="21"/>
+        </w:rPr>
+      </w:pPr>
+      <w:r>
+        <w:rPr>
+          <w:szCs w:val="21"/>
+        </w:rPr>
+        <w:t>Path to GPG program [/</w:t>
+      </w:r>
+      <w:proofErr w:type="spellStart"/>
+      <w:r>
+        <w:rPr>
+          <w:szCs w:val="21"/>
+        </w:rPr>
+        <w:t>usr</w:t>
+      </w:r>
+      <w:proofErr w:type="spellEnd"/>
+      <w:r>
+        <w:rPr>
+          <w:szCs w:val="21"/>
+        </w:rPr>
+        <w:t>/bin/</w:t>
+      </w:r>
+      <w:proofErr w:type="spellStart"/>
+      <w:r>
+        <w:rPr>
+          <w:szCs w:val="21"/>
+        </w:rPr>
+        <w:t>gpg</w:t>
+      </w:r>
+      <w:proofErr w:type="spellEnd"/>
+      <w:r>
+        <w:rPr>
+          <w:szCs w:val="21"/>
+        </w:rPr>
+        <w:t xml:space="preserve">]: </w:t>
+      </w:r>
+    </w:p>
+    <w:p>
+      <w:pPr>
+        <w:jc w:val="left"/>
+        <w:rPr>
+          <w:szCs w:val="21"/>
+        </w:rPr>
+      </w:pPr>
+    </w:p>
+    <w:p>
+      <w:pPr>
+        <w:jc w:val="left"/>
+        <w:rPr>
+          <w:szCs w:val="21"/>
+        </w:rPr>
+      </w:pPr>
+      <w:r>
+        <w:rPr>
+          <w:szCs w:val="21"/>
+        </w:rPr>
+        <w:t>When using secure HTTPS protocol all communication with Amazon S3</w:t>
+      </w:r>
+    </w:p>
+    <w:p>
+      <w:pPr>
+        <w:jc w:val="left"/>
+        <w:rPr>
+          <w:szCs w:val="21"/>
+        </w:rPr>
+      </w:pPr>
+      <w:r>
+        <w:rPr>
+          <w:szCs w:val="21"/>
+        </w:rPr>
+        <w:t xml:space="preserve">servers </w:t>
+      </w:r>
+      <w:proofErr w:type="gramStart"/>
+      <w:r>
+        <w:rPr>
+          <w:szCs w:val="21"/>
+        </w:rPr>
+        <w:t>is</w:t>
+      </w:r>
+      <w:proofErr w:type="gramEnd"/>
+      <w:r>
+        <w:rPr>
+          <w:szCs w:val="21"/>
+        </w:rPr>
+        <w:t xml:space="preserve"> protected from 3rd party eavesdropping. This method is</w:t>
+      </w:r>
+    </w:p>
+    <w:p>
+      <w:pPr>
+        <w:jc w:val="left"/>
+        <w:rPr>
+          <w:szCs w:val="21"/>
+        </w:rPr>
+      </w:pPr>
+      <w:r>
+        <w:rPr>
+          <w:szCs w:val="21"/>
+        </w:rPr>
+        <w:t xml:space="preserve">slower than plain HTTP, and can only be </w:t>
+      </w:r>
+      <w:proofErr w:type="spellStart"/>
+      <w:r>
+        <w:rPr>
+          <w:szCs w:val="21"/>
+        </w:rPr>
+        <w:t>proxied</w:t>
+      </w:r>
+      <w:proofErr w:type="spellEnd"/>
+      <w:r>
+        <w:rPr>
+          <w:szCs w:val="21"/>
+        </w:rPr>
+        <w:t xml:space="preserve"> with Python 2.7 or newer</w:t>
+      </w:r>
+    </w:p>
+    <w:p>
+      <w:pPr>
+        <w:jc w:val="left"/>
+        <w:rPr>
+          <w:color w:val="FF0000"/>
+          <w:szCs w:val="21"/>
+        </w:rPr>
+      </w:pPr>
+      <w:r>
+        <w:rPr>
+          <w:szCs w:val="21"/>
+        </w:rPr>
+        <w:t>Use HTTPS protocol [Yes]:</w:t>
+      </w:r>
+      <w:r>
+        <w:rPr>
+          <w:color w:val="FF0000"/>
+          <w:szCs w:val="21"/>
+        </w:rPr>
+        <w:t xml:space="preserve"> No</w:t>
+      </w:r>
+    </w:p>
+    <w:p>
+      <w:pPr>
+        <w:jc w:val="left"/>
+        <w:rPr>
+          <w:szCs w:val="21"/>
+        </w:rPr>
+      </w:pPr>
+    </w:p>
+    <w:p>
+      <w:pPr>
+        <w:jc w:val="left"/>
+        <w:rPr>
+          <w:szCs w:val="21"/>
+        </w:rPr>
+      </w:pPr>
+      <w:r>
+        <w:rPr>
+          <w:szCs w:val="21"/>
+        </w:rPr>
+        <w:t>On some networks all internet access must go through a HTTP proxy.</w:t>
+      </w:r>
+    </w:p>
+    <w:p>
+      <w:pPr>
+        <w:jc w:val="left"/>
+        <w:rPr>
+          <w:szCs w:val="21"/>
+        </w:rPr>
+      </w:pPr>
+      <w:r>
+        <w:rPr>
+          <w:szCs w:val="21"/>
+        </w:rPr>
+        <w:t>Try setting it here if you can't connect to S3 directly</w:t>
+      </w:r>
+    </w:p>
+    <w:p>
+      <w:pPr>
+        <w:jc w:val="left"/>
+        <w:rPr>
+          <w:szCs w:val="21"/>
+        </w:rPr>
+      </w:pPr>
+      <w:r>
+        <w:rPr>
+          <w:szCs w:val="21"/>
+        </w:rPr>
+        <w:t xml:space="preserve">HTTP Proxy server name: </w:t>
+      </w:r>
+    </w:p>
+    <w:p>
+      <w:pPr>
+        <w:jc w:val="left"/>
+        <w:rPr>
+          <w:szCs w:val="21"/>
+        </w:rPr>
+      </w:pPr>
+    </w:p>
+    <w:p>
+      <w:pPr>
+        <w:jc w:val="left"/>
+        <w:rPr>
+          <w:szCs w:val="21"/>
+        </w:rPr>
+      </w:pPr>
+      <w:r>
+        <w:rPr>
+          <w:szCs w:val="21"/>
+        </w:rPr>
+        <w:t>New settings:</w:t>
+      </w:r>
+    </w:p>
+    <w:p>
+      <w:pPr>
+        <w:jc w:val="left"/>
+        <w:rPr>
+          <w:szCs w:val="21"/>
+        </w:rPr>
+      </w:pPr>
+      <w:r>
+        <w:rPr>
+          <w:szCs w:val="21"/>
+        </w:rPr>
+        <w:t xml:space="preserve">  Access Key: Q2XK91IY143WLJA83XCX</w:t>
+      </w:r>
+    </w:p>
+    <w:p>
+      <w:pPr>
+        <w:jc w:val="left"/>
+        <w:rPr>
+          <w:szCs w:val="21"/>
+        </w:rPr>
+      </w:pPr>
+      <w:r>
+        <w:rPr>
+          <w:szCs w:val="21"/>
+        </w:rPr>
+        <w:t xml:space="preserve">  Secret Key: mJrPxrjvuexDX7Mp1wajJnrz6uQXtCBy4AOCtxhA</w:t>
+      </w:r>
+    </w:p>
+    <w:p>
+      <w:pPr>
+        <w:jc w:val="left"/>
+        <w:rPr>
+          <w:szCs w:val="21"/>
+        </w:rPr>
+      </w:pPr>
+      <w:r>
+        <w:rPr>
+          <w:szCs w:val="21"/>
+        </w:rPr>
+        <w:t xml:space="preserve">  Default Region: US</w:t>
+      </w:r>
+    </w:p>
+    <w:p>
+      <w:pPr>
+        <w:jc w:val="left"/>
+        <w:rPr>
+          <w:szCs w:val="21"/>
+        </w:rPr>
+      </w:pPr>
+      <w:r>
+        <w:rPr>
+          <w:szCs w:val="21"/>
+        </w:rPr>
+        <w:t xml:space="preserve">  S3 Endpoint: 192.168.1.4:8000</w:t>
+      </w:r>
+    </w:p>
+    <w:p>
+      <w:pPr>
+        <w:jc w:val="left"/>
+        <w:rPr>
+          <w:szCs w:val="21"/>
+        </w:rPr>
+      </w:pPr>
+      <w:r>
+        <w:rPr>
+          <w:szCs w:val="21"/>
+        </w:rPr>
+        <w:t xml:space="preserve">  DNS-style </w:t>
+      </w:r>
+      <w:proofErr w:type="spellStart"/>
+      <w:r>
+        <w:rPr>
+          <w:szCs w:val="21"/>
+        </w:rPr>
+        <w:t>bucket+</w:t>
+      </w:r>
+      <w:proofErr w:type="gramStart"/>
+      <w:r>
+        <w:rPr>
+          <w:szCs w:val="21"/>
+        </w:rPr>
+        <w:t>hostname:port</w:t>
+      </w:r>
+      <w:proofErr w:type="spellEnd"/>
+      <w:proofErr w:type="gramEnd"/>
+      <w:r>
+        <w:rPr>
+          <w:szCs w:val="21"/>
+        </w:rPr>
+        <w:t xml:space="preserve"> template for accessing a bucket: %(bucket)s.192.168.1.4:8000</w:t>
+      </w:r>
+    </w:p>
+    <w:p>
+      <w:pPr>
+        <w:jc w:val="left"/>
+        <w:rPr>
+          <w:szCs w:val="21"/>
+        </w:rPr>
+      </w:pPr>
+      <w:r>
+        <w:rPr>
+          <w:szCs w:val="21"/>
+        </w:rPr>
+        <w:t xml:space="preserve">  Encryption password: </w:t>
+      </w:r>
+    </w:p>
+    <w:p>
+      <w:pPr>
+        <w:jc w:val="left"/>
+        <w:rPr>
+          <w:szCs w:val="21"/>
+        </w:rPr>
+      </w:pPr>
+      <w:r>
+        <w:rPr>
+          <w:szCs w:val="21"/>
+        </w:rPr>
+        <w:t xml:space="preserve">  Path to GPG program: /</w:t>
+      </w:r>
+      <w:proofErr w:type="spellStart"/>
+      <w:r>
+        <w:rPr>
+          <w:szCs w:val="21"/>
+        </w:rPr>
+        <w:t>usr</w:t>
+      </w:r>
+      <w:proofErr w:type="spellEnd"/>
+      <w:r>
+        <w:rPr>
+          <w:szCs w:val="21"/>
+        </w:rPr>
+        <w:t>/bin/</w:t>
+      </w:r>
+      <w:proofErr w:type="spellStart"/>
+      <w:r>
+        <w:rPr>
+          <w:szCs w:val="21"/>
+        </w:rPr>
+        <w:t>gpg</w:t>
+      </w:r>
+      <w:proofErr w:type="spellEnd"/>
+    </w:p>
+    <w:p>
+      <w:pPr>
+        <w:jc w:val="left"/>
+        <w:rPr>
+          <w:szCs w:val="21"/>
+        </w:rPr>
+      </w:pPr>
+      <w:r>
+        <w:rPr>
+          <w:szCs w:val="21"/>
+        </w:rPr>
+        <w:t xml:space="preserve">  Use HTTPS protocol: False</w:t>
+      </w:r>
+    </w:p>
+    <w:p>
+      <w:pPr>
+        <w:jc w:val="left"/>
+        <w:rPr>
+          <w:szCs w:val="21"/>
+        </w:rPr>
+      </w:pPr>
+      <w:r>
+        <w:rPr>
+          <w:szCs w:val="21"/>
+        </w:rPr>
+        <w:t xml:space="preserve">  HTTP Proxy server name: </w:t>
+      </w:r>
+    </w:p>
+    <w:p>
+      <w:pPr>
+        <w:jc w:val="left"/>
+        <w:rPr>
+          <w:szCs w:val="21"/>
+        </w:rPr>
+      </w:pPr>
+      <w:r>
+        <w:rPr>
+          <w:szCs w:val="21"/>
+        </w:rPr>
+        <w:t xml:space="preserve">  HTTP Proxy server port: 0</w:t>
+      </w:r>
+    </w:p>
+    <w:p>
+      <w:pPr>
+        <w:jc w:val="left"/>
+        <w:rPr>
+          <w:szCs w:val="21"/>
+        </w:rPr>
+      </w:pPr>
+    </w:p>
+    <w:p>
+      <w:pPr>
+        <w:jc w:val="left"/>
+        <w:rPr>
+          <w:color w:val="FF0000"/>
+          <w:szCs w:val="21"/>
+        </w:rPr>
+      </w:pPr>
+      <w:r>
+        <w:rPr>
+          <w:szCs w:val="21"/>
+        </w:rPr>
+        <w:t>Test access with supplied credentials? [Y/n]</w:t>
+      </w:r>
+      <w:r>
+        <w:rPr>
+          <w:color w:val="FF0000"/>
+          <w:szCs w:val="21"/>
+        </w:rPr>
+        <w:t xml:space="preserve"> n</w:t>
+      </w:r>
+    </w:p>
+    <w:p>
+      <w:pPr>
+        <w:jc w:val="left"/>
+        <w:rPr>
+          <w:szCs w:val="21"/>
+        </w:rPr>
+      </w:pPr>
+    </w:p>
+    <w:p>
+      <w:pPr>
+        <w:jc w:val="left"/>
+        <w:rPr>
+          <w:color w:val="FF0000"/>
+          <w:szCs w:val="21"/>
+        </w:rPr>
+      </w:pPr>
+      <w:r>
+        <w:rPr>
+          <w:szCs w:val="21"/>
+        </w:rPr>
+        <w:t xml:space="preserve">Save settings? [y/N] </w:t>
+      </w:r>
+      <w:r>
+        <w:rPr>
+          <w:color w:val="FF0000"/>
+          <w:szCs w:val="21"/>
+        </w:rPr>
+        <w:t>y</w:t>
+      </w:r>
+    </w:p>
+    <w:p>
+      <w:pPr>
+        <w:jc w:val="left"/>
+        <w:rPr>
+          <w:szCs w:val="21"/>
+        </w:rPr>
+      </w:pPr>
+      <w:r>
+        <w:rPr>
+          <w:szCs w:val="21"/>
+        </w:rPr>
+        <w:t>Configuration saved to '/root</w:t>
+      </w:r>
+      <w:proofErr w:type="gramStart"/>
+      <w:r>
+        <w:rPr>
+          <w:szCs w:val="21"/>
+        </w:rPr>
+        <w:t>/.s</w:t>
+      </w:r>
+      <w:proofErr w:type="gramEnd"/>
+      <w:r>
+        <w:rPr>
+          <w:szCs w:val="21"/>
+        </w:rPr>
+        <w:t>3cfg'</w:t>
+      </w:r>
+    </w:p>
+    <w:p>
+      <w:pPr>
+        <w:jc w:val="left"/>
+        <w:rPr>
+          <w:szCs w:val="21"/>
+        </w:rPr>
+      </w:pPr>
+      <w:r>
+        <w:rPr>
+          <w:szCs w:val="21"/>
+        </w:rPr>
+        <w:t xml:space="preserve">[root@node10 </w:t>
       </w:r>
       <w:proofErr w:type="gramStart"/>
       <w:r>
@@ -11511,23 +16566,827 @@
           <w:rFonts w:hint="eastAsia"/>
           <w:szCs w:val="21"/>
         </w:rPr>
-        <w:t>#</w:t>
-      </w:r>
-      <w:proofErr w:type="spellStart"/>
-      <w:r>
-        <w:rPr>
-          <w:szCs w:val="21"/>
-        </w:rPr>
-        <w:t>ceph</w:t>
-      </w:r>
-      <w:proofErr w:type="spellEnd"/>
-      <w:r>
-        <w:rPr>
-          <w:rFonts w:hint="eastAsia"/>
-          <w:szCs w:val="21"/>
-        </w:rPr>
-        <w:t>块存储成功加载</w:t>
-      </w:r>
+        <w:t>#功能测试</w:t>
+      </w:r>
+    </w:p>
+    <w:p>
+      <w:pPr>
+        <w:jc w:val="left"/>
+        <w:rPr>
+          <w:szCs w:val="21"/>
+        </w:rPr>
+      </w:pPr>
+      <w:r>
+        <w:rPr>
+          <w:szCs w:val="21"/>
+        </w:rPr>
+        <w:t xml:space="preserve">[root@node10 </w:t>
+      </w:r>
+      <w:proofErr w:type="gramStart"/>
+      <w:r>
+        <w:rPr>
+          <w:szCs w:val="21"/>
+        </w:rPr>
+        <w:t>~]#</w:t>
+      </w:r>
+      <w:proofErr w:type="gramEnd"/>
+      <w:r>
+        <w:rPr>
+          <w:szCs w:val="21"/>
+        </w:rPr>
+        <w:t xml:space="preserve"> s3cmd ls</w:t>
+      </w:r>
+    </w:p>
+    <w:p>
+      <w:pPr>
+        <w:jc w:val="left"/>
+        <w:rPr>
+          <w:szCs w:val="21"/>
+        </w:rPr>
+      </w:pPr>
+      <w:r>
+        <w:rPr>
+          <w:szCs w:val="21"/>
+        </w:rPr>
+        <w:t xml:space="preserve">[root@node10 </w:t>
+      </w:r>
+      <w:proofErr w:type="gramStart"/>
+      <w:r>
+        <w:rPr>
+          <w:szCs w:val="21"/>
+        </w:rPr>
+        <w:t>~]#</w:t>
+      </w:r>
+      <w:proofErr w:type="gramEnd"/>
+      <w:r>
+        <w:rPr>
+          <w:szCs w:val="21"/>
+        </w:rPr>
+        <w:t xml:space="preserve"> s3cmd </w:t>
+      </w:r>
+      <w:proofErr w:type="spellStart"/>
+      <w:r>
+        <w:rPr>
+          <w:szCs w:val="21"/>
+        </w:rPr>
+        <w:t>mb</w:t>
+      </w:r>
+      <w:proofErr w:type="spellEnd"/>
+      <w:r>
+        <w:rPr>
+          <w:szCs w:val="21"/>
+        </w:rPr>
+        <w:t xml:space="preserve"> s3://my_bucket</w:t>
+      </w:r>
+    </w:p>
+    <w:p>
+      <w:pPr>
+        <w:jc w:val="left"/>
+        <w:rPr>
+          <w:szCs w:val="21"/>
+        </w:rPr>
+      </w:pPr>
+      <w:r>
+        <w:rPr>
+          <w:szCs w:val="21"/>
+        </w:rPr>
+        <w:t>Bucket 's3://</w:t>
+      </w:r>
+      <w:proofErr w:type="spellStart"/>
+      <w:r>
+        <w:rPr>
+          <w:szCs w:val="21"/>
+        </w:rPr>
+        <w:t>my_bucket</w:t>
+      </w:r>
+      <w:proofErr w:type="spellEnd"/>
+      <w:r>
+        <w:rPr>
+          <w:szCs w:val="21"/>
+        </w:rPr>
+        <w:t>/' created</w:t>
+      </w:r>
+    </w:p>
+    <w:p>
+      <w:pPr>
+        <w:jc w:val="left"/>
+        <w:rPr>
+          <w:szCs w:val="21"/>
+        </w:rPr>
+      </w:pPr>
+      <w:r>
+        <w:rPr>
+          <w:szCs w:val="21"/>
+        </w:rPr>
+        <w:t xml:space="preserve">[root@node10 </w:t>
+      </w:r>
+      <w:proofErr w:type="gramStart"/>
+      <w:r>
+        <w:rPr>
+          <w:szCs w:val="21"/>
+        </w:rPr>
+        <w:t>~]#</w:t>
+      </w:r>
+      <w:proofErr w:type="gramEnd"/>
+      <w:r>
+        <w:rPr>
+          <w:szCs w:val="21"/>
+        </w:rPr>
+        <w:t xml:space="preserve"> s3cmd ls</w:t>
+      </w:r>
+    </w:p>
+    <w:p>
+      <w:pPr>
+        <w:jc w:val="left"/>
+        <w:rPr>
+          <w:szCs w:val="21"/>
+        </w:rPr>
+      </w:pPr>
+      <w:r>
+        <w:rPr>
+          <w:szCs w:val="21"/>
+        </w:rPr>
+        <w:t xml:space="preserve">2019-12-26 </w:t>
+      </w:r>
+      <w:proofErr w:type="gramStart"/>
+      <w:r>
+        <w:rPr>
+          <w:szCs w:val="21"/>
+        </w:rPr>
+        <w:t>10:33  s3://my_bucket</w:t>
+      </w:r>
+      <w:proofErr w:type="gramEnd"/>
+    </w:p>
+    <w:p>
+      <w:pPr>
+        <w:jc w:val="left"/>
+        <w:rPr>
+          <w:szCs w:val="21"/>
+        </w:rPr>
+      </w:pPr>
+      <w:r>
+        <w:rPr>
+          <w:szCs w:val="21"/>
+        </w:rPr>
+        <w:t xml:space="preserve">[root@node10 </w:t>
+      </w:r>
+      <w:proofErr w:type="gramStart"/>
+      <w:r>
+        <w:rPr>
+          <w:szCs w:val="21"/>
+        </w:rPr>
+        <w:t>~]#</w:t>
+      </w:r>
+      <w:proofErr w:type="gramEnd"/>
+      <w:r>
+        <w:rPr>
+          <w:szCs w:val="21"/>
+        </w:rPr>
+        <w:t xml:space="preserve"> s3cmd put /</w:t>
+      </w:r>
+      <w:proofErr w:type="spellStart"/>
+      <w:r>
+        <w:rPr>
+          <w:szCs w:val="21"/>
+        </w:rPr>
+        <w:t>var</w:t>
+      </w:r>
+      <w:proofErr w:type="spellEnd"/>
+      <w:r>
+        <w:rPr>
+          <w:szCs w:val="21"/>
+        </w:rPr>
+        <w:t>/log/messages s3://my_bucket/log/</w:t>
+      </w:r>
+    </w:p>
+    <w:p>
+      <w:pPr>
+        <w:jc w:val="left"/>
+        <w:rPr>
+          <w:szCs w:val="21"/>
+        </w:rPr>
+      </w:pPr>
+      <w:r>
+        <w:rPr>
+          <w:szCs w:val="21"/>
+        </w:rPr>
+        <w:t>upload: '/</w:t>
+      </w:r>
+      <w:proofErr w:type="spellStart"/>
+      <w:r>
+        <w:rPr>
+          <w:szCs w:val="21"/>
+        </w:rPr>
+        <w:t>var</w:t>
+      </w:r>
+      <w:proofErr w:type="spellEnd"/>
+      <w:r>
+        <w:rPr>
+          <w:szCs w:val="21"/>
+        </w:rPr>
+        <w:t>/log/messages' -&gt; 's3://</w:t>
+      </w:r>
+      <w:proofErr w:type="spellStart"/>
+      <w:r>
+        <w:rPr>
+          <w:szCs w:val="21"/>
+        </w:rPr>
+        <w:t>my_bucket</w:t>
+      </w:r>
+      <w:proofErr w:type="spellEnd"/>
+      <w:r>
+        <w:rPr>
+          <w:szCs w:val="21"/>
+        </w:rPr>
+        <w:t>/log/messages</w:t>
+      </w:r>
+      <w:proofErr w:type="gramStart"/>
+      <w:r>
+        <w:rPr>
+          <w:szCs w:val="21"/>
+        </w:rPr>
+        <w:t>'  [</w:t>
+      </w:r>
+      <w:proofErr w:type="gramEnd"/>
+      <w:r>
+        <w:rPr>
+          <w:szCs w:val="21"/>
+        </w:rPr>
+        <w:t>1 of 1]</w:t>
+      </w:r>
+    </w:p>
+    <w:p>
+      <w:pPr>
+        <w:jc w:val="left"/>
+        <w:rPr>
+          <w:szCs w:val="21"/>
+        </w:rPr>
+      </w:pPr>
+      <w:r>
+        <w:rPr>
+          <w:szCs w:val="21"/>
+        </w:rPr>
+        <w:t xml:space="preserve"> 150071 of 150071   100% in    5s    25.61 kB/</w:t>
+      </w:r>
+      <w:proofErr w:type="gramStart"/>
+      <w:r>
+        <w:rPr>
+          <w:szCs w:val="21"/>
+        </w:rPr>
+        <w:t>s  done</w:t>
+      </w:r>
+      <w:proofErr w:type="gramEnd"/>
+    </w:p>
+    <w:p>
+      <w:pPr>
+        <w:jc w:val="left"/>
+        <w:rPr>
+          <w:szCs w:val="21"/>
+        </w:rPr>
+      </w:pPr>
+      <w:r>
+        <w:rPr>
+          <w:szCs w:val="21"/>
+        </w:rPr>
+        <w:t xml:space="preserve">[root@node10 </w:t>
+      </w:r>
+      <w:proofErr w:type="gramStart"/>
+      <w:r>
+        <w:rPr>
+          <w:szCs w:val="21"/>
+        </w:rPr>
+        <w:t>~]#</w:t>
+      </w:r>
+      <w:proofErr w:type="gramEnd"/>
+      <w:r>
+        <w:rPr>
+          <w:szCs w:val="21"/>
+        </w:rPr>
+        <w:t xml:space="preserve"> s3cmd ls</w:t>
+      </w:r>
+    </w:p>
+    <w:p>
+      <w:pPr>
+        <w:jc w:val="left"/>
+        <w:rPr>
+          <w:szCs w:val="21"/>
+        </w:rPr>
+      </w:pPr>
+      <w:r>
+        <w:rPr>
+          <w:szCs w:val="21"/>
+        </w:rPr>
+        <w:t xml:space="preserve">2019-12-26 </w:t>
+      </w:r>
+      <w:proofErr w:type="gramStart"/>
+      <w:r>
+        <w:rPr>
+          <w:szCs w:val="21"/>
+        </w:rPr>
+        <w:t>10:33  s3://my_bucket</w:t>
+      </w:r>
+      <w:proofErr w:type="gramEnd"/>
+    </w:p>
+    <w:p>
+      <w:pPr>
+        <w:jc w:val="left"/>
+        <w:rPr>
+          <w:szCs w:val="21"/>
+        </w:rPr>
+      </w:pPr>
+      <w:r>
+        <w:rPr>
+          <w:szCs w:val="21"/>
+        </w:rPr>
+        <w:lastRenderedPageBreak/>
+        <w:t xml:space="preserve">[root@node10 </w:t>
+      </w:r>
+      <w:proofErr w:type="gramStart"/>
+      <w:r>
+        <w:rPr>
+          <w:szCs w:val="21"/>
+        </w:rPr>
+        <w:t>~]#</w:t>
+      </w:r>
+      <w:proofErr w:type="gramEnd"/>
+      <w:r>
+        <w:rPr>
+          <w:szCs w:val="21"/>
+        </w:rPr>
+        <w:t xml:space="preserve"> s3cmd ls s3://my_bucket</w:t>
+      </w:r>
+    </w:p>
+    <w:p>
+      <w:pPr>
+        <w:jc w:val="left"/>
+        <w:rPr>
+          <w:szCs w:val="21"/>
+        </w:rPr>
+      </w:pPr>
+      <w:r>
+        <w:rPr>
+          <w:szCs w:val="21"/>
+        </w:rPr>
+        <w:t xml:space="preserve">                       DIR   s3://my_bucket/log/</w:t>
+      </w:r>
+    </w:p>
+    <w:p>
+      <w:pPr>
+        <w:jc w:val="left"/>
+        <w:rPr>
+          <w:szCs w:val="21"/>
+        </w:rPr>
+      </w:pPr>
+      <w:r>
+        <w:rPr>
+          <w:szCs w:val="21"/>
+        </w:rPr>
+        <w:t xml:space="preserve">[root@node10 </w:t>
+      </w:r>
+      <w:proofErr w:type="gramStart"/>
+      <w:r>
+        <w:rPr>
+          <w:szCs w:val="21"/>
+        </w:rPr>
+        <w:t>~]#</w:t>
+      </w:r>
+      <w:proofErr w:type="gramEnd"/>
+      <w:r>
+        <w:rPr>
+          <w:szCs w:val="21"/>
+        </w:rPr>
+        <w:t xml:space="preserve"> s3cmd ls s3://my_bucket/log/</w:t>
+      </w:r>
+    </w:p>
+    <w:p>
+      <w:pPr>
+        <w:jc w:val="left"/>
+        <w:rPr>
+          <w:szCs w:val="21"/>
+        </w:rPr>
+      </w:pPr>
+      <w:r>
+        <w:rPr>
+          <w:szCs w:val="21"/>
+        </w:rPr>
+        <w:t>2019-12-26 10:33    150071   s3://my_bucket/log/messages</w:t>
+      </w:r>
+    </w:p>
+    <w:p>
+      <w:pPr>
+        <w:jc w:val="left"/>
+        <w:rPr>
+          <w:szCs w:val="21"/>
+        </w:rPr>
+      </w:pPr>
+      <w:r>
+        <w:rPr>
+          <w:szCs w:val="21"/>
+        </w:rPr>
+        <w:t xml:space="preserve">[root@node10 </w:t>
+      </w:r>
+      <w:proofErr w:type="gramStart"/>
+      <w:r>
+        <w:rPr>
+          <w:szCs w:val="21"/>
+        </w:rPr>
+        <w:t>~]#</w:t>
+      </w:r>
+      <w:proofErr w:type="gramEnd"/>
+      <w:r>
+        <w:rPr>
+          <w:szCs w:val="21"/>
+        </w:rPr>
+        <w:t xml:space="preserve"> s3cmd ls s3://my_bucket/log/messages</w:t>
+      </w:r>
+    </w:p>
+    <w:p>
+      <w:pPr>
+        <w:jc w:val="left"/>
+        <w:rPr>
+          <w:szCs w:val="21"/>
+        </w:rPr>
+      </w:pPr>
+      <w:r>
+        <w:rPr>
+          <w:szCs w:val="21"/>
+        </w:rPr>
+        <w:t>2019-12-26 10:33    150071   s3://my_bucket/log/messages</w:t>
+      </w:r>
+    </w:p>
+    <w:p>
+      <w:pPr>
+        <w:jc w:val="left"/>
+        <w:rPr>
+          <w:szCs w:val="21"/>
+        </w:rPr>
+      </w:pPr>
+      <w:r>
+        <w:rPr>
+          <w:szCs w:val="21"/>
+        </w:rPr>
+        <w:t xml:space="preserve">[root@node10 </w:t>
+      </w:r>
+      <w:proofErr w:type="gramStart"/>
+      <w:r>
+        <w:rPr>
+          <w:szCs w:val="21"/>
+        </w:rPr>
+        <w:t>~]#</w:t>
+      </w:r>
+      <w:proofErr w:type="gramEnd"/>
+    </w:p>
+    <w:p>
+      <w:pPr>
+        <w:jc w:val="left"/>
+        <w:rPr>
+          <w:szCs w:val="21"/>
+        </w:rPr>
+      </w:pPr>
+      <w:r>
+        <w:rPr>
+          <w:szCs w:val="21"/>
+        </w:rPr>
+        <w:t xml:space="preserve">[root@node10 </w:t>
+      </w:r>
+      <w:proofErr w:type="gramStart"/>
+      <w:r>
+        <w:rPr>
+          <w:szCs w:val="21"/>
+        </w:rPr>
+        <w:t>~]#</w:t>
+      </w:r>
+      <w:proofErr w:type="gramEnd"/>
+      <w:r>
+        <w:rPr>
+          <w:szCs w:val="21"/>
+        </w:rPr>
+        <w:t xml:space="preserve"> s3cmd get s3://my_bucket/log/messages /</w:t>
+      </w:r>
+      <w:proofErr w:type="spellStart"/>
+      <w:r>
+        <w:rPr>
+          <w:szCs w:val="21"/>
+        </w:rPr>
+        <w:t>tmp</w:t>
+      </w:r>
+      <w:proofErr w:type="spellEnd"/>
+      <w:r>
+        <w:rPr>
+          <w:szCs w:val="21"/>
+        </w:rPr>
+        <w:t>/</w:t>
+      </w:r>
+    </w:p>
+    <w:p>
+      <w:pPr>
+        <w:jc w:val="left"/>
+        <w:rPr>
+          <w:szCs w:val="21"/>
+        </w:rPr>
+      </w:pPr>
+      <w:r>
+        <w:rPr>
+          <w:szCs w:val="21"/>
+        </w:rPr>
+        <w:t>download: 's3://</w:t>
+      </w:r>
+      <w:proofErr w:type="spellStart"/>
+      <w:r>
+        <w:rPr>
+          <w:szCs w:val="21"/>
+        </w:rPr>
+        <w:t>my_bucket</w:t>
+      </w:r>
+      <w:proofErr w:type="spellEnd"/>
+      <w:r>
+        <w:rPr>
+          <w:szCs w:val="21"/>
+        </w:rPr>
+        <w:t>/log/messages' -&gt; '/</w:t>
+      </w:r>
+      <w:proofErr w:type="spellStart"/>
+      <w:r>
+        <w:rPr>
+          <w:szCs w:val="21"/>
+        </w:rPr>
+        <w:t>tmp</w:t>
+      </w:r>
+      <w:proofErr w:type="spellEnd"/>
+      <w:r>
+        <w:rPr>
+          <w:szCs w:val="21"/>
+        </w:rPr>
+        <w:t>/messages</w:t>
+      </w:r>
+      <w:proofErr w:type="gramStart"/>
+      <w:r>
+        <w:rPr>
+          <w:szCs w:val="21"/>
+        </w:rPr>
+        <w:t>'  [</w:t>
+      </w:r>
+      <w:proofErr w:type="gramEnd"/>
+      <w:r>
+        <w:rPr>
+          <w:szCs w:val="21"/>
+        </w:rPr>
+        <w:t>1 of 1]</w:t>
+      </w:r>
+    </w:p>
+    <w:p>
+      <w:pPr>
+        <w:jc w:val="left"/>
+        <w:rPr>
+          <w:szCs w:val="21"/>
+        </w:rPr>
+      </w:pPr>
+      <w:r>
+        <w:rPr>
+          <w:szCs w:val="21"/>
+        </w:rPr>
+        <w:t xml:space="preserve"> 150071 of 150071   100% in    0s    16.23 MB/</w:t>
+      </w:r>
+      <w:proofErr w:type="gramStart"/>
+      <w:r>
+        <w:rPr>
+          <w:szCs w:val="21"/>
+        </w:rPr>
+        <w:t>s  done</w:t>
+      </w:r>
+      <w:proofErr w:type="gramEnd"/>
+    </w:p>
+    <w:p>
+      <w:pPr>
+        <w:jc w:val="left"/>
+        <w:rPr>
+          <w:szCs w:val="21"/>
+        </w:rPr>
+      </w:pPr>
+      <w:r>
+        <w:rPr>
+          <w:szCs w:val="21"/>
+        </w:rPr>
+        <w:t xml:space="preserve">[root@node10 </w:t>
+      </w:r>
+      <w:proofErr w:type="gramStart"/>
+      <w:r>
+        <w:rPr>
+          <w:szCs w:val="21"/>
+        </w:rPr>
+        <w:t>~]#</w:t>
+      </w:r>
+      <w:proofErr w:type="gramEnd"/>
+      <w:r>
+        <w:rPr>
+          <w:szCs w:val="21"/>
+        </w:rPr>
+        <w:t xml:space="preserve"> ls /</w:t>
+      </w:r>
+      <w:proofErr w:type="spellStart"/>
+      <w:r>
+        <w:rPr>
+          <w:szCs w:val="21"/>
+        </w:rPr>
+        <w:t>tmp</w:t>
+      </w:r>
+      <w:proofErr w:type="spellEnd"/>
+      <w:r>
+        <w:rPr>
+          <w:szCs w:val="21"/>
+        </w:rPr>
+        <w:t xml:space="preserve">/messages </w:t>
+      </w:r>
+    </w:p>
+    <w:p>
+      <w:pPr>
+        <w:jc w:val="left"/>
+        <w:rPr>
+          <w:szCs w:val="21"/>
+        </w:rPr>
+      </w:pPr>
+      <w:r>
+        <w:rPr>
+          <w:szCs w:val="21"/>
+        </w:rPr>
+        <w:t>/</w:t>
+      </w:r>
+      <w:proofErr w:type="spellStart"/>
+      <w:r>
+        <w:rPr>
+          <w:szCs w:val="21"/>
+        </w:rPr>
+        <w:t>tmp</w:t>
+      </w:r>
+      <w:proofErr w:type="spellEnd"/>
+      <w:r>
+        <w:rPr>
+          <w:szCs w:val="21"/>
+        </w:rPr>
+        <w:t>/messages</w:t>
+      </w:r>
+    </w:p>
+    <w:p>
+      <w:pPr>
+        <w:jc w:val="left"/>
+        <w:rPr>
+          <w:szCs w:val="21"/>
+        </w:rPr>
+      </w:pPr>
+      <w:r>
+        <w:rPr>
+          <w:szCs w:val="21"/>
+        </w:rPr>
+        <w:t xml:space="preserve">[root@node10 </w:t>
+      </w:r>
+      <w:proofErr w:type="gramStart"/>
+      <w:r>
+        <w:rPr>
+          <w:szCs w:val="21"/>
+        </w:rPr>
+        <w:t>~]#</w:t>
+      </w:r>
+      <w:proofErr w:type="gramEnd"/>
+      <w:r>
+        <w:rPr>
+          <w:szCs w:val="21"/>
+        </w:rPr>
+        <w:t xml:space="preserve"> s3cmd del s3://my_bucket/log/messages</w:t>
+      </w:r>
+    </w:p>
+    <w:p>
+      <w:pPr>
+        <w:jc w:val="left"/>
+        <w:rPr>
+          <w:szCs w:val="21"/>
+        </w:rPr>
+      </w:pPr>
+      <w:r>
+        <w:rPr>
+          <w:szCs w:val="21"/>
+        </w:rPr>
+        <w:t>delete: 's3://</w:t>
+      </w:r>
+      <w:proofErr w:type="spellStart"/>
+      <w:r>
+        <w:rPr>
+          <w:szCs w:val="21"/>
+        </w:rPr>
+        <w:t>my_bucket</w:t>
+      </w:r>
+      <w:proofErr w:type="spellEnd"/>
+      <w:r>
+        <w:rPr>
+          <w:szCs w:val="21"/>
+        </w:rPr>
+        <w:t>/log/messages'</w:t>
+      </w:r>
+    </w:p>
+    <w:p>
+      <w:pPr>
+        <w:jc w:val="left"/>
+        <w:rPr>
+          <w:szCs w:val="21"/>
+        </w:rPr>
+      </w:pPr>
+      <w:r>
+        <w:rPr>
+          <w:szCs w:val="21"/>
+        </w:rPr>
+        <w:t xml:space="preserve">[root@node10 </w:t>
+      </w:r>
+      <w:proofErr w:type="gramStart"/>
+      <w:r>
+        <w:rPr>
+          <w:szCs w:val="21"/>
+        </w:rPr>
+        <w:t>~]#</w:t>
+      </w:r>
+      <w:proofErr w:type="gramEnd"/>
+      <w:r>
+        <w:rPr>
+          <w:szCs w:val="21"/>
+        </w:rPr>
+        <w:t xml:space="preserve"> s3cmd ls s3://my_bucket/log/</w:t>
+      </w:r>
+    </w:p>
+    <w:p>
+      <w:pPr>
+        <w:jc w:val="left"/>
+        <w:rPr>
+          <w:szCs w:val="21"/>
+        </w:rPr>
+      </w:pPr>
+      <w:r>
+        <w:rPr>
+          <w:szCs w:val="21"/>
+        </w:rPr>
+        <w:t xml:space="preserve">[root@node10 </w:t>
+      </w:r>
+      <w:proofErr w:type="gramStart"/>
+      <w:r>
+        <w:rPr>
+          <w:szCs w:val="21"/>
+        </w:rPr>
+        <w:t>~]#</w:t>
+      </w:r>
+      <w:proofErr w:type="gramEnd"/>
+      <w:r>
+        <w:rPr>
+          <w:szCs w:val="21"/>
+        </w:rPr>
+        <w:t xml:space="preserve"> s3cmd ls s3://my_bucket/</w:t>
+      </w:r>
+    </w:p>
+    <w:p>
+      <w:pPr>
+        <w:jc w:val="left"/>
+        <w:rPr>
+          <w:szCs w:val="21"/>
+        </w:rPr>
+      </w:pPr>
+      <w:r>
+        <w:rPr>
+          <w:szCs w:val="21"/>
+        </w:rPr>
+        <w:t xml:space="preserve">[root@node10 </w:t>
+      </w:r>
+      <w:proofErr w:type="gramStart"/>
+      <w:r>
+        <w:rPr>
+          <w:szCs w:val="21"/>
+        </w:rPr>
+        <w:t>~]#</w:t>
+      </w:r>
+      <w:proofErr w:type="gramEnd"/>
+      <w:r>
+        <w:rPr>
+          <w:szCs w:val="21"/>
+        </w:rPr>
+        <w:t xml:space="preserve"> s3cmd ls </w:t>
+      </w:r>
+    </w:p>
+    <w:p>
+      <w:pPr>
+        <w:jc w:val="left"/>
+        <w:rPr>
+          <w:szCs w:val="21"/>
+        </w:rPr>
+      </w:pPr>
+      <w:r>
+        <w:rPr>
+          <w:szCs w:val="21"/>
+        </w:rPr>
+        <w:t xml:space="preserve">2019-12-26 </w:t>
+      </w:r>
+      <w:proofErr w:type="gramStart"/>
+      <w:r>
+        <w:rPr>
+          <w:szCs w:val="21"/>
+        </w:rPr>
+        <w:t>10:33  s3://my_bucket</w:t>
+      </w:r>
+      <w:proofErr w:type="gramEnd"/>
     </w:p>
     <w:p>
       <w:pPr>
